--- a/UserStories.docx
+++ b/UserStories.docx
@@ -624,23 +624,7 @@
           <w:sz w:val="24"/>
           <w:lang w:val="de-AT"/>
         </w:rPr>
-        <w:t xml:space="preserve">Hier werden alle </w:t>
-      </w:r>
-      <w:proofErr w:type="gramStart"/>
-      <w:r>
-        <w:rPr>
-          <w:sz w:val="24"/>
-          <w:lang w:val="de-AT"/>
-        </w:rPr>
-        <w:t>Events</w:t>
-      </w:r>
-      <w:proofErr w:type="gramEnd"/>
-      <w:r>
-        <w:rPr>
-          <w:sz w:val="24"/>
-          <w:lang w:val="de-AT"/>
-        </w:rPr>
-        <w:t xml:space="preserve"> zu denen der Teilnehmer sich bereits angemeldet hat angezeigt</w:t>
+        <w:t>Hier werden alle Events zu denen der Teilnehmer sich bereits angemeldet hat angezeigt</w:t>
       </w:r>
       <w:r>
         <w:rPr>
@@ -765,21 +749,7 @@
           <w:sz w:val="24"/>
           <w:lang w:val="de-AT"/>
         </w:rPr>
-        <w:t xml:space="preserve">Userstory soll sich der </w:t>
-      </w:r>
-      <w:r>
-        <w:rPr>
-          <w:sz w:val="24"/>
-          <w:lang w:val="de-AT"/>
-        </w:rPr>
-        <w:t>Veranstalter</w:t>
-      </w:r>
-      <w:r>
-        <w:rPr>
-          <w:sz w:val="24"/>
-          <w:lang w:val="de-AT"/>
-        </w:rPr>
-        <w:t xml:space="preserve"> bei einer Erstanmeldung registrieren können und die weiteren male normal anmelden. Auch kann sich der User wieder abmelden können. Er erhält damit Zugriff auf seine Daten.</w:t>
+        <w:t>Userstory soll sich der Veranstalter bei einer Erstanmeldung registrieren können und die weiteren male normal anmelden. Auch kann sich der User wieder abmelden können. Er erhält damit Zugriff auf seine Daten.</w:t>
       </w:r>
     </w:p>
     <w:p>
@@ -929,21 +899,7 @@
           <w:sz w:val="24"/>
           <w:lang w:val="de-AT"/>
         </w:rPr>
-        <w:t xml:space="preserve">Ziel dieser Userstory ist es, dass die </w:t>
-      </w:r>
-      <w:r>
-        <w:rPr>
-          <w:sz w:val="24"/>
-          <w:lang w:val="de-AT"/>
-        </w:rPr>
-        <w:t>Veranstalter</w:t>
-      </w:r>
-      <w:r>
-        <w:rPr>
-          <w:sz w:val="24"/>
-          <w:lang w:val="de-AT"/>
-        </w:rPr>
-        <w:t xml:space="preserve"> ihre eigenen Daten ansehen, ändern oder löschen können.</w:t>
+        <w:t>Ziel dieser Userstory ist es, dass die Veranstalter ihre eigenen Daten ansehen, ändern oder löschen können.</w:t>
       </w:r>
     </w:p>
     <w:p>
@@ -1101,8 +1057,6 @@
         </w:rPr>
         <w:t>erstellen, editieren kann. Weiters kann er diese auch löschen (absagen) und verschieben. Teilnehmer können hinzugefügt bzw. eingeladen und entfernt werden.</w:t>
       </w:r>
-      <w:bookmarkStart w:id="0" w:name="_GoBack"/>
-      <w:bookmarkEnd w:id="0"/>
     </w:p>
     <w:p>
       <w:pPr>
@@ -1285,6 +1239,33 @@
       </w:r>
     </w:p>
     <w:p/>
+    <w:p/>
+    <w:p>
+      <w:pPr>
+        <w:tabs>
+          <w:tab w:val="left" w:pos="6366"/>
+        </w:tabs>
+      </w:pPr>
+      <w:r>
+        <w:tab/>
+      </w:r>
+    </w:p>
+    <w:p>
+      <w:pPr>
+        <w:tabs>
+          <w:tab w:val="left" w:pos="6366"/>
+        </w:tabs>
+      </w:pPr>
+    </w:p>
+    <w:p>
+      <w:pPr>
+        <w:tabs>
+          <w:tab w:val="left" w:pos="6366"/>
+        </w:tabs>
+      </w:pPr>
+      <w:bookmarkStart w:id="0" w:name="_GoBack"/>
+      <w:bookmarkEnd w:id="0"/>
+    </w:p>
     <w:sectPr>
       <w:pgSz w:w="11906" w:h="16838"/>
       <w:pgMar w:top="1417" w:right="1417" w:bottom="1134" w:left="1417" w:header="708" w:footer="708" w:gutter="0"/>

--- a/UserStories.docx
+++ b/UserStories.docx
@@ -32,24 +32,17 @@
           <w:sz w:val="24"/>
           <w:lang w:val="de-AT"/>
         </w:rPr>
-        <w:t xml:space="preserve">Diese </w:t>
-      </w:r>
-      <w:proofErr w:type="spellStart"/>
-      <w:r>
-        <w:rPr>
-          <w:sz w:val="24"/>
-          <w:lang w:val="de-AT"/>
-        </w:rPr>
-        <w:t>Userstories</w:t>
-      </w:r>
-      <w:proofErr w:type="spellEnd"/>
-      <w:r>
-        <w:rPr>
-          <w:sz w:val="24"/>
-          <w:lang w:val="de-AT"/>
-        </w:rPr>
-        <w:t xml:space="preserve"> sind für alle Teilnehmer zugänglich. </w:t>
-      </w:r>
+        <w:t xml:space="preserve">Diese Userstories sind für alle Teilnehmer zugänglich. </w:t>
+      </w:r>
+      <w:r>
+        <w:rPr>
+          <w:sz w:val="24"/>
+          <w:lang w:val="de-AT"/>
+        </w:rPr>
+        <w:t xml:space="preserve">  </w:t>
+      </w:r>
+      <w:bookmarkStart w:id="0" w:name="_GoBack"/>
+      <w:bookmarkEnd w:id="0"/>
     </w:p>
     <w:p>
       <w:pPr>
@@ -681,23 +674,7 @@
           <w:sz w:val="24"/>
           <w:lang w:val="de-AT"/>
         </w:rPr>
-        <w:t xml:space="preserve">Diese </w:t>
-      </w:r>
-      <w:proofErr w:type="spellStart"/>
-      <w:r>
-        <w:rPr>
-          <w:sz w:val="24"/>
-          <w:lang w:val="de-AT"/>
-        </w:rPr>
-        <w:t>Userstories</w:t>
-      </w:r>
-      <w:proofErr w:type="spellEnd"/>
-      <w:r>
-        <w:rPr>
-          <w:sz w:val="24"/>
-          <w:lang w:val="de-AT"/>
-        </w:rPr>
-        <w:t xml:space="preserve"> sind für alle</w:t>
+        <w:t>Diese Userstories sind für alle</w:t>
       </w:r>
       <w:r>
         <w:rPr>
@@ -1263,8 +1240,6 @@
           <w:tab w:val="left" w:pos="6366"/>
         </w:tabs>
       </w:pPr>
-      <w:bookmarkStart w:id="0" w:name="_GoBack"/>
-      <w:bookmarkEnd w:id="0"/>
     </w:p>
     <w:sectPr>
       <w:pgSz w:w="11906" w:h="16838"/>

--- a/UserStories.docx
+++ b/UserStories.docx
@@ -4,45 +4,51 @@
   <w:body>
     <w:p>
       <w:pPr>
-        <w:rPr>
-          <w:sz w:val="24"/>
-          <w:lang w:val="de-AT"/>
-        </w:rPr>
-      </w:pPr>
-      <w:r>
+        <w:jc w:val="center"/>
         <w:rPr>
           <w:b/>
           <w:sz w:val="32"/>
+        </w:rPr>
+      </w:pPr>
+      <w:r>
+        <w:rPr>
+          <w:b/>
+          <w:sz w:val="48"/>
           <w:u w:val="single"/>
-          <w:lang w:val="de-AT"/>
         </w:rPr>
         <w:t>Teilnehmer</w:t>
       </w:r>
-      <w:r>
-        <w:rPr>
-          <w:b/>
-          <w:sz w:val="32"/>
-          <w:u w:val="single"/>
-          <w:lang w:val="de-AT"/>
-        </w:rPr>
-        <w:br/>
-      </w:r>
-      <w:r>
-        <w:rPr>
-          <w:sz w:val="24"/>
-          <w:lang w:val="de-AT"/>
-        </w:rPr>
-        <w:t xml:space="preserve">Diese Userstories sind für alle Teilnehmer zugänglich. </w:t>
-      </w:r>
-      <w:r>
-        <w:rPr>
-          <w:sz w:val="24"/>
-          <w:lang w:val="de-AT"/>
-        </w:rPr>
-        <w:t xml:space="preserve">  </w:t>
-      </w:r>
-      <w:bookmarkStart w:id="0" w:name="_GoBack"/>
-      <w:bookmarkEnd w:id="0"/>
+    </w:p>
+    <w:p>
+      <w:pPr>
+        <w:rPr>
+          <w:sz w:val="24"/>
+          <w:lang w:val="de-AT"/>
+        </w:rPr>
+      </w:pPr>
+      <w:r>
+        <w:rPr>
+          <w:sz w:val="24"/>
+          <w:lang w:val="de-AT"/>
+        </w:rPr>
+        <w:t xml:space="preserve">Diese </w:t>
+      </w:r>
+      <w:proofErr w:type="spellStart"/>
+      <w:r>
+        <w:rPr>
+          <w:sz w:val="24"/>
+          <w:lang w:val="de-AT"/>
+        </w:rPr>
+        <w:t>Userstories</w:t>
+      </w:r>
+      <w:proofErr w:type="spellEnd"/>
+      <w:r>
+        <w:rPr>
+          <w:sz w:val="24"/>
+          <w:lang w:val="de-AT"/>
+        </w:rPr>
+        <w:t xml:space="preserve"> sind für alle Teilnehmer zugänglich.</w:t>
+      </w:r>
     </w:p>
     <w:p>
       <w:pPr>
@@ -57,29 +63,35 @@
           <w:color w:val="auto"/>
           <w:lang w:val="de-AT"/>
         </w:rPr>
-        <w:t>Userstory: Registrieren – Login – Logout</w:t>
-      </w:r>
-    </w:p>
-    <w:p>
-      <w:pPr>
-        <w:rPr>
-          <w:sz w:val="24"/>
-          <w:lang w:val="de-AT"/>
-        </w:rPr>
-      </w:pPr>
-      <w:r>
-        <w:rPr>
-          <w:sz w:val="24"/>
-          <w:lang w:val="de-AT"/>
-        </w:rPr>
-        <w:t xml:space="preserve">In dieser </w:t>
-      </w:r>
-      <w:r>
-        <w:rPr>
-          <w:sz w:val="24"/>
-          <w:lang w:val="de-AT"/>
-        </w:rPr>
-        <w:t xml:space="preserve">Userstory soll sich der </w:t>
+        <w:t>Userstory: Registrieren</w:t>
+      </w:r>
+    </w:p>
+    <w:p>
+      <w:pPr>
+        <w:rPr>
+          <w:lang w:val="de-AT"/>
+        </w:rPr>
+      </w:pPr>
+      <w:r>
+        <w:rPr>
+          <w:sz w:val="24"/>
+          <w:lang w:val="de-AT"/>
+        </w:rPr>
+        <w:t>In diese</w:t>
+      </w:r>
+      <w:r>
+        <w:rPr>
+          <w:sz w:val="24"/>
+          <w:lang w:val="de-AT"/>
+        </w:rPr>
+        <w:t xml:space="preserve">r Userstory </w:t>
+      </w:r>
+      <w:r>
+        <w:rPr>
+          <w:sz w:val="24"/>
+          <w:lang w:val="de-AT"/>
+        </w:rPr>
+        <w:t xml:space="preserve">soll sich der </w:t>
       </w:r>
       <w:r>
         <w:rPr>
@@ -93,7 +105,38 @@
           <w:sz w:val="24"/>
           <w:lang w:val="de-AT"/>
         </w:rPr>
-        <w:t xml:space="preserve"> bei einer Erstanmeldung registrieren können und die weiteren male normal anmelden. Auch kann sich der User wieder abmelden können. Er erhält damit Zugriff auf seine Daten.</w:t>
+        <w:t xml:space="preserve"> bei einer Erstanmeldung</w:t>
+      </w:r>
+      <w:r>
+        <w:rPr>
+          <w:sz w:val="24"/>
+          <w:lang w:val="de-AT"/>
+        </w:rPr>
+        <w:t xml:space="preserve"> </w:t>
+      </w:r>
+      <w:r>
+        <w:rPr>
+          <w:lang w:val="de-AT"/>
+        </w:rPr>
+        <w:t>d</w:t>
+      </w:r>
+      <w:r>
+        <w:rPr>
+          <w:lang w:val="de-AT"/>
+        </w:rPr>
+        <w:t>urch Eingabe von einer E-Mailadresse, seinem Namen</w:t>
+      </w:r>
+      <w:r>
+        <w:rPr>
+          <w:lang w:val="de-AT"/>
+        </w:rPr>
+        <w:t xml:space="preserve"> und einem</w:t>
+      </w:r>
+      <w:r>
+        <w:rPr>
+          <w:lang w:val="de-AT"/>
+        </w:rPr>
+        <w:t xml:space="preserve"> Passwort wird der User registriert.</w:t>
       </w:r>
     </w:p>
     <w:p>
@@ -117,62 +160,23 @@
         <w:pStyle w:val="Listenabsatz"/>
         <w:numPr>
           <w:ilvl w:val="0"/>
-          <w:numId w:val="1"/>
+          <w:numId w:val="4"/>
         </w:numPr>
         <w:rPr>
-          <w:sz w:val="24"/>
-          <w:lang w:val="de-AT"/>
-        </w:rPr>
-      </w:pPr>
-      <w:r>
-        <w:rPr>
-          <w:rStyle w:val="berschrift3Zchn"/>
-          <w:color w:val="auto"/>
-        </w:rPr>
-        <w:t xml:space="preserve">Registrieren: </w:t>
-      </w:r>
-      <w:r>
-        <w:rPr>
-          <w:rStyle w:val="berschrift3Zchn"/>
-          <w:color w:val="auto"/>
-        </w:rPr>
-        <w:br/>
-      </w:r>
-      <w:r>
-        <w:rPr>
-          <w:sz w:val="24"/>
-          <w:lang w:val="de-AT"/>
-        </w:rPr>
-        <w:t>D</w:t>
-      </w:r>
-      <w:r>
-        <w:rPr>
-          <w:sz w:val="24"/>
-          <w:lang w:val="de-AT"/>
-        </w:rPr>
-        <w:t>er Teilnehmer registriert sich bei der App mit der Email und seinem Passwort</w:t>
-      </w:r>
-      <w:r>
-        <w:rPr>
-          <w:sz w:val="24"/>
-          <w:lang w:val="de-AT"/>
-        </w:rPr>
-        <w:t xml:space="preserve"> damit er einen Account erhält</w:t>
-      </w:r>
-      <w:r>
-        <w:rPr>
-          <w:sz w:val="24"/>
-          <w:lang w:val="de-AT"/>
-        </w:rPr>
-        <w:t xml:space="preserve">. </w:t>
-      </w:r>
-      <w:r>
-        <w:rPr>
-          <w:sz w:val="24"/>
-          <w:lang w:val="de-AT"/>
-        </w:rPr>
-        <w:br/>
-        <w:t>Daten: Echter Vor und Nachname, E-Mail, Passwort</w:t>
+          <w:lang w:val="de-AT"/>
+        </w:rPr>
+      </w:pPr>
+      <w:r>
+        <w:rPr>
+          <w:lang w:val="de-AT"/>
+        </w:rPr>
+        <w:t xml:space="preserve">E-Mailadresse muss </w:t>
+      </w:r>
+      <w:r>
+        <w:rPr>
+          <w:lang w:val="de-AT"/>
+        </w:rPr>
+        <w:t>eine valide E-Mailadresse sein.</w:t>
       </w:r>
     </w:p>
     <w:p>
@@ -180,40 +184,17 @@
         <w:pStyle w:val="Listenabsatz"/>
         <w:numPr>
           <w:ilvl w:val="0"/>
-          <w:numId w:val="1"/>
+          <w:numId w:val="4"/>
         </w:numPr>
         <w:rPr>
-          <w:sz w:val="24"/>
-          <w:lang w:val="de-AT"/>
-        </w:rPr>
-      </w:pPr>
-      <w:r>
-        <w:rPr>
-          <w:rStyle w:val="berschrift3Zchn"/>
-          <w:color w:val="auto"/>
-        </w:rPr>
-        <w:t xml:space="preserve">Login: </w:t>
-      </w:r>
-      <w:r>
-        <w:rPr>
-          <w:rStyle w:val="berschrift3Zchn"/>
-          <w:color w:val="auto"/>
-        </w:rPr>
-        <w:br/>
-      </w:r>
-      <w:r>
-        <w:rPr>
-          <w:sz w:val="24"/>
-          <w:lang w:val="de-AT"/>
-        </w:rPr>
-        <w:t>Wenn der Teilnehmer schon registriert ist braucht er sich nur noch anmelden. Mit Username und Passwort</w:t>
-      </w:r>
-      <w:r>
-        <w:rPr>
-          <w:sz w:val="24"/>
-          <w:lang w:val="de-AT"/>
-        </w:rPr>
-        <w:t>.</w:t>
+          <w:lang w:val="de-AT"/>
+        </w:rPr>
+      </w:pPr>
+      <w:r>
+        <w:rPr>
+          <w:lang w:val="de-AT"/>
+        </w:rPr>
+        <w:t>Sein Name muss aus alphanumerischen Zeichen bestehen.</w:t>
       </w:r>
     </w:p>
     <w:p>
@@ -221,40 +202,38 @@
         <w:pStyle w:val="Listenabsatz"/>
         <w:numPr>
           <w:ilvl w:val="0"/>
-          <w:numId w:val="1"/>
+          <w:numId w:val="4"/>
         </w:numPr>
         <w:rPr>
-          <w:sz w:val="24"/>
-          <w:lang w:val="de-AT"/>
-        </w:rPr>
-      </w:pPr>
-      <w:r>
-        <w:rPr>
-          <w:rStyle w:val="berschrift3Zchn"/>
-          <w:color w:val="auto"/>
-        </w:rPr>
-        <w:t xml:space="preserve">Logout: </w:t>
-      </w:r>
-      <w:r>
-        <w:rPr>
-          <w:rStyle w:val="berschrift3Zchn"/>
-          <w:color w:val="auto"/>
-        </w:rPr>
-        <w:br/>
-      </w:r>
-      <w:r>
-        <w:rPr>
-          <w:sz w:val="24"/>
-          <w:lang w:val="de-AT"/>
-        </w:rPr>
-        <w:t>User logt sich aus dem System aus.</w:t>
-      </w:r>
-    </w:p>
-    <w:p>
-      <w:pPr>
-        <w:pStyle w:val="Listenabsatz"/>
-        <w:rPr>
-          <w:sz w:val="24"/>
+          <w:lang w:val="de-AT"/>
+        </w:rPr>
+      </w:pPr>
+      <w:r>
+        <w:rPr>
+          <w:lang w:val="de-AT"/>
+        </w:rPr>
+        <w:t>Das Passwort muss mindestens sechsstellig sein.</w:t>
+      </w:r>
+    </w:p>
+    <w:p>
+      <w:pPr>
+        <w:pStyle w:val="berschrift3"/>
+        <w:rPr>
+          <w:color w:val="auto"/>
+          <w:lang w:val="de-AT"/>
+        </w:rPr>
+      </w:pPr>
+      <w:r>
+        <w:rPr>
+          <w:color w:val="auto"/>
+          <w:lang w:val="de-AT"/>
+        </w:rPr>
+        <w:t>Testfälle:</w:t>
+      </w:r>
+    </w:p>
+    <w:p>
+      <w:pPr>
+        <w:rPr>
           <w:lang w:val="de-AT"/>
         </w:rPr>
       </w:pPr>
@@ -272,22 +251,309 @@
           <w:color w:val="auto"/>
           <w:lang w:val="de-AT"/>
         </w:rPr>
-        <w:t>Userstory: Profil verwalten</w:t>
-      </w:r>
-    </w:p>
-    <w:p>
-      <w:pPr>
-        <w:rPr>
-          <w:sz w:val="24"/>
-          <w:lang w:val="de-AT"/>
-        </w:rPr>
-      </w:pPr>
-      <w:r>
-        <w:rPr>
-          <w:sz w:val="24"/>
-          <w:lang w:val="de-AT"/>
-        </w:rPr>
-        <w:t>Ziel dieser Userstory ist es, dass die Teilnehmer ihre eigenen Daten ansehen, ändern oder löschen können.</w:t>
+        <w:t xml:space="preserve">Userstory: </w:t>
+      </w:r>
+      <w:r>
+        <w:rPr>
+          <w:color w:val="auto"/>
+          <w:lang w:val="de-AT"/>
+        </w:rPr>
+        <w:t>Login</w:t>
+      </w:r>
+    </w:p>
+    <w:p>
+      <w:pPr>
+        <w:rPr>
+          <w:sz w:val="24"/>
+          <w:lang w:val="de-AT"/>
+        </w:rPr>
+      </w:pPr>
+      <w:r>
+        <w:rPr>
+          <w:sz w:val="24"/>
+          <w:lang w:val="de-AT"/>
+        </w:rPr>
+        <w:t xml:space="preserve">In dieser Userstory soll sich der Teilnehmer </w:t>
+      </w:r>
+      <w:r>
+        <w:rPr>
+          <w:sz w:val="24"/>
+          <w:lang w:val="de-AT"/>
+        </w:rPr>
+        <w:t>ins System anmelden können</w:t>
+      </w:r>
+      <w:r>
+        <w:rPr>
+          <w:sz w:val="24"/>
+          <w:lang w:val="de-AT"/>
+        </w:rPr>
+        <w:t>, um Zugriff auf alle für ihn zugänglichen Funktionen zu erhalten</w:t>
+      </w:r>
+      <w:r>
+        <w:rPr>
+          <w:sz w:val="24"/>
+          <w:lang w:val="de-AT"/>
+        </w:rPr>
+        <w:t>.</w:t>
+      </w:r>
+    </w:p>
+    <w:p>
+      <w:pPr>
+        <w:pStyle w:val="berschrift2"/>
+        <w:rPr>
+          <w:color w:val="auto"/>
+          <w:lang w:val="de-AT"/>
+        </w:rPr>
+      </w:pPr>
+      <w:r>
+        <w:rPr>
+          <w:color w:val="auto"/>
+          <w:lang w:val="de-AT"/>
+        </w:rPr>
+        <w:t>Akzeptanzkriterien:</w:t>
+      </w:r>
+    </w:p>
+    <w:p>
+      <w:pPr>
+        <w:rPr>
+          <w:lang w:val="de-AT"/>
+        </w:rPr>
+      </w:pPr>
+      <w:r>
+        <w:rPr>
+          <w:lang w:val="de-AT"/>
+        </w:rPr>
+        <w:t xml:space="preserve">Durch Eingabe von </w:t>
+      </w:r>
+      <w:r>
+        <w:rPr>
+          <w:lang w:val="de-AT"/>
+        </w:rPr>
+        <w:t>s</w:t>
+      </w:r>
+      <w:r>
+        <w:rPr>
+          <w:lang w:val="de-AT"/>
+        </w:rPr>
+        <w:t xml:space="preserve">einer </w:t>
+      </w:r>
+      <w:r>
+        <w:rPr>
+          <w:lang w:val="de-AT"/>
+        </w:rPr>
+        <w:t>Anmeldedaten (</w:t>
+      </w:r>
+      <w:r>
+        <w:rPr>
+          <w:lang w:val="de-AT"/>
+        </w:rPr>
+        <w:t>E-Mailadresse</w:t>
+      </w:r>
+      <w:r>
+        <w:rPr>
+          <w:lang w:val="de-AT"/>
+        </w:rPr>
+        <w:t xml:space="preserve"> und seinem Passwort</w:t>
+      </w:r>
+      <w:r>
+        <w:rPr>
+          <w:lang w:val="de-AT"/>
+        </w:rPr>
+        <w:t xml:space="preserve">, welche beide im System vorhanden sein müssen), </w:t>
+      </w:r>
+      <w:r>
+        <w:rPr>
+          <w:lang w:val="de-AT"/>
+        </w:rPr>
+        <w:t>wird der User ins System angemeldet</w:t>
+      </w:r>
+      <w:r>
+        <w:rPr>
+          <w:lang w:val="de-AT"/>
+        </w:rPr>
+        <w:t>.</w:t>
+      </w:r>
+    </w:p>
+    <w:p>
+      <w:pPr>
+        <w:pStyle w:val="berschrift3"/>
+        <w:rPr>
+          <w:color w:val="auto"/>
+          <w:lang w:val="de-AT"/>
+        </w:rPr>
+      </w:pPr>
+      <w:r>
+        <w:rPr>
+          <w:color w:val="auto"/>
+          <w:lang w:val="de-AT"/>
+        </w:rPr>
+        <w:t>Testfälle:</w:t>
+      </w:r>
+    </w:p>
+    <w:p>
+      <w:pPr>
+        <w:rPr>
+          <w:lang w:val="de-AT"/>
+        </w:rPr>
+      </w:pPr>
+    </w:p>
+    <w:p>
+      <w:pPr>
+        <w:pStyle w:val="berschrift1"/>
+        <w:rPr>
+          <w:color w:val="auto"/>
+          <w:lang w:val="de-AT"/>
+        </w:rPr>
+      </w:pPr>
+      <w:r>
+        <w:rPr>
+          <w:color w:val="auto"/>
+          <w:lang w:val="de-AT"/>
+        </w:rPr>
+        <w:t xml:space="preserve">Userstory: </w:t>
+      </w:r>
+      <w:r>
+        <w:rPr>
+          <w:color w:val="auto"/>
+          <w:lang w:val="de-AT"/>
+        </w:rPr>
+        <w:t>Logout</w:t>
+      </w:r>
+    </w:p>
+    <w:p>
+      <w:pPr>
+        <w:rPr>
+          <w:sz w:val="24"/>
+          <w:lang w:val="de-AT"/>
+        </w:rPr>
+      </w:pPr>
+      <w:r>
+        <w:rPr>
+          <w:sz w:val="24"/>
+          <w:lang w:val="de-AT"/>
+        </w:rPr>
+        <w:t xml:space="preserve">In dieser Userstory soll </w:t>
+      </w:r>
+      <w:r>
+        <w:rPr>
+          <w:sz w:val="24"/>
+          <w:lang w:val="de-AT"/>
+        </w:rPr>
+        <w:t>sich der Teilnehmer aus dem System ausloggen können</w:t>
+      </w:r>
+      <w:r>
+        <w:rPr>
+          <w:sz w:val="24"/>
+          <w:lang w:val="de-AT"/>
+        </w:rPr>
+        <w:t>, somit wird ihm der Zugriff auf alle seine Funktionen verwehrt</w:t>
+      </w:r>
+      <w:r>
+        <w:rPr>
+          <w:sz w:val="24"/>
+          <w:lang w:val="de-AT"/>
+        </w:rPr>
+        <w:t>.</w:t>
+      </w:r>
+    </w:p>
+    <w:p>
+      <w:pPr>
+        <w:pStyle w:val="berschrift2"/>
+        <w:rPr>
+          <w:color w:val="auto"/>
+          <w:lang w:val="de-AT"/>
+        </w:rPr>
+      </w:pPr>
+      <w:r>
+        <w:rPr>
+          <w:color w:val="auto"/>
+          <w:lang w:val="de-AT"/>
+        </w:rPr>
+        <w:t>Akzeptanzkriterien:</w:t>
+      </w:r>
+    </w:p>
+    <w:p>
+      <w:pPr>
+        <w:rPr>
+          <w:lang w:val="de-AT"/>
+        </w:rPr>
+      </w:pPr>
+      <w:r>
+        <w:rPr>
+          <w:lang w:val="de-AT"/>
+        </w:rPr>
+        <w:t>Der User muss angemeldet sein um sich abmelden zu können.</w:t>
+      </w:r>
+    </w:p>
+    <w:p>
+      <w:pPr>
+        <w:pStyle w:val="berschrift3"/>
+        <w:rPr>
+          <w:color w:val="auto"/>
+          <w:lang w:val="de-AT"/>
+        </w:rPr>
+      </w:pPr>
+      <w:r>
+        <w:rPr>
+          <w:color w:val="auto"/>
+          <w:lang w:val="de-AT"/>
+        </w:rPr>
+        <w:t>Testfälle:</w:t>
+      </w:r>
+    </w:p>
+    <w:p>
+      <w:pPr>
+        <w:spacing w:line="259" w:lineRule="auto"/>
+        <w:rPr>
+          <w:sz w:val="24"/>
+          <w:lang w:val="de-AT"/>
+        </w:rPr>
+      </w:pPr>
+      <w:r>
+        <w:rPr>
+          <w:sz w:val="24"/>
+          <w:lang w:val="de-AT"/>
+        </w:rPr>
+        <w:br w:type="page"/>
+      </w:r>
+    </w:p>
+    <w:p>
+      <w:pPr>
+        <w:pStyle w:val="berschrift1"/>
+        <w:rPr>
+          <w:color w:val="auto"/>
+          <w:lang w:val="de-AT"/>
+        </w:rPr>
+      </w:pPr>
+      <w:r>
+        <w:rPr>
+          <w:color w:val="auto"/>
+          <w:lang w:val="de-AT"/>
+        </w:rPr>
+        <w:lastRenderedPageBreak/>
+        <w:t xml:space="preserve">Userstory: </w:t>
+      </w:r>
+      <w:r>
+        <w:rPr>
+          <w:color w:val="auto"/>
+          <w:lang w:val="de-AT"/>
+        </w:rPr>
+        <w:t>Profil ansehen</w:t>
+      </w:r>
+    </w:p>
+    <w:p>
+      <w:pPr>
+        <w:rPr>
+          <w:sz w:val="24"/>
+          <w:lang w:val="de-AT"/>
+        </w:rPr>
+      </w:pPr>
+      <w:r>
+        <w:rPr>
+          <w:sz w:val="24"/>
+          <w:lang w:val="de-AT"/>
+        </w:rPr>
+        <w:t>Ziel dieser Userstory ist es dem Teilnehmer alle seine Benutzerdaten übersichtlich zu präsentieren.</w:t>
       </w:r>
     </w:p>
     <w:p>
@@ -311,33 +577,17 @@
         <w:pStyle w:val="Listenabsatz"/>
         <w:numPr>
           <w:ilvl w:val="0"/>
-          <w:numId w:val="1"/>
+          <w:numId w:val="6"/>
         </w:numPr>
         <w:rPr>
-          <w:sz w:val="24"/>
-          <w:lang w:val="de-AT"/>
-        </w:rPr>
-      </w:pPr>
-      <w:r>
-        <w:rPr>
-          <w:rStyle w:val="berschrift3Zchn"/>
-          <w:color w:val="auto"/>
-        </w:rPr>
-        <w:t>Profil ansehen:</w:t>
-      </w:r>
-      <w:r>
-        <w:rPr>
-          <w:rStyle w:val="berschrift3Zchn"/>
-          <w:color w:val="auto"/>
-        </w:rPr>
-        <w:br/>
-      </w:r>
-      <w:r>
-        <w:rPr>
-          <w:sz w:val="24"/>
-          <w:lang w:val="de-AT"/>
-        </w:rPr>
-        <w:t>Der Teilnehmer erhält eine Übersicht seiner Vergangenen Aktivitäten, seinen aktuellen Score mit Level und seinen Benutzerdaten.</w:t>
+          <w:lang w:val="de-AT"/>
+        </w:rPr>
+      </w:pPr>
+      <w:r>
+        <w:rPr>
+          <w:lang w:val="de-AT"/>
+        </w:rPr>
+        <w:t>Teilnehmer kann seine Benutzerdaten einsehen.</w:t>
       </w:r>
     </w:p>
     <w:p>
@@ -345,33 +595,17 @@
         <w:pStyle w:val="Listenabsatz"/>
         <w:numPr>
           <w:ilvl w:val="0"/>
-          <w:numId w:val="1"/>
+          <w:numId w:val="6"/>
         </w:numPr>
         <w:rPr>
-          <w:sz w:val="24"/>
-          <w:lang w:val="de-AT"/>
-        </w:rPr>
-      </w:pPr>
-      <w:r>
-        <w:rPr>
-          <w:rStyle w:val="berschrift3Zchn"/>
-          <w:color w:val="auto"/>
-        </w:rPr>
-        <w:t>Benutzerdaten editieren:</w:t>
-      </w:r>
-      <w:r>
-        <w:rPr>
-          <w:rStyle w:val="berschrift3Zchn"/>
-          <w:color w:val="auto"/>
-        </w:rPr>
-        <w:br/>
-      </w:r>
-      <w:r>
-        <w:rPr>
-          <w:sz w:val="24"/>
-          <w:lang w:val="de-AT"/>
-        </w:rPr>
-        <w:t>Dem Teilnehmer werden seine aktuellen Profildaten angezeigt. Diese kann er dann editieren.</w:t>
+          <w:lang w:val="de-AT"/>
+        </w:rPr>
+      </w:pPr>
+      <w:r>
+        <w:rPr>
+          <w:lang w:val="de-AT"/>
+        </w:rPr>
+        <w:t>Teilnehmer kann seine vergangenen Events einsehen.</w:t>
       </w:r>
     </w:p>
     <w:p>
@@ -379,95 +613,17 @@
         <w:pStyle w:val="Listenabsatz"/>
         <w:numPr>
           <w:ilvl w:val="0"/>
-          <w:numId w:val="1"/>
+          <w:numId w:val="6"/>
         </w:numPr>
         <w:rPr>
-          <w:sz w:val="24"/>
-          <w:lang w:val="de-AT"/>
-        </w:rPr>
-      </w:pPr>
-      <w:r>
-        <w:rPr>
-          <w:rStyle w:val="berschrift3Zchn"/>
-          <w:color w:val="auto"/>
-        </w:rPr>
-        <w:t>Account löschen:</w:t>
-      </w:r>
-      <w:r>
-        <w:rPr>
-          <w:rStyle w:val="berschrift3Zchn"/>
-          <w:color w:val="auto"/>
-        </w:rPr>
-        <w:br/>
-      </w:r>
-      <w:r>
-        <w:rPr>
-          <w:sz w:val="24"/>
-          <w:lang w:val="de-AT"/>
-        </w:rPr>
-        <w:t>Der Teilnehmer löscht seinen gesamten Account sowie alle Teilnahmen an Veranstaltungen gelöscht.</w:t>
-      </w:r>
-    </w:p>
-    <w:p>
-      <w:pPr>
-        <w:spacing w:line="259" w:lineRule="auto"/>
-        <w:rPr>
-          <w:sz w:val="24"/>
-          <w:lang w:val="de-AT"/>
-        </w:rPr>
-      </w:pPr>
-      <w:r>
-        <w:rPr>
-          <w:sz w:val="24"/>
-          <w:lang w:val="de-AT"/>
-        </w:rPr>
-        <w:br w:type="page"/>
-      </w:r>
-    </w:p>
-    <w:p>
-      <w:pPr>
-        <w:pStyle w:val="berschrift1"/>
-        <w:rPr>
-          <w:color w:val="auto"/>
-          <w:lang w:val="de-AT"/>
-        </w:rPr>
-      </w:pPr>
-      <w:r>
-        <w:rPr>
-          <w:color w:val="auto"/>
-          <w:lang w:val="de-AT"/>
-        </w:rPr>
-        <w:lastRenderedPageBreak/>
-        <w:t>User Story: Events verwalten</w:t>
-      </w:r>
-    </w:p>
-    <w:p>
-      <w:pPr>
-        <w:rPr>
-          <w:lang w:val="de-AT"/>
-        </w:rPr>
-      </w:pPr>
-      <w:r>
-        <w:rPr>
-          <w:lang w:val="de-AT"/>
-        </w:rPr>
-        <w:t>Ziel dieser User Story ist, dass der Teilnehmer seine Events ansehen, sich für Events anmelden und sich von Events wieder abmelden kann.</w:t>
-      </w:r>
-    </w:p>
-    <w:p>
-      <w:pPr>
-        <w:pStyle w:val="berschrift2"/>
-        <w:rPr>
-          <w:color w:val="auto"/>
-          <w:lang w:val="de-AT"/>
-        </w:rPr>
-      </w:pPr>
-      <w:r>
-        <w:rPr>
-          <w:color w:val="auto"/>
-          <w:lang w:val="de-AT"/>
-        </w:rPr>
-        <w:t>Akzeptanzkriterien:</w:t>
+          <w:lang w:val="de-AT"/>
+        </w:rPr>
+      </w:pPr>
+      <w:r>
+        <w:rPr>
+          <w:lang w:val="de-AT"/>
+        </w:rPr>
+        <w:t>Teilnehmer kann seine zukünftigen Events einsehen.</w:t>
       </w:r>
     </w:p>
     <w:p>
@@ -475,47 +631,108 @@
         <w:pStyle w:val="Listenabsatz"/>
         <w:numPr>
           <w:ilvl w:val="0"/>
-          <w:numId w:val="1"/>
+          <w:numId w:val="6"/>
         </w:numPr>
         <w:rPr>
-          <w:sz w:val="24"/>
-          <w:lang w:val="de-AT"/>
-        </w:rPr>
-      </w:pPr>
-      <w:r>
-        <w:rPr>
-          <w:rStyle w:val="berschrift3Zchn"/>
-          <w:color w:val="auto"/>
-        </w:rPr>
-        <w:t xml:space="preserve">Events suchen: </w:t>
-      </w:r>
-      <w:r>
-        <w:rPr>
-          <w:rStyle w:val="berschrift3Zchn"/>
-          <w:color w:val="auto"/>
-        </w:rPr>
-        <w:br/>
-      </w:r>
-      <w:r>
-        <w:rPr>
-          <w:sz w:val="24"/>
-          <w:lang w:val="de-AT"/>
-        </w:rPr>
-        <w:t xml:space="preserve">In allen </w:t>
-      </w:r>
-      <w:r>
-        <w:rPr>
-          <w:sz w:val="24"/>
-          <w:lang w:val="de-AT"/>
-        </w:rPr>
-        <w:t>h</w:t>
-      </w:r>
-      <w:r>
-        <w:rPr>
-          <w:sz w:val="24"/>
-          <w:lang w:val="de-AT"/>
-        </w:rPr>
-        <w:t>interlegten Events wird nach Ort, Datum oder Sportart gesucht</w:t>
+          <w:lang w:val="de-AT"/>
+        </w:rPr>
+      </w:pPr>
+      <w:r>
+        <w:rPr>
+          <w:lang w:val="de-AT"/>
+        </w:rPr>
+        <w:t xml:space="preserve">Teilnehmer kann seinen Score bzw. sein Level </w:t>
+      </w:r>
+      <w:r>
+        <w:rPr>
+          <w:lang w:val="de-AT"/>
+        </w:rPr>
+        <w:t>ansehen.</w:t>
+      </w:r>
+    </w:p>
+    <w:p>
+      <w:pPr>
+        <w:pStyle w:val="berschrift3"/>
+        <w:rPr>
+          <w:color w:val="auto"/>
+          <w:lang w:val="de-AT"/>
+        </w:rPr>
+      </w:pPr>
+      <w:r>
+        <w:rPr>
+          <w:color w:val="auto"/>
+          <w:lang w:val="de-AT"/>
+        </w:rPr>
+        <w:t>Testfälle:</w:t>
+      </w:r>
+    </w:p>
+    <w:p>
+      <w:pPr>
+        <w:rPr>
+          <w:sz w:val="24"/>
+          <w:lang w:val="de-AT"/>
+        </w:rPr>
+      </w:pPr>
+    </w:p>
+    <w:p>
+      <w:pPr>
+        <w:pStyle w:val="berschrift1"/>
+        <w:rPr>
+          <w:color w:val="auto"/>
+          <w:lang w:val="de-AT"/>
+        </w:rPr>
+      </w:pPr>
+      <w:r>
+        <w:rPr>
+          <w:color w:val="auto"/>
+          <w:lang w:val="de-AT"/>
+        </w:rPr>
+        <w:t xml:space="preserve">Userstory: </w:t>
+      </w:r>
+      <w:r>
+        <w:rPr>
+          <w:color w:val="auto"/>
+          <w:lang w:val="de-AT"/>
+        </w:rPr>
+        <w:t>Benutzerdaten editieren</w:t>
+      </w:r>
+    </w:p>
+    <w:p>
+      <w:pPr>
+        <w:rPr>
+          <w:sz w:val="24"/>
+          <w:lang w:val="de-AT"/>
+        </w:rPr>
+      </w:pPr>
+      <w:r>
+        <w:rPr>
+          <w:sz w:val="24"/>
+          <w:lang w:val="de-AT"/>
+        </w:rPr>
+        <w:t xml:space="preserve">In dieser Userstory </w:t>
+      </w:r>
+      <w:r>
+        <w:rPr>
+          <w:sz w:val="24"/>
+          <w:lang w:val="de-AT"/>
+        </w:rPr>
+        <w:t>kann der Teilnehmer seine Benutzerdaten editieren.</w:t>
+      </w:r>
+    </w:p>
+    <w:p>
+      <w:pPr>
+        <w:pStyle w:val="berschrift2"/>
+        <w:rPr>
+          <w:color w:val="auto"/>
+          <w:lang w:val="de-AT"/>
+        </w:rPr>
+      </w:pPr>
+      <w:r>
+        <w:rPr>
+          <w:color w:val="auto"/>
+          <w:lang w:val="de-AT"/>
+        </w:rPr>
+        <w:t>Akzeptanzkriterien:</w:t>
       </w:r>
     </w:p>
     <w:p>
@@ -523,33 +740,17 @@
         <w:pStyle w:val="Listenabsatz"/>
         <w:numPr>
           <w:ilvl w:val="0"/>
-          <w:numId w:val="1"/>
+          <w:numId w:val="8"/>
         </w:numPr>
         <w:rPr>
-          <w:sz w:val="24"/>
-          <w:lang w:val="de-AT"/>
-        </w:rPr>
-      </w:pPr>
-      <w:r>
-        <w:rPr>
-          <w:rStyle w:val="berschrift3Zchn"/>
-          <w:color w:val="auto"/>
-        </w:rPr>
-        <w:t xml:space="preserve">Bei Events anmelden: </w:t>
-      </w:r>
-      <w:r>
-        <w:rPr>
-          <w:rStyle w:val="berschrift3Zchn"/>
-          <w:color w:val="auto"/>
-        </w:rPr>
-        <w:br/>
-      </w:r>
-      <w:r>
-        <w:rPr>
-          <w:sz w:val="24"/>
-          <w:lang w:val="de-AT"/>
-        </w:rPr>
-        <w:t>Teilnehmer können sich bei Events anmelden und bekommen schon eine Startnummer zugewiesen, die sie dann bei der Eventinformation am Tage des Events abholen können.</w:t>
+          <w:lang w:val="de-AT"/>
+        </w:rPr>
+      </w:pPr>
+      <w:r>
+        <w:rPr>
+          <w:lang w:val="de-AT"/>
+        </w:rPr>
+        <w:t>Teilnehmer kann seinen Namen ändern, welcher aus alphanumerischen Zeichen bestehen muss.</w:t>
       </w:r>
     </w:p>
     <w:p>
@@ -557,33 +758,17 @@
         <w:pStyle w:val="Listenabsatz"/>
         <w:numPr>
           <w:ilvl w:val="0"/>
-          <w:numId w:val="1"/>
+          <w:numId w:val="8"/>
         </w:numPr>
         <w:rPr>
-          <w:sz w:val="24"/>
-          <w:lang w:val="de-AT"/>
-        </w:rPr>
-      </w:pPr>
-      <w:r>
-        <w:rPr>
-          <w:rStyle w:val="berschrift3Zchn"/>
-          <w:color w:val="auto"/>
-        </w:rPr>
-        <w:t xml:space="preserve">Event ansehen: </w:t>
-      </w:r>
-      <w:r>
-        <w:rPr>
-          <w:rStyle w:val="berschrift3Zchn"/>
-          <w:color w:val="auto"/>
-        </w:rPr>
-        <w:br/>
-      </w:r>
-      <w:r>
-        <w:rPr>
-          <w:sz w:val="24"/>
-          <w:lang w:val="de-AT"/>
-        </w:rPr>
-        <w:t>Alle Informationen wie Name des Events, Ort, Datum, Beschreibung und maximale Teilnehmeranzahl</w:t>
+          <w:lang w:val="de-AT"/>
+        </w:rPr>
+      </w:pPr>
+      <w:r>
+        <w:rPr>
+          <w:lang w:val="de-AT"/>
+        </w:rPr>
+        <w:t>Teilnehmer kann sein Passwort ändern, welches mindestens sechsstellig sein muss.</w:t>
       </w:r>
     </w:p>
     <w:p>
@@ -591,37 +776,20 @@
         <w:pStyle w:val="Listenabsatz"/>
         <w:numPr>
           <w:ilvl w:val="0"/>
-          <w:numId w:val="1"/>
+          <w:numId w:val="8"/>
         </w:numPr>
         <w:rPr>
-          <w:sz w:val="24"/>
-          <w:lang w:val="de-AT"/>
-        </w:rPr>
-      </w:pPr>
-      <w:r>
-        <w:rPr>
-          <w:rStyle w:val="berschrift3Zchn"/>
-          <w:color w:val="auto"/>
-        </w:rPr>
-        <w:t xml:space="preserve">Alle seine Events ansehen: </w:t>
-      </w:r>
-      <w:r>
-        <w:rPr>
-          <w:rStyle w:val="berschrift3Zchn"/>
-          <w:color w:val="auto"/>
-        </w:rPr>
-        <w:br/>
-      </w:r>
-      <w:r>
-        <w:rPr>
-          <w:sz w:val="24"/>
-          <w:lang w:val="de-AT"/>
-        </w:rPr>
-        <w:t>Hier werden alle Events zu denen der Teilnehmer sich bereits angemeldet hat angezeigt</w:t>
-      </w:r>
-      <w:r>
-        <w:rPr>
-          <w:sz w:val="24"/>
+          <w:lang w:val="de-AT"/>
+        </w:rPr>
+      </w:pPr>
+      <w:r>
+        <w:rPr>
+          <w:lang w:val="de-AT"/>
+        </w:rPr>
+        <w:t>Teilnehmer kann ein Profilbild hochladen</w:t>
+      </w:r>
+      <w:r>
+        <w:rPr>
           <w:lang w:val="de-AT"/>
         </w:rPr>
         <w:t>.</w:t>
@@ -629,15 +797,901 @@
     </w:p>
     <w:p>
       <w:pPr>
+        <w:pStyle w:val="berschrift3"/>
+        <w:rPr>
+          <w:color w:val="auto"/>
+          <w:lang w:val="de-AT"/>
+        </w:rPr>
+      </w:pPr>
+      <w:r>
+        <w:rPr>
+          <w:color w:val="auto"/>
+          <w:lang w:val="de-AT"/>
+        </w:rPr>
+        <w:t>Testfälle:</w:t>
+      </w:r>
+    </w:p>
+    <w:p>
+      <w:pPr>
+        <w:rPr>
+          <w:sz w:val="24"/>
+          <w:lang w:val="de-AT"/>
+        </w:rPr>
+      </w:pPr>
+    </w:p>
+    <w:p>
+      <w:pPr>
+        <w:pStyle w:val="berschrift1"/>
+        <w:rPr>
+          <w:color w:val="auto"/>
+          <w:lang w:val="de-AT"/>
+        </w:rPr>
+      </w:pPr>
+      <w:r>
+        <w:rPr>
+          <w:color w:val="auto"/>
+          <w:lang w:val="de-AT"/>
+        </w:rPr>
+        <w:t xml:space="preserve">Userstory: </w:t>
+      </w:r>
+      <w:r>
+        <w:rPr>
+          <w:color w:val="auto"/>
+          <w:lang w:val="de-AT"/>
+        </w:rPr>
+        <w:t>Account löschen</w:t>
+      </w:r>
+    </w:p>
+    <w:p>
+      <w:pPr>
+        <w:rPr>
+          <w:sz w:val="24"/>
+          <w:lang w:val="de-AT"/>
+        </w:rPr>
+      </w:pPr>
+      <w:r>
+        <w:rPr>
+          <w:sz w:val="24"/>
+          <w:lang w:val="de-AT"/>
+        </w:rPr>
+        <w:t xml:space="preserve">In dieser Userstory </w:t>
+      </w:r>
+      <w:r>
+        <w:rPr>
+          <w:sz w:val="24"/>
+          <w:lang w:val="de-AT"/>
+        </w:rPr>
+        <w:t>kann der Teilnehmer seinen Account löschen.</w:t>
+      </w:r>
+    </w:p>
+    <w:p>
+      <w:pPr>
+        <w:pStyle w:val="berschrift2"/>
+        <w:rPr>
+          <w:color w:val="auto"/>
+          <w:lang w:val="de-AT"/>
+        </w:rPr>
+      </w:pPr>
+      <w:r>
+        <w:rPr>
+          <w:color w:val="auto"/>
+          <w:lang w:val="de-AT"/>
+        </w:rPr>
+        <w:t>Akzeptanzkriterien:</w:t>
+      </w:r>
+    </w:p>
+    <w:p>
+      <w:pPr>
+        <w:pStyle w:val="Listenabsatz"/>
+        <w:numPr>
+          <w:ilvl w:val="0"/>
+          <w:numId w:val="9"/>
+        </w:numPr>
+        <w:rPr>
+          <w:lang w:val="de-AT"/>
+        </w:rPr>
+      </w:pPr>
+      <w:r>
+        <w:rPr>
+          <w:lang w:val="de-AT"/>
+        </w:rPr>
+        <w:t>Teilnehmer darf sich nicht in einem aktiven Event befinden.</w:t>
+      </w:r>
+    </w:p>
+    <w:p>
+      <w:pPr>
+        <w:pStyle w:val="Listenabsatz"/>
+        <w:numPr>
+          <w:ilvl w:val="0"/>
+          <w:numId w:val="9"/>
+        </w:numPr>
+        <w:rPr>
+          <w:lang w:val="de-AT"/>
+        </w:rPr>
+      </w:pPr>
+      <w:r>
+        <w:rPr>
+          <w:lang w:val="de-AT"/>
+        </w:rPr>
+        <w:t>Teilnehmer wird von allen zukünftigen Events abgemeldet.</w:t>
+      </w:r>
+    </w:p>
+    <w:p>
+      <w:pPr>
+        <w:pStyle w:val="Listenabsatz"/>
+        <w:numPr>
+          <w:ilvl w:val="0"/>
+          <w:numId w:val="9"/>
+        </w:numPr>
+        <w:rPr>
+          <w:lang w:val="de-AT"/>
+        </w:rPr>
+      </w:pPr>
+      <w:r>
+        <w:rPr>
+          <w:lang w:val="de-AT"/>
+        </w:rPr>
+        <w:t>In allen Ergebnistabellen erscheint dieser Teilnehmer fortan als „Gelöscht“.</w:t>
+      </w:r>
+    </w:p>
+    <w:p>
+      <w:pPr>
+        <w:pStyle w:val="berschrift3"/>
+        <w:rPr>
+          <w:color w:val="auto"/>
+          <w:lang w:val="de-AT"/>
+        </w:rPr>
+      </w:pPr>
+      <w:r>
+        <w:rPr>
+          <w:color w:val="auto"/>
+          <w:lang w:val="de-AT"/>
+        </w:rPr>
+        <w:t>Testfälle:</w:t>
+      </w:r>
+      <w:r>
+        <w:rPr>
+          <w:color w:val="auto"/>
+          <w:lang w:val="de-AT"/>
+        </w:rPr>
+        <w:br w:type="page"/>
+      </w:r>
+    </w:p>
+    <w:p>
+      <w:pPr>
+        <w:pStyle w:val="berschrift1"/>
+        <w:rPr>
+          <w:color w:val="auto"/>
+          <w:lang w:val="de-AT"/>
+        </w:rPr>
+      </w:pPr>
+      <w:r>
+        <w:rPr>
+          <w:color w:val="auto"/>
+          <w:lang w:val="de-AT"/>
+        </w:rPr>
+        <w:lastRenderedPageBreak/>
+        <w:t xml:space="preserve">Userstory: </w:t>
+      </w:r>
+      <w:r>
+        <w:rPr>
+          <w:color w:val="auto"/>
+          <w:lang w:val="de-AT"/>
+        </w:rPr>
+        <w:t>Events suchen</w:t>
+      </w:r>
+    </w:p>
+    <w:p>
+      <w:pPr>
+        <w:rPr>
+          <w:sz w:val="24"/>
+          <w:lang w:val="de-AT"/>
+        </w:rPr>
+      </w:pPr>
+      <w:r>
+        <w:rPr>
+          <w:sz w:val="24"/>
+          <w:lang w:val="de-AT"/>
+        </w:rPr>
+        <w:t xml:space="preserve">In dieser Userstory </w:t>
+      </w:r>
+      <w:r>
+        <w:rPr>
+          <w:sz w:val="24"/>
+          <w:lang w:val="de-AT"/>
+        </w:rPr>
+        <w:t xml:space="preserve">kann der Teilnehmer </w:t>
+      </w:r>
+      <w:r>
+        <w:rPr>
+          <w:sz w:val="24"/>
+          <w:lang w:val="de-AT"/>
+        </w:rPr>
+        <w:t>Events suchen</w:t>
+      </w:r>
+      <w:r>
+        <w:rPr>
+          <w:sz w:val="24"/>
+          <w:lang w:val="de-AT"/>
+        </w:rPr>
+        <w:t>.</w:t>
+      </w:r>
+    </w:p>
+    <w:p>
+      <w:pPr>
+        <w:pStyle w:val="berschrift2"/>
+        <w:rPr>
+          <w:color w:val="auto"/>
+          <w:lang w:val="de-AT"/>
+        </w:rPr>
+      </w:pPr>
+      <w:r>
+        <w:rPr>
+          <w:color w:val="auto"/>
+          <w:lang w:val="de-AT"/>
+        </w:rPr>
+        <w:t>Akzeptanzkriterien:</w:t>
+      </w:r>
+    </w:p>
+    <w:p>
+      <w:pPr>
+        <w:pStyle w:val="Listenabsatz"/>
+        <w:numPr>
+          <w:ilvl w:val="0"/>
+          <w:numId w:val="9"/>
+        </w:numPr>
+        <w:rPr>
+          <w:lang w:val="de-AT"/>
+        </w:rPr>
+      </w:pPr>
+      <w:r>
+        <w:rPr>
+          <w:lang w:val="de-AT"/>
+        </w:rPr>
+        <w:t>Teilnehmer kann nach Ort suchen.</w:t>
+      </w:r>
+    </w:p>
+    <w:p>
+      <w:pPr>
+        <w:pStyle w:val="Listenabsatz"/>
+        <w:numPr>
+          <w:ilvl w:val="0"/>
+          <w:numId w:val="9"/>
+        </w:numPr>
+        <w:rPr>
+          <w:lang w:val="de-AT"/>
+        </w:rPr>
+      </w:pPr>
+      <w:r>
+        <w:rPr>
+          <w:lang w:val="de-AT"/>
+        </w:rPr>
+        <w:t>Teilnehmer kann nach Datum suchen.</w:t>
+      </w:r>
+    </w:p>
+    <w:p>
+      <w:pPr>
+        <w:pStyle w:val="Listenabsatz"/>
+        <w:numPr>
+          <w:ilvl w:val="0"/>
+          <w:numId w:val="9"/>
+        </w:numPr>
+        <w:rPr>
+          <w:lang w:val="de-AT"/>
+        </w:rPr>
+      </w:pPr>
+      <w:r>
+        <w:rPr>
+          <w:lang w:val="de-AT"/>
+        </w:rPr>
+        <w:t>Teilnehmer kann nach Sportart suchen.</w:t>
+      </w:r>
+    </w:p>
+    <w:p>
+      <w:pPr>
+        <w:pStyle w:val="Listenabsatz"/>
+        <w:numPr>
+          <w:ilvl w:val="0"/>
+          <w:numId w:val="9"/>
+        </w:numPr>
+        <w:rPr>
+          <w:lang w:val="de-AT"/>
+        </w:rPr>
+      </w:pPr>
+      <w:r>
+        <w:rPr>
+          <w:lang w:val="de-AT"/>
+        </w:rPr>
+        <w:t>Teilnehmer kann nach Titel der Veranstaltung suchen.</w:t>
+      </w:r>
+    </w:p>
+    <w:p>
+      <w:pPr>
+        <w:pStyle w:val="Listenabsatz"/>
+        <w:numPr>
+          <w:ilvl w:val="0"/>
+          <w:numId w:val="9"/>
+        </w:numPr>
+        <w:rPr>
+          <w:lang w:val="de-AT"/>
+        </w:rPr>
+      </w:pPr>
+      <w:r>
+        <w:rPr>
+          <w:lang w:val="de-AT"/>
+        </w:rPr>
+        <w:t>Teilnehmer kann diese Suchkriterien kombinieren.</w:t>
+      </w:r>
+    </w:p>
+    <w:p>
+      <w:pPr>
+        <w:pStyle w:val="berschrift3"/>
+        <w:rPr>
+          <w:color w:val="auto"/>
+          <w:lang w:val="de-AT"/>
+        </w:rPr>
+      </w:pPr>
+      <w:r>
+        <w:rPr>
+          <w:color w:val="auto"/>
+          <w:lang w:val="de-AT"/>
+        </w:rPr>
+        <w:t>Testfälle:</w:t>
+      </w:r>
+    </w:p>
+    <w:p>
+      <w:pPr>
+        <w:pStyle w:val="berschrift1"/>
+        <w:rPr>
+          <w:color w:val="auto"/>
+          <w:lang w:val="de-AT"/>
+        </w:rPr>
+      </w:pPr>
+      <w:r>
+        <w:rPr>
+          <w:color w:val="auto"/>
+          <w:lang w:val="de-AT"/>
+        </w:rPr>
+        <w:t xml:space="preserve">Userstory: </w:t>
+      </w:r>
+      <w:r>
+        <w:rPr>
+          <w:color w:val="auto"/>
+          <w:lang w:val="de-AT"/>
+        </w:rPr>
+        <w:t>Bei Event anmelden</w:t>
+      </w:r>
+    </w:p>
+    <w:p>
+      <w:pPr>
+        <w:rPr>
+          <w:sz w:val="24"/>
+          <w:lang w:val="de-AT"/>
+        </w:rPr>
+      </w:pPr>
+      <w:r>
+        <w:rPr>
+          <w:sz w:val="24"/>
+          <w:lang w:val="de-AT"/>
+        </w:rPr>
+        <w:t xml:space="preserve">In dieser Userstory </w:t>
+      </w:r>
+      <w:r>
+        <w:rPr>
+          <w:sz w:val="24"/>
+          <w:lang w:val="de-AT"/>
+        </w:rPr>
+        <w:t xml:space="preserve">kann </w:t>
+      </w:r>
+      <w:r>
+        <w:rPr>
+          <w:sz w:val="24"/>
+          <w:lang w:val="de-AT"/>
+        </w:rPr>
+        <w:t>sich der Teilnehmer bei einem Event anmelden</w:t>
+      </w:r>
+      <w:r>
+        <w:rPr>
+          <w:sz w:val="24"/>
+          <w:lang w:val="de-AT"/>
+        </w:rPr>
+        <w:t>.</w:t>
+      </w:r>
+    </w:p>
+    <w:p>
+      <w:pPr>
+        <w:pStyle w:val="berschrift2"/>
+        <w:rPr>
+          <w:color w:val="auto"/>
+          <w:lang w:val="de-AT"/>
+        </w:rPr>
+      </w:pPr>
+      <w:r>
+        <w:rPr>
+          <w:color w:val="auto"/>
+          <w:lang w:val="de-AT"/>
+        </w:rPr>
+        <w:t>Akzeptanzkriterien:</w:t>
+      </w:r>
+    </w:p>
+    <w:p>
+      <w:pPr>
+        <w:pStyle w:val="Listenabsatz"/>
+        <w:numPr>
+          <w:ilvl w:val="0"/>
+          <w:numId w:val="9"/>
+        </w:numPr>
+        <w:rPr>
+          <w:lang w:val="de-AT"/>
+        </w:rPr>
+      </w:pPr>
+      <w:r>
+        <w:rPr>
+          <w:lang w:val="de-AT"/>
+        </w:rPr>
+        <w:t>Teilnehmer kann sich nur einmal bei einem Event anmelden.</w:t>
+      </w:r>
+    </w:p>
+    <w:p>
+      <w:pPr>
+        <w:pStyle w:val="Listenabsatz"/>
+        <w:numPr>
+          <w:ilvl w:val="0"/>
+          <w:numId w:val="9"/>
+        </w:numPr>
+        <w:rPr>
+          <w:lang w:val="de-AT"/>
+        </w:rPr>
+      </w:pPr>
+      <w:r>
+        <w:rPr>
+          <w:lang w:val="de-AT"/>
+        </w:rPr>
+        <w:t>Teilnehmer darf nicht von dem Event ausgeschlossen sein</w:t>
+      </w:r>
+      <w:r>
+        <w:rPr>
+          <w:lang w:val="de-AT"/>
+        </w:rPr>
+        <w:t>.</w:t>
+      </w:r>
+    </w:p>
+    <w:p>
+      <w:pPr>
+        <w:pStyle w:val="Listenabsatz"/>
+        <w:numPr>
+          <w:ilvl w:val="0"/>
+          <w:numId w:val="9"/>
+        </w:numPr>
+        <w:rPr>
+          <w:lang w:val="de-AT"/>
+        </w:rPr>
+      </w:pPr>
+      <w:r>
+        <w:rPr>
+          <w:lang w:val="de-AT"/>
+        </w:rPr>
+        <w:t>Die maximale Teilnehmer Anzahl darf nicht überschritten werden.</w:t>
+      </w:r>
+    </w:p>
+    <w:p>
+      <w:pPr>
+        <w:rPr>
+          <w:lang w:val="de-AT"/>
+        </w:rPr>
+      </w:pPr>
+      <w:r>
+        <w:rPr>
+          <w:lang w:val="de-AT"/>
+        </w:rPr>
+        <w:t>Testfälle:</w:t>
+      </w:r>
+    </w:p>
+    <w:p>
+      <w:pPr>
+        <w:pStyle w:val="berschrift1"/>
+        <w:rPr>
+          <w:color w:val="auto"/>
+          <w:lang w:val="de-AT"/>
+        </w:rPr>
+      </w:pPr>
+      <w:r>
+        <w:rPr>
+          <w:color w:val="auto"/>
+          <w:lang w:val="de-AT"/>
+        </w:rPr>
+        <w:t xml:space="preserve">Userstory: </w:t>
+      </w:r>
+      <w:r>
+        <w:rPr>
+          <w:color w:val="auto"/>
+          <w:lang w:val="de-AT"/>
+        </w:rPr>
+        <w:t>Event ansehen</w:t>
+      </w:r>
+    </w:p>
+    <w:p>
+      <w:pPr>
+        <w:rPr>
+          <w:sz w:val="24"/>
+          <w:lang w:val="de-AT"/>
+        </w:rPr>
+      </w:pPr>
+      <w:r>
+        <w:rPr>
+          <w:sz w:val="24"/>
+          <w:lang w:val="de-AT"/>
+        </w:rPr>
+        <w:t xml:space="preserve">In dieser Userstory </w:t>
+      </w:r>
+      <w:r>
+        <w:rPr>
+          <w:sz w:val="24"/>
+          <w:lang w:val="de-AT"/>
+        </w:rPr>
+        <w:t xml:space="preserve">kann der Teilnehmer </w:t>
+      </w:r>
+      <w:r>
+        <w:rPr>
+          <w:sz w:val="24"/>
+          <w:lang w:val="de-AT"/>
+        </w:rPr>
+        <w:t>ein Event ansehen</w:t>
+      </w:r>
+      <w:r>
+        <w:rPr>
+          <w:sz w:val="24"/>
+          <w:lang w:val="de-AT"/>
+        </w:rPr>
+        <w:t>.</w:t>
+      </w:r>
+    </w:p>
+    <w:p>
+      <w:pPr>
+        <w:pStyle w:val="berschrift2"/>
+        <w:rPr>
+          <w:color w:val="auto"/>
+          <w:lang w:val="de-AT"/>
+        </w:rPr>
+      </w:pPr>
+      <w:r>
+        <w:rPr>
+          <w:color w:val="auto"/>
+          <w:lang w:val="de-AT"/>
+        </w:rPr>
+        <w:t>Akzeptanzkriterien:</w:t>
+      </w:r>
+    </w:p>
+    <w:p>
+      <w:pPr>
+        <w:pStyle w:val="Listenabsatz"/>
+        <w:numPr>
+          <w:ilvl w:val="0"/>
+          <w:numId w:val="9"/>
+        </w:numPr>
+        <w:rPr>
+          <w:lang w:val="de-AT"/>
+        </w:rPr>
+      </w:pPr>
+      <w:r>
+        <w:rPr>
+          <w:lang w:val="de-AT"/>
+        </w:rPr>
+        <w:t xml:space="preserve">Teilnehmer </w:t>
+      </w:r>
+      <w:r>
+        <w:rPr>
+          <w:lang w:val="de-AT"/>
+        </w:rPr>
+        <w:t>kann Titel, Ort und Datum des Events ansehen.</w:t>
+      </w:r>
+    </w:p>
+    <w:p>
+      <w:pPr>
+        <w:pStyle w:val="Listenabsatz"/>
+        <w:numPr>
+          <w:ilvl w:val="0"/>
+          <w:numId w:val="9"/>
+        </w:numPr>
+        <w:rPr>
+          <w:lang w:val="de-AT"/>
+        </w:rPr>
+      </w:pPr>
+      <w:r>
+        <w:rPr>
+          <w:lang w:val="de-AT"/>
+        </w:rPr>
+        <w:t>Teilnehmer kann die anderen Teilnehmer ansehen.</w:t>
+      </w:r>
+    </w:p>
+    <w:p>
+      <w:pPr>
+        <w:pStyle w:val="Listenabsatz"/>
+        <w:numPr>
+          <w:ilvl w:val="0"/>
+          <w:numId w:val="9"/>
+        </w:numPr>
+        <w:rPr>
+          <w:lang w:val="de-AT"/>
+        </w:rPr>
+      </w:pPr>
+      <w:r>
+        <w:rPr>
+          <w:lang w:val="de-AT"/>
+        </w:rPr>
+        <w:t>Teilnehmer kann,</w:t>
+      </w:r>
+      <w:r>
+        <w:rPr>
+          <w:lang w:val="de-AT"/>
+        </w:rPr>
+        <w:t xml:space="preserve"> den bzw. die Veranstalter ansehen.</w:t>
+      </w:r>
+    </w:p>
+    <w:p>
+      <w:pPr>
+        <w:rPr>
+          <w:lang w:val="de-AT"/>
+        </w:rPr>
+      </w:pPr>
+      <w:r>
+        <w:rPr>
+          <w:lang w:val="de-AT"/>
+        </w:rPr>
+        <w:t>Testfälle:</w:t>
+      </w:r>
+    </w:p>
+    <w:p>
+      <w:pPr>
+        <w:rPr>
+          <w:sz w:val="24"/>
+          <w:lang w:val="de-AT"/>
+        </w:rPr>
+      </w:pPr>
+    </w:p>
+    <w:p>
+      <w:pPr>
+        <w:pStyle w:val="berschrift1"/>
+        <w:rPr>
+          <w:color w:val="auto"/>
+          <w:lang w:val="de-AT"/>
+        </w:rPr>
+      </w:pPr>
+      <w:r>
+        <w:rPr>
+          <w:color w:val="auto"/>
+          <w:lang w:val="de-AT"/>
+        </w:rPr>
+        <w:t xml:space="preserve">Userstory: </w:t>
+      </w:r>
+      <w:r>
+        <w:rPr>
+          <w:color w:val="auto"/>
+          <w:lang w:val="de-AT"/>
+        </w:rPr>
+        <w:t>fremdes Teilnehmerprofil ansehen</w:t>
+      </w:r>
+    </w:p>
+    <w:p>
+      <w:pPr>
+        <w:rPr>
+          <w:sz w:val="24"/>
+          <w:lang w:val="de-AT"/>
+        </w:rPr>
+      </w:pPr>
+      <w:r>
+        <w:rPr>
+          <w:sz w:val="24"/>
+          <w:lang w:val="de-AT"/>
+        </w:rPr>
+        <w:t xml:space="preserve">In dieser Userstory </w:t>
+      </w:r>
+      <w:r>
+        <w:rPr>
+          <w:sz w:val="24"/>
+          <w:lang w:val="de-AT"/>
+        </w:rPr>
+        <w:t xml:space="preserve">kann der Teilnehmer </w:t>
+      </w:r>
+      <w:r>
+        <w:rPr>
+          <w:sz w:val="24"/>
+          <w:lang w:val="de-AT"/>
+        </w:rPr>
+        <w:t xml:space="preserve">das Profil </w:t>
+      </w:r>
+      <w:r>
+        <w:rPr>
+          <w:sz w:val="24"/>
+          <w:lang w:val="de-AT"/>
+        </w:rPr>
+        <w:t>eines anderen Teilnehmers</w:t>
+      </w:r>
+      <w:r>
+        <w:rPr>
+          <w:sz w:val="24"/>
+          <w:lang w:val="de-AT"/>
+        </w:rPr>
+        <w:t xml:space="preserve"> ansehen</w:t>
+      </w:r>
+      <w:r>
+        <w:rPr>
+          <w:sz w:val="24"/>
+          <w:lang w:val="de-AT"/>
+        </w:rPr>
+        <w:t>.</w:t>
+      </w:r>
+    </w:p>
+    <w:p>
+      <w:pPr>
+        <w:pStyle w:val="berschrift2"/>
+        <w:rPr>
+          <w:color w:val="auto"/>
+          <w:lang w:val="de-AT"/>
+        </w:rPr>
+      </w:pPr>
+      <w:r>
+        <w:rPr>
+          <w:color w:val="auto"/>
+          <w:lang w:val="de-AT"/>
+        </w:rPr>
+        <w:t>Akzeptanzkriterien:</w:t>
+      </w:r>
+    </w:p>
+    <w:p>
+      <w:pPr>
+        <w:pStyle w:val="Listenabsatz"/>
+        <w:numPr>
+          <w:ilvl w:val="0"/>
+          <w:numId w:val="6"/>
+        </w:numPr>
+        <w:rPr>
+          <w:lang w:val="de-AT"/>
+        </w:rPr>
+      </w:pPr>
+      <w:r>
+        <w:rPr>
+          <w:lang w:val="de-AT"/>
+        </w:rPr>
+        <w:t xml:space="preserve">Teilnehmer kann </w:t>
+      </w:r>
+      <w:r>
+        <w:rPr>
+          <w:lang w:val="de-AT"/>
+        </w:rPr>
+        <w:t>die</w:t>
+      </w:r>
+      <w:r>
+        <w:rPr>
+          <w:lang w:val="de-AT"/>
+        </w:rPr>
+        <w:t xml:space="preserve"> Benutzerdaten einsehen.</w:t>
+      </w:r>
+    </w:p>
+    <w:p>
+      <w:pPr>
+        <w:pStyle w:val="Listenabsatz"/>
+        <w:numPr>
+          <w:ilvl w:val="0"/>
+          <w:numId w:val="6"/>
+        </w:numPr>
+        <w:rPr>
+          <w:lang w:val="de-AT"/>
+        </w:rPr>
+      </w:pPr>
+      <w:r>
+        <w:rPr>
+          <w:lang w:val="de-AT"/>
+        </w:rPr>
+        <w:t xml:space="preserve">Teilnehmer kann </w:t>
+      </w:r>
+      <w:r>
+        <w:rPr>
+          <w:lang w:val="de-AT"/>
+        </w:rPr>
+        <w:t>die</w:t>
+      </w:r>
+      <w:r>
+        <w:rPr>
+          <w:lang w:val="de-AT"/>
+        </w:rPr>
+        <w:t xml:space="preserve"> vergangenen Events einsehen.</w:t>
+      </w:r>
+    </w:p>
+    <w:p>
+      <w:pPr>
+        <w:pStyle w:val="Listenabsatz"/>
+        <w:numPr>
+          <w:ilvl w:val="0"/>
+          <w:numId w:val="6"/>
+        </w:numPr>
+        <w:rPr>
+          <w:lang w:val="de-AT"/>
+        </w:rPr>
+      </w:pPr>
+      <w:r>
+        <w:rPr>
+          <w:lang w:val="de-AT"/>
+        </w:rPr>
+        <w:t xml:space="preserve">Teilnehmer kann </w:t>
+      </w:r>
+      <w:r>
+        <w:rPr>
+          <w:lang w:val="de-AT"/>
+        </w:rPr>
+        <w:t>die</w:t>
+      </w:r>
+      <w:r>
+        <w:rPr>
+          <w:lang w:val="de-AT"/>
+        </w:rPr>
+        <w:t xml:space="preserve"> zukünftigen Events einsehen.</w:t>
+      </w:r>
+    </w:p>
+    <w:p>
+      <w:pPr>
+        <w:pStyle w:val="Listenabsatz"/>
+        <w:numPr>
+          <w:ilvl w:val="0"/>
+          <w:numId w:val="6"/>
+        </w:numPr>
+        <w:rPr>
+          <w:lang w:val="de-AT"/>
+        </w:rPr>
+      </w:pPr>
+      <w:r>
+        <w:rPr>
+          <w:lang w:val="de-AT"/>
+        </w:rPr>
+        <w:t xml:space="preserve">Teilnehmer kann </w:t>
+      </w:r>
+      <w:r>
+        <w:rPr>
+          <w:lang w:val="de-AT"/>
+        </w:rPr>
+        <w:t>den</w:t>
+      </w:r>
+      <w:r>
+        <w:rPr>
+          <w:lang w:val="de-AT"/>
+        </w:rPr>
+        <w:t xml:space="preserve"> Score bzw. sein Level </w:t>
+      </w:r>
+      <w:r>
+        <w:rPr>
+          <w:lang w:val="de-AT"/>
+        </w:rPr>
+        <w:t>einsehen</w:t>
+      </w:r>
+      <w:r>
+        <w:rPr>
+          <w:lang w:val="de-AT"/>
+        </w:rPr>
+        <w:t>.</w:t>
+      </w:r>
+    </w:p>
+    <w:p>
+      <w:pPr>
+        <w:rPr>
+          <w:lang w:val="de-AT"/>
+        </w:rPr>
+      </w:pPr>
+      <w:r>
+        <w:rPr>
+          <w:lang w:val="de-AT"/>
+        </w:rPr>
+        <w:t>Testfälle:</w:t>
+      </w:r>
+    </w:p>
+    <w:p>
+      <w:pPr>
         <w:spacing w:line="259" w:lineRule="auto"/>
         <w:rPr>
-          <w:sz w:val="24"/>
-          <w:lang w:val="de-AT"/>
-        </w:rPr>
-      </w:pPr>
-      <w:r>
-        <w:rPr>
-          <w:sz w:val="24"/>
+          <w:lang w:val="de-AT"/>
+        </w:rPr>
+      </w:pPr>
+      <w:r>
+        <w:rPr>
           <w:lang w:val="de-AT"/>
         </w:rPr>
         <w:br w:type="page"/>
@@ -645,36 +1699,273 @@
     </w:p>
     <w:p>
       <w:pPr>
-        <w:rPr>
-          <w:sz w:val="24"/>
-          <w:lang w:val="de-AT"/>
-        </w:rPr>
-      </w:pPr>
-      <w:r>
+        <w:pStyle w:val="berschrift1"/>
+        <w:rPr>
+          <w:color w:val="auto"/>
+          <w:lang w:val="de-AT"/>
+        </w:rPr>
+      </w:pPr>
+      <w:r>
+        <w:rPr>
+          <w:color w:val="auto"/>
+          <w:lang w:val="de-AT"/>
+        </w:rPr>
+        <w:lastRenderedPageBreak/>
+        <w:t>U</w:t>
+      </w:r>
+      <w:r>
+        <w:rPr>
+          <w:color w:val="auto"/>
+          <w:lang w:val="de-AT"/>
+        </w:rPr>
+        <w:t xml:space="preserve">serstory: </w:t>
+      </w:r>
+      <w:r>
+        <w:rPr>
+          <w:color w:val="auto"/>
+          <w:lang w:val="de-AT"/>
+        </w:rPr>
+        <w:t>Veranstalter</w:t>
+      </w:r>
+      <w:r>
+        <w:rPr>
+          <w:color w:val="auto"/>
+          <w:lang w:val="de-AT"/>
+        </w:rPr>
+        <w:t>profil ansehen</w:t>
+      </w:r>
+    </w:p>
+    <w:p>
+      <w:pPr>
+        <w:rPr>
+          <w:sz w:val="24"/>
+          <w:lang w:val="de-AT"/>
+        </w:rPr>
+      </w:pPr>
+      <w:r>
+        <w:rPr>
+          <w:sz w:val="24"/>
+          <w:lang w:val="de-AT"/>
+        </w:rPr>
+        <w:t xml:space="preserve">In dieser Userstory </w:t>
+      </w:r>
+      <w:r>
+        <w:rPr>
+          <w:sz w:val="24"/>
+          <w:lang w:val="de-AT"/>
+        </w:rPr>
+        <w:t xml:space="preserve">kann der Teilnehmer </w:t>
+      </w:r>
+      <w:r>
+        <w:rPr>
+          <w:sz w:val="24"/>
+          <w:lang w:val="de-AT"/>
+        </w:rPr>
+        <w:t xml:space="preserve">das Profil </w:t>
+      </w:r>
+      <w:r>
+        <w:rPr>
+          <w:sz w:val="24"/>
+          <w:lang w:val="de-AT"/>
+        </w:rPr>
+        <w:t>einen Veranstalter</w:t>
+      </w:r>
+      <w:r>
+        <w:rPr>
+          <w:sz w:val="24"/>
+          <w:lang w:val="de-AT"/>
+        </w:rPr>
+        <w:t xml:space="preserve"> einsehen.</w:t>
+      </w:r>
+    </w:p>
+    <w:p>
+      <w:pPr>
+        <w:pStyle w:val="berschrift2"/>
+        <w:rPr>
+          <w:color w:val="auto"/>
+          <w:lang w:val="de-AT"/>
+        </w:rPr>
+      </w:pPr>
+      <w:r>
+        <w:rPr>
+          <w:color w:val="auto"/>
+          <w:lang w:val="de-AT"/>
+        </w:rPr>
+        <w:t>Akzeptanzkriterien:</w:t>
+      </w:r>
+    </w:p>
+    <w:p>
+      <w:pPr>
+        <w:pStyle w:val="Listenabsatz"/>
+        <w:numPr>
+          <w:ilvl w:val="0"/>
+          <w:numId w:val="9"/>
+        </w:numPr>
+        <w:rPr>
+          <w:lang w:val="de-AT"/>
+        </w:rPr>
+      </w:pPr>
+      <w:r>
+        <w:rPr>
+          <w:lang w:val="de-AT"/>
+        </w:rPr>
+        <w:t>Teilnehmer</w:t>
+      </w:r>
+      <w:r>
+        <w:rPr>
+          <w:lang w:val="de-AT"/>
+        </w:rPr>
+        <w:t xml:space="preserve"> kann</w:t>
+      </w:r>
+      <w:r>
+        <w:rPr>
+          <w:lang w:val="de-AT"/>
+        </w:rPr>
+        <w:t xml:space="preserve"> </w:t>
+      </w:r>
+      <w:r>
+        <w:rPr>
+          <w:lang w:val="de-AT"/>
+        </w:rPr>
+        <w:t>Benutzerdaten (ausgenommen Passwort) einsehen.</w:t>
+      </w:r>
+    </w:p>
+    <w:p>
+      <w:pPr>
+        <w:pStyle w:val="Listenabsatz"/>
+        <w:numPr>
+          <w:ilvl w:val="0"/>
+          <w:numId w:val="9"/>
+        </w:numPr>
+        <w:rPr>
+          <w:lang w:val="de-AT"/>
+        </w:rPr>
+      </w:pPr>
+      <w:r>
+        <w:rPr>
+          <w:lang w:val="de-AT"/>
+        </w:rPr>
+        <w:t xml:space="preserve">Teilnehmer </w:t>
+      </w:r>
+      <w:r>
+        <w:rPr>
+          <w:lang w:val="de-AT"/>
+        </w:rPr>
+        <w:t>kann seine veranstalteten Events ansehen.</w:t>
+      </w:r>
+    </w:p>
+    <w:p>
+      <w:pPr>
+        <w:pStyle w:val="Listenabsatz"/>
+        <w:numPr>
+          <w:ilvl w:val="0"/>
+          <w:numId w:val="9"/>
+        </w:numPr>
+        <w:rPr>
+          <w:lang w:val="de-AT"/>
+        </w:rPr>
+      </w:pPr>
+      <w:r>
+        <w:rPr>
+          <w:lang w:val="de-AT"/>
+        </w:rPr>
+        <w:t xml:space="preserve">Teilnehmer </w:t>
+      </w:r>
+      <w:r>
+        <w:rPr>
+          <w:lang w:val="de-AT"/>
+        </w:rPr>
+        <w:t>kann den Veranstalter bewerten.</w:t>
+      </w:r>
+    </w:p>
+    <w:p>
+      <w:pPr>
+        <w:pStyle w:val="Listenabsatz"/>
+        <w:numPr>
+          <w:ilvl w:val="0"/>
+          <w:numId w:val="9"/>
+        </w:numPr>
+        <w:rPr>
+          <w:lang w:val="de-AT"/>
+        </w:rPr>
+      </w:pPr>
+      <w:r>
+        <w:rPr>
+          <w:lang w:val="de-AT"/>
+        </w:rPr>
+        <w:t>Teilnehmer kann die Bewertung eines Veranstalter ansehen.</w:t>
+      </w:r>
+      <w:bookmarkStart w:id="0" w:name="_GoBack"/>
+      <w:bookmarkEnd w:id="0"/>
+    </w:p>
+    <w:p>
+      <w:pPr>
+        <w:rPr>
+          <w:lang w:val="de-AT"/>
+        </w:rPr>
+      </w:pPr>
+      <w:r>
+        <w:rPr>
+          <w:lang w:val="de-AT"/>
+        </w:rPr>
+        <w:t>Testfälle:</w:t>
+      </w:r>
+      <w:r>
+        <w:rPr>
+          <w:sz w:val="24"/>
+          <w:lang w:val="de-AT"/>
+        </w:rPr>
+        <w:br w:type="page"/>
+      </w:r>
+    </w:p>
+    <w:p>
+      <w:pPr>
+        <w:jc w:val="center"/>
         <w:rPr>
           <w:b/>
-          <w:sz w:val="32"/>
+          <w:sz w:val="48"/>
           <w:u w:val="single"/>
-          <w:lang w:val="de-AT"/>
+        </w:rPr>
+      </w:pPr>
+      <w:r>
+        <w:rPr>
+          <w:b/>
+          <w:sz w:val="48"/>
+          <w:u w:val="single"/>
         </w:rPr>
         <w:lastRenderedPageBreak/>
         <w:t>Veranstalter</w:t>
       </w:r>
-      <w:r>
-        <w:rPr>
-          <w:b/>
-          <w:sz w:val="32"/>
-          <w:u w:val="single"/>
-          <w:lang w:val="de-AT"/>
-        </w:rPr>
-        <w:br/>
-      </w:r>
-      <w:r>
-        <w:rPr>
-          <w:sz w:val="24"/>
-          <w:lang w:val="de-AT"/>
-        </w:rPr>
-        <w:t>Diese Userstories sind für alle</w:t>
+    </w:p>
+    <w:p>
+      <w:pPr>
+        <w:rPr>
+          <w:sz w:val="24"/>
+          <w:lang w:val="de-AT"/>
+        </w:rPr>
+      </w:pPr>
+      <w:r>
+        <w:rPr>
+          <w:sz w:val="24"/>
+          <w:lang w:val="de-AT"/>
+        </w:rPr>
+        <w:t xml:space="preserve">Diese </w:t>
+      </w:r>
+      <w:proofErr w:type="spellStart"/>
+      <w:r>
+        <w:rPr>
+          <w:sz w:val="24"/>
+          <w:lang w:val="de-AT"/>
+        </w:rPr>
+        <w:t>Userstories</w:t>
+      </w:r>
+      <w:proofErr w:type="spellEnd"/>
+      <w:r>
+        <w:rPr>
+          <w:sz w:val="24"/>
+          <w:lang w:val="de-AT"/>
+        </w:rPr>
+        <w:t xml:space="preserve"> sind für alle</w:t>
       </w:r>
       <w:r>
         <w:rPr>
@@ -719,14 +2010,7 @@
           <w:sz w:val="24"/>
           <w:lang w:val="de-AT"/>
         </w:rPr>
-        <w:t xml:space="preserve">In dieser </w:t>
-      </w:r>
-      <w:r>
-        <w:rPr>
-          <w:sz w:val="24"/>
-          <w:lang w:val="de-AT"/>
-        </w:rPr>
-        <w:t>Userstory soll sich der Veranstalter bei einer Erstanmeldung registrieren können und die weiteren male normal anmelden. Auch kann sich der User wieder abmelden können. Er erhält damit Zugriff auf seine Daten.</w:t>
+        <w:t>In dieser Userstory soll sich der Veranstalter bei einer Erstanmeldung registrieren können und die weiteren male normal anmelden. Auch kann sich der User wieder abmelden können. Er erhält damit Zugriff auf seine Daten.</w:t>
       </w:r>
     </w:p>
     <w:p>
@@ -1254,6 +2538,232 @@
 <file path=word/numbering.xml><?xml version="1.0" encoding="utf-8"?>
 <w:numbering xmlns:wpc="http://schemas.microsoft.com/office/word/2010/wordprocessingCanvas" xmlns:cx="http://schemas.microsoft.com/office/drawing/2014/chartex" xmlns:cx1="http://schemas.microsoft.com/office/drawing/2015/9/8/chartex" xmlns:cx2="http://schemas.microsoft.com/office/drawing/2015/10/21/chartex" xmlns:cx3="http://schemas.microsoft.com/office/drawing/2016/5/9/chartex" xmlns:cx4="http://schemas.microsoft.com/office/drawing/2016/5/10/chartex" xmlns:cx5="http://schemas.microsoft.com/office/drawing/2016/5/11/chartex" xmlns:cx6="http://schemas.microsoft.com/office/drawing/2016/5/12/chartex" xmlns:cx7="http://schemas.microsoft.com/office/drawing/2016/5/13/chartex" xmlns:cx8="http://schemas.microsoft.com/office/drawing/2016/5/14/chartex" xmlns:mc="http://schemas.openxmlformats.org/markup-compatibility/2006" xmlns:aink="http://schemas.microsoft.com/office/drawing/2016/ink" xmlns:am3d="http://schemas.microsoft.com/office/drawing/2017/model3d" xmlns:o="urn:schemas-microsoft-com:office:office" xmlns:r="http://schemas.openxmlformats.org/officeDocument/2006/relationships" xmlns:m="http://schemas.openxmlformats.org/officeDocument/2006/math" xmlns:v="urn:schemas-microsoft-com:vml" xmlns:wp14="http://schemas.microsoft.com/office/word/2010/wordprocessingDrawing" xmlns:wp="http://schemas.openxmlformats.org/drawingml/2006/wordprocessingDrawing" xmlns:w10="urn:schemas-microsoft-com:office:word" xmlns:w="http://schemas.openxmlformats.org/wordprocessingml/2006/main" xmlns:w14="http://schemas.microsoft.com/office/word/2010/wordml" xmlns:w15="http://schemas.microsoft.com/office/word/2012/wordml" xmlns:w16cid="http://schemas.microsoft.com/office/word/2016/wordml/cid" xmlns:w16se="http://schemas.microsoft.com/office/word/2015/wordml/symex" xmlns:wpg="http://schemas.microsoft.com/office/word/2010/wordprocessingGroup" xmlns:wpi="http://schemas.microsoft.com/office/word/2010/wordprocessingInk" xmlns:wne="http://schemas.microsoft.com/office/word/2006/wordml" xmlns:wps="http://schemas.microsoft.com/office/word/2010/wordprocessingShape" mc:Ignorable="w14 w15 w16se w16cid wp14">
   <w:abstractNum w:abstractNumId="0" w15:restartNumberingAfterBreak="0">
+    <w:nsid w:val="05F707C2"/>
+    <w:multiLevelType w:val="hybridMultilevel"/>
+    <w:tmpl w:val="9B3233A4"/>
+    <w:lvl w:ilvl="0" w:tplc="04070001">
+      <w:start w:val="1"/>
+      <w:numFmt w:val="bullet"/>
+      <w:lvlText w:val=""/>
+      <w:lvlJc w:val="left"/>
+      <w:pPr>
+        <w:ind w:left="720" w:hanging="360"/>
+      </w:pPr>
+      <w:rPr>
+        <w:rFonts w:ascii="Symbol" w:hAnsi="Symbol" w:hint="default"/>
+      </w:rPr>
+    </w:lvl>
+    <w:lvl w:ilvl="1" w:tplc="04070003" w:tentative="1">
+      <w:start w:val="1"/>
+      <w:numFmt w:val="bullet"/>
+      <w:lvlText w:val="o"/>
+      <w:lvlJc w:val="left"/>
+      <w:pPr>
+        <w:ind w:left="1440" w:hanging="360"/>
+      </w:pPr>
+      <w:rPr>
+        <w:rFonts w:ascii="Courier New" w:hAnsi="Courier New" w:cs="Courier New" w:hint="default"/>
+      </w:rPr>
+    </w:lvl>
+    <w:lvl w:ilvl="2" w:tplc="04070005" w:tentative="1">
+      <w:start w:val="1"/>
+      <w:numFmt w:val="bullet"/>
+      <w:lvlText w:val=""/>
+      <w:lvlJc w:val="left"/>
+      <w:pPr>
+        <w:ind w:left="2160" w:hanging="360"/>
+      </w:pPr>
+      <w:rPr>
+        <w:rFonts w:ascii="Wingdings" w:hAnsi="Wingdings" w:hint="default"/>
+      </w:rPr>
+    </w:lvl>
+    <w:lvl w:ilvl="3" w:tplc="04070001" w:tentative="1">
+      <w:start w:val="1"/>
+      <w:numFmt w:val="bullet"/>
+      <w:lvlText w:val=""/>
+      <w:lvlJc w:val="left"/>
+      <w:pPr>
+        <w:ind w:left="2880" w:hanging="360"/>
+      </w:pPr>
+      <w:rPr>
+        <w:rFonts w:ascii="Symbol" w:hAnsi="Symbol" w:hint="default"/>
+      </w:rPr>
+    </w:lvl>
+    <w:lvl w:ilvl="4" w:tplc="04070003" w:tentative="1">
+      <w:start w:val="1"/>
+      <w:numFmt w:val="bullet"/>
+      <w:lvlText w:val="o"/>
+      <w:lvlJc w:val="left"/>
+      <w:pPr>
+        <w:ind w:left="3600" w:hanging="360"/>
+      </w:pPr>
+      <w:rPr>
+        <w:rFonts w:ascii="Courier New" w:hAnsi="Courier New" w:cs="Courier New" w:hint="default"/>
+      </w:rPr>
+    </w:lvl>
+    <w:lvl w:ilvl="5" w:tplc="04070005" w:tentative="1">
+      <w:start w:val="1"/>
+      <w:numFmt w:val="bullet"/>
+      <w:lvlText w:val=""/>
+      <w:lvlJc w:val="left"/>
+      <w:pPr>
+        <w:ind w:left="4320" w:hanging="360"/>
+      </w:pPr>
+      <w:rPr>
+        <w:rFonts w:ascii="Wingdings" w:hAnsi="Wingdings" w:hint="default"/>
+      </w:rPr>
+    </w:lvl>
+    <w:lvl w:ilvl="6" w:tplc="04070001" w:tentative="1">
+      <w:start w:val="1"/>
+      <w:numFmt w:val="bullet"/>
+      <w:lvlText w:val=""/>
+      <w:lvlJc w:val="left"/>
+      <w:pPr>
+        <w:ind w:left="5040" w:hanging="360"/>
+      </w:pPr>
+      <w:rPr>
+        <w:rFonts w:ascii="Symbol" w:hAnsi="Symbol" w:hint="default"/>
+      </w:rPr>
+    </w:lvl>
+    <w:lvl w:ilvl="7" w:tplc="04070003" w:tentative="1">
+      <w:start w:val="1"/>
+      <w:numFmt w:val="bullet"/>
+      <w:lvlText w:val="o"/>
+      <w:lvlJc w:val="left"/>
+      <w:pPr>
+        <w:ind w:left="5760" w:hanging="360"/>
+      </w:pPr>
+      <w:rPr>
+        <w:rFonts w:ascii="Courier New" w:hAnsi="Courier New" w:cs="Courier New" w:hint="default"/>
+      </w:rPr>
+    </w:lvl>
+    <w:lvl w:ilvl="8" w:tplc="04070005" w:tentative="1">
+      <w:start w:val="1"/>
+      <w:numFmt w:val="bullet"/>
+      <w:lvlText w:val=""/>
+      <w:lvlJc w:val="left"/>
+      <w:pPr>
+        <w:ind w:left="6480" w:hanging="360"/>
+      </w:pPr>
+      <w:rPr>
+        <w:rFonts w:ascii="Wingdings" w:hAnsi="Wingdings" w:hint="default"/>
+      </w:rPr>
+    </w:lvl>
+  </w:abstractNum>
+  <w:abstractNum w:abstractNumId="1" w15:restartNumberingAfterBreak="0">
+    <w:nsid w:val="201327E4"/>
+    <w:multiLevelType w:val="hybridMultilevel"/>
+    <w:tmpl w:val="1CD43E6E"/>
+    <w:lvl w:ilvl="0" w:tplc="04070001">
+      <w:start w:val="1"/>
+      <w:numFmt w:val="bullet"/>
+      <w:lvlText w:val=""/>
+      <w:lvlJc w:val="left"/>
+      <w:pPr>
+        <w:ind w:left="720" w:hanging="360"/>
+      </w:pPr>
+      <w:rPr>
+        <w:rFonts w:ascii="Symbol" w:hAnsi="Symbol" w:hint="default"/>
+      </w:rPr>
+    </w:lvl>
+    <w:lvl w:ilvl="1" w:tplc="04070003" w:tentative="1">
+      <w:start w:val="1"/>
+      <w:numFmt w:val="bullet"/>
+      <w:lvlText w:val="o"/>
+      <w:lvlJc w:val="left"/>
+      <w:pPr>
+        <w:ind w:left="1440" w:hanging="360"/>
+      </w:pPr>
+      <w:rPr>
+        <w:rFonts w:ascii="Courier New" w:hAnsi="Courier New" w:cs="Courier New" w:hint="default"/>
+      </w:rPr>
+    </w:lvl>
+    <w:lvl w:ilvl="2" w:tplc="04070005" w:tentative="1">
+      <w:start w:val="1"/>
+      <w:numFmt w:val="bullet"/>
+      <w:lvlText w:val=""/>
+      <w:lvlJc w:val="left"/>
+      <w:pPr>
+        <w:ind w:left="2160" w:hanging="360"/>
+      </w:pPr>
+      <w:rPr>
+        <w:rFonts w:ascii="Wingdings" w:hAnsi="Wingdings" w:hint="default"/>
+      </w:rPr>
+    </w:lvl>
+    <w:lvl w:ilvl="3" w:tplc="04070001" w:tentative="1">
+      <w:start w:val="1"/>
+      <w:numFmt w:val="bullet"/>
+      <w:lvlText w:val=""/>
+      <w:lvlJc w:val="left"/>
+      <w:pPr>
+        <w:ind w:left="2880" w:hanging="360"/>
+      </w:pPr>
+      <w:rPr>
+        <w:rFonts w:ascii="Symbol" w:hAnsi="Symbol" w:hint="default"/>
+      </w:rPr>
+    </w:lvl>
+    <w:lvl w:ilvl="4" w:tplc="04070003" w:tentative="1">
+      <w:start w:val="1"/>
+      <w:numFmt w:val="bullet"/>
+      <w:lvlText w:val="o"/>
+      <w:lvlJc w:val="left"/>
+      <w:pPr>
+        <w:ind w:left="3600" w:hanging="360"/>
+      </w:pPr>
+      <w:rPr>
+        <w:rFonts w:ascii="Courier New" w:hAnsi="Courier New" w:cs="Courier New" w:hint="default"/>
+      </w:rPr>
+    </w:lvl>
+    <w:lvl w:ilvl="5" w:tplc="04070005" w:tentative="1">
+      <w:start w:val="1"/>
+      <w:numFmt w:val="bullet"/>
+      <w:lvlText w:val=""/>
+      <w:lvlJc w:val="left"/>
+      <w:pPr>
+        <w:ind w:left="4320" w:hanging="360"/>
+      </w:pPr>
+      <w:rPr>
+        <w:rFonts w:ascii="Wingdings" w:hAnsi="Wingdings" w:hint="default"/>
+      </w:rPr>
+    </w:lvl>
+    <w:lvl w:ilvl="6" w:tplc="04070001" w:tentative="1">
+      <w:start w:val="1"/>
+      <w:numFmt w:val="bullet"/>
+      <w:lvlText w:val=""/>
+      <w:lvlJc w:val="left"/>
+      <w:pPr>
+        <w:ind w:left="5040" w:hanging="360"/>
+      </w:pPr>
+      <w:rPr>
+        <w:rFonts w:ascii="Symbol" w:hAnsi="Symbol" w:hint="default"/>
+      </w:rPr>
+    </w:lvl>
+    <w:lvl w:ilvl="7" w:tplc="04070003" w:tentative="1">
+      <w:start w:val="1"/>
+      <w:numFmt w:val="bullet"/>
+      <w:lvlText w:val="o"/>
+      <w:lvlJc w:val="left"/>
+      <w:pPr>
+        <w:ind w:left="5760" w:hanging="360"/>
+      </w:pPr>
+      <w:rPr>
+        <w:rFonts w:ascii="Courier New" w:hAnsi="Courier New" w:cs="Courier New" w:hint="default"/>
+      </w:rPr>
+    </w:lvl>
+    <w:lvl w:ilvl="8" w:tplc="04070005" w:tentative="1">
+      <w:start w:val="1"/>
+      <w:numFmt w:val="bullet"/>
+      <w:lvlText w:val=""/>
+      <w:lvlJc w:val="left"/>
+      <w:pPr>
+        <w:ind w:left="6480" w:hanging="360"/>
+      </w:pPr>
+      <w:rPr>
+        <w:rFonts w:ascii="Wingdings" w:hAnsi="Wingdings" w:hint="default"/>
+      </w:rPr>
+    </w:lvl>
+  </w:abstractNum>
+  <w:abstractNum w:abstractNumId="2" w15:restartNumberingAfterBreak="0">
     <w:nsid w:val="3E7716F9"/>
     <w:multiLevelType w:val="hybridMultilevel"/>
     <w:tmpl w:val="F1608BA0"/>
@@ -1366,7 +2876,120 @@
       </w:rPr>
     </w:lvl>
   </w:abstractNum>
-  <w:abstractNum w:abstractNumId="1" w15:restartNumberingAfterBreak="0">
+  <w:abstractNum w:abstractNumId="3" w15:restartNumberingAfterBreak="0">
+    <w:nsid w:val="456C026A"/>
+    <w:multiLevelType w:val="hybridMultilevel"/>
+    <w:tmpl w:val="8B280EB2"/>
+    <w:lvl w:ilvl="0" w:tplc="04070001">
+      <w:start w:val="1"/>
+      <w:numFmt w:val="bullet"/>
+      <w:lvlText w:val=""/>
+      <w:lvlJc w:val="left"/>
+      <w:pPr>
+        <w:ind w:left="720" w:hanging="360"/>
+      </w:pPr>
+      <w:rPr>
+        <w:rFonts w:ascii="Symbol" w:hAnsi="Symbol" w:hint="default"/>
+      </w:rPr>
+    </w:lvl>
+    <w:lvl w:ilvl="1" w:tplc="04070003" w:tentative="1">
+      <w:start w:val="1"/>
+      <w:numFmt w:val="bullet"/>
+      <w:lvlText w:val="o"/>
+      <w:lvlJc w:val="left"/>
+      <w:pPr>
+        <w:ind w:left="1440" w:hanging="360"/>
+      </w:pPr>
+      <w:rPr>
+        <w:rFonts w:ascii="Courier New" w:hAnsi="Courier New" w:cs="Courier New" w:hint="default"/>
+      </w:rPr>
+    </w:lvl>
+    <w:lvl w:ilvl="2" w:tplc="04070005" w:tentative="1">
+      <w:start w:val="1"/>
+      <w:numFmt w:val="bullet"/>
+      <w:lvlText w:val=""/>
+      <w:lvlJc w:val="left"/>
+      <w:pPr>
+        <w:ind w:left="2160" w:hanging="360"/>
+      </w:pPr>
+      <w:rPr>
+        <w:rFonts w:ascii="Wingdings" w:hAnsi="Wingdings" w:hint="default"/>
+      </w:rPr>
+    </w:lvl>
+    <w:lvl w:ilvl="3" w:tplc="04070001" w:tentative="1">
+      <w:start w:val="1"/>
+      <w:numFmt w:val="bullet"/>
+      <w:lvlText w:val=""/>
+      <w:lvlJc w:val="left"/>
+      <w:pPr>
+        <w:ind w:left="2880" w:hanging="360"/>
+      </w:pPr>
+      <w:rPr>
+        <w:rFonts w:ascii="Symbol" w:hAnsi="Symbol" w:hint="default"/>
+      </w:rPr>
+    </w:lvl>
+    <w:lvl w:ilvl="4" w:tplc="04070003" w:tentative="1">
+      <w:start w:val="1"/>
+      <w:numFmt w:val="bullet"/>
+      <w:lvlText w:val="o"/>
+      <w:lvlJc w:val="left"/>
+      <w:pPr>
+        <w:ind w:left="3600" w:hanging="360"/>
+      </w:pPr>
+      <w:rPr>
+        <w:rFonts w:ascii="Courier New" w:hAnsi="Courier New" w:cs="Courier New" w:hint="default"/>
+      </w:rPr>
+    </w:lvl>
+    <w:lvl w:ilvl="5" w:tplc="04070005" w:tentative="1">
+      <w:start w:val="1"/>
+      <w:numFmt w:val="bullet"/>
+      <w:lvlText w:val=""/>
+      <w:lvlJc w:val="left"/>
+      <w:pPr>
+        <w:ind w:left="4320" w:hanging="360"/>
+      </w:pPr>
+      <w:rPr>
+        <w:rFonts w:ascii="Wingdings" w:hAnsi="Wingdings" w:hint="default"/>
+      </w:rPr>
+    </w:lvl>
+    <w:lvl w:ilvl="6" w:tplc="04070001" w:tentative="1">
+      <w:start w:val="1"/>
+      <w:numFmt w:val="bullet"/>
+      <w:lvlText w:val=""/>
+      <w:lvlJc w:val="left"/>
+      <w:pPr>
+        <w:ind w:left="5040" w:hanging="360"/>
+      </w:pPr>
+      <w:rPr>
+        <w:rFonts w:ascii="Symbol" w:hAnsi="Symbol" w:hint="default"/>
+      </w:rPr>
+    </w:lvl>
+    <w:lvl w:ilvl="7" w:tplc="04070003" w:tentative="1">
+      <w:start w:val="1"/>
+      <w:numFmt w:val="bullet"/>
+      <w:lvlText w:val="o"/>
+      <w:lvlJc w:val="left"/>
+      <w:pPr>
+        <w:ind w:left="5760" w:hanging="360"/>
+      </w:pPr>
+      <w:rPr>
+        <w:rFonts w:ascii="Courier New" w:hAnsi="Courier New" w:cs="Courier New" w:hint="default"/>
+      </w:rPr>
+    </w:lvl>
+    <w:lvl w:ilvl="8" w:tplc="04070005" w:tentative="1">
+      <w:start w:val="1"/>
+      <w:numFmt w:val="bullet"/>
+      <w:lvlText w:val=""/>
+      <w:lvlJc w:val="left"/>
+      <w:pPr>
+        <w:ind w:left="6480" w:hanging="360"/>
+      </w:pPr>
+      <w:rPr>
+        <w:rFonts w:ascii="Wingdings" w:hAnsi="Wingdings" w:hint="default"/>
+      </w:rPr>
+    </w:lvl>
+  </w:abstractNum>
+  <w:abstractNum w:abstractNumId="4" w15:restartNumberingAfterBreak="0">
     <w:nsid w:val="50CD00B7"/>
     <w:multiLevelType w:val="hybridMultilevel"/>
     <w:tmpl w:val="3FA89EDC"/>
@@ -1479,11 +3102,484 @@
       </w:rPr>
     </w:lvl>
   </w:abstractNum>
+  <w:abstractNum w:abstractNumId="5" w15:restartNumberingAfterBreak="0">
+    <w:nsid w:val="5B192A1A"/>
+    <w:multiLevelType w:val="hybridMultilevel"/>
+    <w:tmpl w:val="E1E6F256"/>
+    <w:lvl w:ilvl="0" w:tplc="04070001">
+      <w:start w:val="1"/>
+      <w:numFmt w:val="bullet"/>
+      <w:lvlText w:val=""/>
+      <w:lvlJc w:val="left"/>
+      <w:pPr>
+        <w:ind w:left="720" w:hanging="360"/>
+      </w:pPr>
+      <w:rPr>
+        <w:rFonts w:ascii="Symbol" w:hAnsi="Symbol" w:hint="default"/>
+      </w:rPr>
+    </w:lvl>
+    <w:lvl w:ilvl="1" w:tplc="04070003" w:tentative="1">
+      <w:start w:val="1"/>
+      <w:numFmt w:val="bullet"/>
+      <w:lvlText w:val="o"/>
+      <w:lvlJc w:val="left"/>
+      <w:pPr>
+        <w:ind w:left="1440" w:hanging="360"/>
+      </w:pPr>
+      <w:rPr>
+        <w:rFonts w:ascii="Courier New" w:hAnsi="Courier New" w:cs="Courier New" w:hint="default"/>
+      </w:rPr>
+    </w:lvl>
+    <w:lvl w:ilvl="2" w:tplc="04070005" w:tentative="1">
+      <w:start w:val="1"/>
+      <w:numFmt w:val="bullet"/>
+      <w:lvlText w:val=""/>
+      <w:lvlJc w:val="left"/>
+      <w:pPr>
+        <w:ind w:left="2160" w:hanging="360"/>
+      </w:pPr>
+      <w:rPr>
+        <w:rFonts w:ascii="Wingdings" w:hAnsi="Wingdings" w:hint="default"/>
+      </w:rPr>
+    </w:lvl>
+    <w:lvl w:ilvl="3" w:tplc="04070001" w:tentative="1">
+      <w:start w:val="1"/>
+      <w:numFmt w:val="bullet"/>
+      <w:lvlText w:val=""/>
+      <w:lvlJc w:val="left"/>
+      <w:pPr>
+        <w:ind w:left="2880" w:hanging="360"/>
+      </w:pPr>
+      <w:rPr>
+        <w:rFonts w:ascii="Symbol" w:hAnsi="Symbol" w:hint="default"/>
+      </w:rPr>
+    </w:lvl>
+    <w:lvl w:ilvl="4" w:tplc="04070003" w:tentative="1">
+      <w:start w:val="1"/>
+      <w:numFmt w:val="bullet"/>
+      <w:lvlText w:val="o"/>
+      <w:lvlJc w:val="left"/>
+      <w:pPr>
+        <w:ind w:left="3600" w:hanging="360"/>
+      </w:pPr>
+      <w:rPr>
+        <w:rFonts w:ascii="Courier New" w:hAnsi="Courier New" w:cs="Courier New" w:hint="default"/>
+      </w:rPr>
+    </w:lvl>
+    <w:lvl w:ilvl="5" w:tplc="04070005" w:tentative="1">
+      <w:start w:val="1"/>
+      <w:numFmt w:val="bullet"/>
+      <w:lvlText w:val=""/>
+      <w:lvlJc w:val="left"/>
+      <w:pPr>
+        <w:ind w:left="4320" w:hanging="360"/>
+      </w:pPr>
+      <w:rPr>
+        <w:rFonts w:ascii="Wingdings" w:hAnsi="Wingdings" w:hint="default"/>
+      </w:rPr>
+    </w:lvl>
+    <w:lvl w:ilvl="6" w:tplc="04070001" w:tentative="1">
+      <w:start w:val="1"/>
+      <w:numFmt w:val="bullet"/>
+      <w:lvlText w:val=""/>
+      <w:lvlJc w:val="left"/>
+      <w:pPr>
+        <w:ind w:left="5040" w:hanging="360"/>
+      </w:pPr>
+      <w:rPr>
+        <w:rFonts w:ascii="Symbol" w:hAnsi="Symbol" w:hint="default"/>
+      </w:rPr>
+    </w:lvl>
+    <w:lvl w:ilvl="7" w:tplc="04070003" w:tentative="1">
+      <w:start w:val="1"/>
+      <w:numFmt w:val="bullet"/>
+      <w:lvlText w:val="o"/>
+      <w:lvlJc w:val="left"/>
+      <w:pPr>
+        <w:ind w:left="5760" w:hanging="360"/>
+      </w:pPr>
+      <w:rPr>
+        <w:rFonts w:ascii="Courier New" w:hAnsi="Courier New" w:cs="Courier New" w:hint="default"/>
+      </w:rPr>
+    </w:lvl>
+    <w:lvl w:ilvl="8" w:tplc="04070005" w:tentative="1">
+      <w:start w:val="1"/>
+      <w:numFmt w:val="bullet"/>
+      <w:lvlText w:val=""/>
+      <w:lvlJc w:val="left"/>
+      <w:pPr>
+        <w:ind w:left="6480" w:hanging="360"/>
+      </w:pPr>
+      <w:rPr>
+        <w:rFonts w:ascii="Wingdings" w:hAnsi="Wingdings" w:hint="default"/>
+      </w:rPr>
+    </w:lvl>
+  </w:abstractNum>
+  <w:abstractNum w:abstractNumId="6" w15:restartNumberingAfterBreak="0">
+    <w:nsid w:val="63475512"/>
+    <w:multiLevelType w:val="hybridMultilevel"/>
+    <w:tmpl w:val="CBE49DCC"/>
+    <w:lvl w:ilvl="0" w:tplc="04070001">
+      <w:start w:val="1"/>
+      <w:numFmt w:val="bullet"/>
+      <w:lvlText w:val=""/>
+      <w:lvlJc w:val="left"/>
+      <w:pPr>
+        <w:ind w:left="720" w:hanging="360"/>
+      </w:pPr>
+      <w:rPr>
+        <w:rFonts w:ascii="Symbol" w:hAnsi="Symbol" w:hint="default"/>
+      </w:rPr>
+    </w:lvl>
+    <w:lvl w:ilvl="1" w:tplc="04070003" w:tentative="1">
+      <w:start w:val="1"/>
+      <w:numFmt w:val="bullet"/>
+      <w:lvlText w:val="o"/>
+      <w:lvlJc w:val="left"/>
+      <w:pPr>
+        <w:ind w:left="1440" w:hanging="360"/>
+      </w:pPr>
+      <w:rPr>
+        <w:rFonts w:ascii="Courier New" w:hAnsi="Courier New" w:cs="Courier New" w:hint="default"/>
+      </w:rPr>
+    </w:lvl>
+    <w:lvl w:ilvl="2" w:tplc="04070005" w:tentative="1">
+      <w:start w:val="1"/>
+      <w:numFmt w:val="bullet"/>
+      <w:lvlText w:val=""/>
+      <w:lvlJc w:val="left"/>
+      <w:pPr>
+        <w:ind w:left="2160" w:hanging="360"/>
+      </w:pPr>
+      <w:rPr>
+        <w:rFonts w:ascii="Wingdings" w:hAnsi="Wingdings" w:hint="default"/>
+      </w:rPr>
+    </w:lvl>
+    <w:lvl w:ilvl="3" w:tplc="04070001" w:tentative="1">
+      <w:start w:val="1"/>
+      <w:numFmt w:val="bullet"/>
+      <w:lvlText w:val=""/>
+      <w:lvlJc w:val="left"/>
+      <w:pPr>
+        <w:ind w:left="2880" w:hanging="360"/>
+      </w:pPr>
+      <w:rPr>
+        <w:rFonts w:ascii="Symbol" w:hAnsi="Symbol" w:hint="default"/>
+      </w:rPr>
+    </w:lvl>
+    <w:lvl w:ilvl="4" w:tplc="04070003" w:tentative="1">
+      <w:start w:val="1"/>
+      <w:numFmt w:val="bullet"/>
+      <w:lvlText w:val="o"/>
+      <w:lvlJc w:val="left"/>
+      <w:pPr>
+        <w:ind w:left="3600" w:hanging="360"/>
+      </w:pPr>
+      <w:rPr>
+        <w:rFonts w:ascii="Courier New" w:hAnsi="Courier New" w:cs="Courier New" w:hint="default"/>
+      </w:rPr>
+    </w:lvl>
+    <w:lvl w:ilvl="5" w:tplc="04070005" w:tentative="1">
+      <w:start w:val="1"/>
+      <w:numFmt w:val="bullet"/>
+      <w:lvlText w:val=""/>
+      <w:lvlJc w:val="left"/>
+      <w:pPr>
+        <w:ind w:left="4320" w:hanging="360"/>
+      </w:pPr>
+      <w:rPr>
+        <w:rFonts w:ascii="Wingdings" w:hAnsi="Wingdings" w:hint="default"/>
+      </w:rPr>
+    </w:lvl>
+    <w:lvl w:ilvl="6" w:tplc="04070001" w:tentative="1">
+      <w:start w:val="1"/>
+      <w:numFmt w:val="bullet"/>
+      <w:lvlText w:val=""/>
+      <w:lvlJc w:val="left"/>
+      <w:pPr>
+        <w:ind w:left="5040" w:hanging="360"/>
+      </w:pPr>
+      <w:rPr>
+        <w:rFonts w:ascii="Symbol" w:hAnsi="Symbol" w:hint="default"/>
+      </w:rPr>
+    </w:lvl>
+    <w:lvl w:ilvl="7" w:tplc="04070003" w:tentative="1">
+      <w:start w:val="1"/>
+      <w:numFmt w:val="bullet"/>
+      <w:lvlText w:val="o"/>
+      <w:lvlJc w:val="left"/>
+      <w:pPr>
+        <w:ind w:left="5760" w:hanging="360"/>
+      </w:pPr>
+      <w:rPr>
+        <w:rFonts w:ascii="Courier New" w:hAnsi="Courier New" w:cs="Courier New" w:hint="default"/>
+      </w:rPr>
+    </w:lvl>
+    <w:lvl w:ilvl="8" w:tplc="04070005" w:tentative="1">
+      <w:start w:val="1"/>
+      <w:numFmt w:val="bullet"/>
+      <w:lvlText w:val=""/>
+      <w:lvlJc w:val="left"/>
+      <w:pPr>
+        <w:ind w:left="6480" w:hanging="360"/>
+      </w:pPr>
+      <w:rPr>
+        <w:rFonts w:ascii="Wingdings" w:hAnsi="Wingdings" w:hint="default"/>
+      </w:rPr>
+    </w:lvl>
+  </w:abstractNum>
+  <w:abstractNum w:abstractNumId="7" w15:restartNumberingAfterBreak="0">
+    <w:nsid w:val="6BE62F04"/>
+    <w:multiLevelType w:val="hybridMultilevel"/>
+    <w:tmpl w:val="F034A83A"/>
+    <w:lvl w:ilvl="0" w:tplc="04070001">
+      <w:start w:val="1"/>
+      <w:numFmt w:val="bullet"/>
+      <w:lvlText w:val=""/>
+      <w:lvlJc w:val="left"/>
+      <w:pPr>
+        <w:ind w:left="720" w:hanging="360"/>
+      </w:pPr>
+      <w:rPr>
+        <w:rFonts w:ascii="Symbol" w:hAnsi="Symbol" w:hint="default"/>
+      </w:rPr>
+    </w:lvl>
+    <w:lvl w:ilvl="1" w:tplc="04070003" w:tentative="1">
+      <w:start w:val="1"/>
+      <w:numFmt w:val="bullet"/>
+      <w:lvlText w:val="o"/>
+      <w:lvlJc w:val="left"/>
+      <w:pPr>
+        <w:ind w:left="1440" w:hanging="360"/>
+      </w:pPr>
+      <w:rPr>
+        <w:rFonts w:ascii="Courier New" w:hAnsi="Courier New" w:cs="Courier New" w:hint="default"/>
+      </w:rPr>
+    </w:lvl>
+    <w:lvl w:ilvl="2" w:tplc="04070005" w:tentative="1">
+      <w:start w:val="1"/>
+      <w:numFmt w:val="bullet"/>
+      <w:lvlText w:val=""/>
+      <w:lvlJc w:val="left"/>
+      <w:pPr>
+        <w:ind w:left="2160" w:hanging="360"/>
+      </w:pPr>
+      <w:rPr>
+        <w:rFonts w:ascii="Wingdings" w:hAnsi="Wingdings" w:hint="default"/>
+      </w:rPr>
+    </w:lvl>
+    <w:lvl w:ilvl="3" w:tplc="04070001" w:tentative="1">
+      <w:start w:val="1"/>
+      <w:numFmt w:val="bullet"/>
+      <w:lvlText w:val=""/>
+      <w:lvlJc w:val="left"/>
+      <w:pPr>
+        <w:ind w:left="2880" w:hanging="360"/>
+      </w:pPr>
+      <w:rPr>
+        <w:rFonts w:ascii="Symbol" w:hAnsi="Symbol" w:hint="default"/>
+      </w:rPr>
+    </w:lvl>
+    <w:lvl w:ilvl="4" w:tplc="04070003" w:tentative="1">
+      <w:start w:val="1"/>
+      <w:numFmt w:val="bullet"/>
+      <w:lvlText w:val="o"/>
+      <w:lvlJc w:val="left"/>
+      <w:pPr>
+        <w:ind w:left="3600" w:hanging="360"/>
+      </w:pPr>
+      <w:rPr>
+        <w:rFonts w:ascii="Courier New" w:hAnsi="Courier New" w:cs="Courier New" w:hint="default"/>
+      </w:rPr>
+    </w:lvl>
+    <w:lvl w:ilvl="5" w:tplc="04070005" w:tentative="1">
+      <w:start w:val="1"/>
+      <w:numFmt w:val="bullet"/>
+      <w:lvlText w:val=""/>
+      <w:lvlJc w:val="left"/>
+      <w:pPr>
+        <w:ind w:left="4320" w:hanging="360"/>
+      </w:pPr>
+      <w:rPr>
+        <w:rFonts w:ascii="Wingdings" w:hAnsi="Wingdings" w:hint="default"/>
+      </w:rPr>
+    </w:lvl>
+    <w:lvl w:ilvl="6" w:tplc="04070001" w:tentative="1">
+      <w:start w:val="1"/>
+      <w:numFmt w:val="bullet"/>
+      <w:lvlText w:val=""/>
+      <w:lvlJc w:val="left"/>
+      <w:pPr>
+        <w:ind w:left="5040" w:hanging="360"/>
+      </w:pPr>
+      <w:rPr>
+        <w:rFonts w:ascii="Symbol" w:hAnsi="Symbol" w:hint="default"/>
+      </w:rPr>
+    </w:lvl>
+    <w:lvl w:ilvl="7" w:tplc="04070003" w:tentative="1">
+      <w:start w:val="1"/>
+      <w:numFmt w:val="bullet"/>
+      <w:lvlText w:val="o"/>
+      <w:lvlJc w:val="left"/>
+      <w:pPr>
+        <w:ind w:left="5760" w:hanging="360"/>
+      </w:pPr>
+      <w:rPr>
+        <w:rFonts w:ascii="Courier New" w:hAnsi="Courier New" w:cs="Courier New" w:hint="default"/>
+      </w:rPr>
+    </w:lvl>
+    <w:lvl w:ilvl="8" w:tplc="04070005" w:tentative="1">
+      <w:start w:val="1"/>
+      <w:numFmt w:val="bullet"/>
+      <w:lvlText w:val=""/>
+      <w:lvlJc w:val="left"/>
+      <w:pPr>
+        <w:ind w:left="6480" w:hanging="360"/>
+      </w:pPr>
+      <w:rPr>
+        <w:rFonts w:ascii="Wingdings" w:hAnsi="Wingdings" w:hint="default"/>
+      </w:rPr>
+    </w:lvl>
+  </w:abstractNum>
+  <w:abstractNum w:abstractNumId="8" w15:restartNumberingAfterBreak="0">
+    <w:nsid w:val="70AF36C6"/>
+    <w:multiLevelType w:val="hybridMultilevel"/>
+    <w:tmpl w:val="1D7EE194"/>
+    <w:lvl w:ilvl="0" w:tplc="04070001">
+      <w:start w:val="1"/>
+      <w:numFmt w:val="bullet"/>
+      <w:lvlText w:val=""/>
+      <w:lvlJc w:val="left"/>
+      <w:pPr>
+        <w:ind w:left="720" w:hanging="360"/>
+      </w:pPr>
+      <w:rPr>
+        <w:rFonts w:ascii="Symbol" w:hAnsi="Symbol" w:hint="default"/>
+      </w:rPr>
+    </w:lvl>
+    <w:lvl w:ilvl="1" w:tplc="04070003" w:tentative="1">
+      <w:start w:val="1"/>
+      <w:numFmt w:val="bullet"/>
+      <w:lvlText w:val="o"/>
+      <w:lvlJc w:val="left"/>
+      <w:pPr>
+        <w:ind w:left="1440" w:hanging="360"/>
+      </w:pPr>
+      <w:rPr>
+        <w:rFonts w:ascii="Courier New" w:hAnsi="Courier New" w:cs="Courier New" w:hint="default"/>
+      </w:rPr>
+    </w:lvl>
+    <w:lvl w:ilvl="2" w:tplc="04070005" w:tentative="1">
+      <w:start w:val="1"/>
+      <w:numFmt w:val="bullet"/>
+      <w:lvlText w:val=""/>
+      <w:lvlJc w:val="left"/>
+      <w:pPr>
+        <w:ind w:left="2160" w:hanging="360"/>
+      </w:pPr>
+      <w:rPr>
+        <w:rFonts w:ascii="Wingdings" w:hAnsi="Wingdings" w:hint="default"/>
+      </w:rPr>
+    </w:lvl>
+    <w:lvl w:ilvl="3" w:tplc="04070001" w:tentative="1">
+      <w:start w:val="1"/>
+      <w:numFmt w:val="bullet"/>
+      <w:lvlText w:val=""/>
+      <w:lvlJc w:val="left"/>
+      <w:pPr>
+        <w:ind w:left="2880" w:hanging="360"/>
+      </w:pPr>
+      <w:rPr>
+        <w:rFonts w:ascii="Symbol" w:hAnsi="Symbol" w:hint="default"/>
+      </w:rPr>
+    </w:lvl>
+    <w:lvl w:ilvl="4" w:tplc="04070003" w:tentative="1">
+      <w:start w:val="1"/>
+      <w:numFmt w:val="bullet"/>
+      <w:lvlText w:val="o"/>
+      <w:lvlJc w:val="left"/>
+      <w:pPr>
+        <w:ind w:left="3600" w:hanging="360"/>
+      </w:pPr>
+      <w:rPr>
+        <w:rFonts w:ascii="Courier New" w:hAnsi="Courier New" w:cs="Courier New" w:hint="default"/>
+      </w:rPr>
+    </w:lvl>
+    <w:lvl w:ilvl="5" w:tplc="04070005" w:tentative="1">
+      <w:start w:val="1"/>
+      <w:numFmt w:val="bullet"/>
+      <w:lvlText w:val=""/>
+      <w:lvlJc w:val="left"/>
+      <w:pPr>
+        <w:ind w:left="4320" w:hanging="360"/>
+      </w:pPr>
+      <w:rPr>
+        <w:rFonts w:ascii="Wingdings" w:hAnsi="Wingdings" w:hint="default"/>
+      </w:rPr>
+    </w:lvl>
+    <w:lvl w:ilvl="6" w:tplc="04070001" w:tentative="1">
+      <w:start w:val="1"/>
+      <w:numFmt w:val="bullet"/>
+      <w:lvlText w:val=""/>
+      <w:lvlJc w:val="left"/>
+      <w:pPr>
+        <w:ind w:left="5040" w:hanging="360"/>
+      </w:pPr>
+      <w:rPr>
+        <w:rFonts w:ascii="Symbol" w:hAnsi="Symbol" w:hint="default"/>
+      </w:rPr>
+    </w:lvl>
+    <w:lvl w:ilvl="7" w:tplc="04070003" w:tentative="1">
+      <w:start w:val="1"/>
+      <w:numFmt w:val="bullet"/>
+      <w:lvlText w:val="o"/>
+      <w:lvlJc w:val="left"/>
+      <w:pPr>
+        <w:ind w:left="5760" w:hanging="360"/>
+      </w:pPr>
+      <w:rPr>
+        <w:rFonts w:ascii="Courier New" w:hAnsi="Courier New" w:cs="Courier New" w:hint="default"/>
+      </w:rPr>
+    </w:lvl>
+    <w:lvl w:ilvl="8" w:tplc="04070005" w:tentative="1">
+      <w:start w:val="1"/>
+      <w:numFmt w:val="bullet"/>
+      <w:lvlText w:val=""/>
+      <w:lvlJc w:val="left"/>
+      <w:pPr>
+        <w:ind w:left="6480" w:hanging="360"/>
+      </w:pPr>
+      <w:rPr>
+        <w:rFonts w:ascii="Wingdings" w:hAnsi="Wingdings" w:hint="default"/>
+      </w:rPr>
+    </w:lvl>
+  </w:abstractNum>
   <w:num w:numId="1">
+    <w:abstractNumId w:val="2"/>
+  </w:num>
+  <w:num w:numId="2">
+    <w:abstractNumId w:val="4"/>
+  </w:num>
+  <w:num w:numId="3">
+    <w:abstractNumId w:val="6"/>
+  </w:num>
+  <w:num w:numId="4">
+    <w:abstractNumId w:val="5"/>
+  </w:num>
+  <w:num w:numId="5">
+    <w:abstractNumId w:val="8"/>
+  </w:num>
+  <w:num w:numId="6">
     <w:abstractNumId w:val="0"/>
   </w:num>
-  <w:num w:numId="2">
+  <w:num w:numId="7">
+    <w:abstractNumId w:val="3"/>
+  </w:num>
+  <w:num w:numId="8">
     <w:abstractNumId w:val="1"/>
+  </w:num>
+  <w:num w:numId="9">
+    <w:abstractNumId w:val="7"/>
   </w:num>
 </w:numbering>
 </file>
@@ -1958,7 +4054,6 @@
   <w:style w:type="character" w:default="1" w:styleId="Absatz-Standardschriftart">
     <w:name w:val="Default Paragraph Font"/>
     <w:uiPriority w:val="1"/>
-    <w:semiHidden/>
     <w:unhideWhenUsed/>
   </w:style>
   <w:style w:type="table" w:default="1" w:styleId="NormaleTabelle">

--- a/UserStories.docx
+++ b/UserStories.docx
@@ -39,7 +39,21 @@
           <w:sz w:val="24"/>
           <w:lang w:val="de-AT"/>
         </w:rPr>
-        <w:t>Userstories</w:t>
+        <w:t>Userstor</w:t>
+      </w:r>
+      <w:r>
+        <w:rPr>
+          <w:sz w:val="24"/>
+          <w:lang w:val="de-AT"/>
+        </w:rPr>
+        <w:t>ie</w:t>
+      </w:r>
+      <w:r>
+        <w:rPr>
+          <w:sz w:val="24"/>
+          <w:lang w:val="de-AT"/>
+        </w:rPr>
+        <w:t>s</w:t>
       </w:r>
       <w:proofErr w:type="spellEnd"/>
       <w:r>
@@ -63,7 +77,14 @@
           <w:color w:val="auto"/>
           <w:lang w:val="de-AT"/>
         </w:rPr>
-        <w:t>Userstory: Registrieren</w:t>
+        <w:t xml:space="preserve">Userstory: </w:t>
+      </w:r>
+      <w:r>
+        <w:rPr>
+          <w:color w:val="auto"/>
+          <w:lang w:val="de-AT"/>
+        </w:rPr>
+        <w:t>Daten erfassen</w:t>
       </w:r>
     </w:p>
     <w:p>
@@ -118,25 +139,7 @@
         <w:rPr>
           <w:lang w:val="de-AT"/>
         </w:rPr>
-        <w:t>d</w:t>
-      </w:r>
-      <w:r>
-        <w:rPr>
-          <w:lang w:val="de-AT"/>
-        </w:rPr>
-        <w:t>urch Eingabe von einer E-Mailadresse, seinem Namen</w:t>
-      </w:r>
-      <w:r>
-        <w:rPr>
-          <w:lang w:val="de-AT"/>
-        </w:rPr>
-        <w:t xml:space="preserve"> und einem</w:t>
-      </w:r>
-      <w:r>
-        <w:rPr>
-          <w:lang w:val="de-AT"/>
-        </w:rPr>
-        <w:t xml:space="preserve"> Passwort wird der User registriert.</w:t>
+        <w:t>durch Eingabe von einer E-Mailadresse, seinem Namen und einem Passwort wird der User registriert.</w:t>
       </w:r>
     </w:p>
     <w:p>
@@ -251,36 +254,22 @@
           <w:color w:val="auto"/>
           <w:lang w:val="de-AT"/>
         </w:rPr>
-        <w:t xml:space="preserve">Userstory: </w:t>
-      </w:r>
-      <w:r>
-        <w:rPr>
-          <w:color w:val="auto"/>
-          <w:lang w:val="de-AT"/>
-        </w:rPr>
-        <w:t>Login</w:t>
-      </w:r>
-    </w:p>
-    <w:p>
-      <w:pPr>
-        <w:rPr>
-          <w:sz w:val="24"/>
-          <w:lang w:val="de-AT"/>
-        </w:rPr>
-      </w:pPr>
-      <w:r>
-        <w:rPr>
-          <w:sz w:val="24"/>
-          <w:lang w:val="de-AT"/>
-        </w:rPr>
-        <w:t xml:space="preserve">In dieser Userstory soll sich der Teilnehmer </w:t>
-      </w:r>
-      <w:r>
-        <w:rPr>
-          <w:sz w:val="24"/>
-          <w:lang w:val="de-AT"/>
-        </w:rPr>
-        <w:t>ins System anmelden können</w:t>
+        <w:t>Userstory: Login</w:t>
+      </w:r>
+    </w:p>
+    <w:p>
+      <w:pPr>
+        <w:rPr>
+          <w:sz w:val="24"/>
+          <w:lang w:val="de-AT"/>
+        </w:rPr>
+      </w:pPr>
+      <w:r>
+        <w:rPr>
+          <w:sz w:val="24"/>
+          <w:lang w:val="de-AT"/>
+        </w:rPr>
+        <w:t>In dieser Userstory soll sich der Teilnehmer ins System anmelden können</w:t>
       </w:r>
       <w:r>
         <w:rPr>
@@ -1000,21 +989,7 @@
           <w:sz w:val="24"/>
           <w:lang w:val="de-AT"/>
         </w:rPr>
-        <w:t xml:space="preserve">kann der Teilnehmer </w:t>
-      </w:r>
-      <w:r>
-        <w:rPr>
-          <w:sz w:val="24"/>
-          <w:lang w:val="de-AT"/>
-        </w:rPr>
-        <w:t>Events suchen</w:t>
-      </w:r>
-      <w:r>
-        <w:rPr>
-          <w:sz w:val="24"/>
-          <w:lang w:val="de-AT"/>
-        </w:rPr>
-        <w:t>.</w:t>
+        <w:t>kann der Teilnehmer Events suchen.</w:t>
       </w:r>
     </w:p>
     <w:p>
@@ -1553,19 +1528,7 @@
         <w:rPr>
           <w:lang w:val="de-AT"/>
         </w:rPr>
-        <w:t xml:space="preserve">Teilnehmer kann </w:t>
-      </w:r>
-      <w:r>
-        <w:rPr>
-          <w:lang w:val="de-AT"/>
-        </w:rPr>
-        <w:t>die</w:t>
-      </w:r>
-      <w:r>
-        <w:rPr>
-          <w:lang w:val="de-AT"/>
-        </w:rPr>
-        <w:t xml:space="preserve"> Benutzerdaten einsehen.</w:t>
+        <w:t>Teilnehmer kann die Benutzerdaten einsehen.</w:t>
       </w:r>
     </w:p>
     <w:p>
@@ -1583,19 +1546,7 @@
         <w:rPr>
           <w:lang w:val="de-AT"/>
         </w:rPr>
-        <w:t xml:space="preserve">Teilnehmer kann </w:t>
-      </w:r>
-      <w:r>
-        <w:rPr>
-          <w:lang w:val="de-AT"/>
-        </w:rPr>
-        <w:t>die</w:t>
-      </w:r>
-      <w:r>
-        <w:rPr>
-          <w:lang w:val="de-AT"/>
-        </w:rPr>
-        <w:t xml:space="preserve"> vergangenen Events einsehen.</w:t>
+        <w:t>Teilnehmer kann die vergangenen Events einsehen.</w:t>
       </w:r>
     </w:p>
     <w:p>
@@ -1613,19 +1564,7 @@
         <w:rPr>
           <w:lang w:val="de-AT"/>
         </w:rPr>
-        <w:t xml:space="preserve">Teilnehmer kann </w:t>
-      </w:r>
-      <w:r>
-        <w:rPr>
-          <w:lang w:val="de-AT"/>
-        </w:rPr>
-        <w:t>die</w:t>
-      </w:r>
-      <w:r>
-        <w:rPr>
-          <w:lang w:val="de-AT"/>
-        </w:rPr>
-        <w:t xml:space="preserve"> zukünftigen Events einsehen.</w:t>
+        <w:t>Teilnehmer kann die zukünftigen Events einsehen.</w:t>
       </w:r>
     </w:p>
     <w:p>
@@ -1725,14 +1664,7 @@
           <w:color w:val="auto"/>
           <w:lang w:val="de-AT"/>
         </w:rPr>
-        <w:t>Veranstalter</w:t>
-      </w:r>
-      <w:r>
-        <w:rPr>
-          <w:color w:val="auto"/>
-          <w:lang w:val="de-AT"/>
-        </w:rPr>
-        <w:t>profil ansehen</w:t>
+        <w:t>Veranstalterprofil ansehen</w:t>
       </w:r>
     </w:p>
     <w:p>
@@ -1895,8 +1827,6 @@
         </w:rPr>
         <w:t>Teilnehmer kann die Bewertung eines Veranstalter ansehen.</w:t>
       </w:r>
-      <w:bookmarkStart w:id="0" w:name="_GoBack"/>
-      <w:bookmarkEnd w:id="0"/>
     </w:p>
     <w:p>
       <w:pPr>
@@ -1934,7 +1864,7 @@
           <w:u w:val="single"/>
         </w:rPr>
         <w:lastRenderedPageBreak/>
-        <w:t>Veranstalter</w:t>
+        <w:t>Admin / Veranstalter</w:t>
       </w:r>
     </w:p>
     <w:p>
@@ -1995,35 +1925,58 @@
           <w:color w:val="auto"/>
           <w:lang w:val="de-AT"/>
         </w:rPr>
-        <w:t>Userstory: Registrieren – Login – Logout</w:t>
-      </w:r>
-    </w:p>
-    <w:p>
-      <w:pPr>
-        <w:rPr>
-          <w:sz w:val="24"/>
-          <w:lang w:val="de-AT"/>
-        </w:rPr>
-      </w:pPr>
-      <w:r>
-        <w:rPr>
-          <w:sz w:val="24"/>
-          <w:lang w:val="de-AT"/>
-        </w:rPr>
-        <w:t>In dieser Userstory soll sich der Veranstalter bei einer Erstanmeldung registrieren können und die weiteren male normal anmelden. Auch kann sich der User wieder abmelden können. Er erhält damit Zugriff auf seine Daten.</w:t>
-      </w:r>
-    </w:p>
-    <w:p>
-      <w:pPr>
-        <w:rPr>
-          <w:lang w:val="de-AT"/>
-        </w:rPr>
-      </w:pPr>
-      <w:r>
-        <w:rPr>
-          <w:lang w:val="de-AT"/>
-        </w:rPr>
-        <w:t>Akzeptanzkriterien:</w:t>
+        <w:t xml:space="preserve">Userstory: </w:t>
+      </w:r>
+      <w:r>
+        <w:rPr>
+          <w:color w:val="auto"/>
+          <w:lang w:val="de-AT"/>
+        </w:rPr>
+        <w:t>Anmeldedaten erfassen</w:t>
+      </w:r>
+    </w:p>
+    <w:p>
+      <w:pPr>
+        <w:rPr>
+          <w:sz w:val="24"/>
+          <w:lang w:val="de-AT"/>
+        </w:rPr>
+      </w:pPr>
+      <w:r>
+        <w:rPr>
+          <w:sz w:val="24"/>
+          <w:lang w:val="de-AT"/>
+        </w:rPr>
+        <w:t>In dieser Userstory soll sich der Veranstalter bei einer Erstanmeldung registrieren können</w:t>
+      </w:r>
+      <w:r>
+        <w:rPr>
+          <w:sz w:val="24"/>
+          <w:lang w:val="de-AT"/>
+        </w:rPr>
+        <w:t xml:space="preserve">, um sich die nächsten male mit einem normalen Login anmelden zu können. </w:t>
+      </w:r>
+    </w:p>
+    <w:p>
+      <w:pPr>
+        <w:pStyle w:val="berschrift2"/>
+        <w:rPr>
+          <w:lang w:val="de-AT"/>
+        </w:rPr>
+      </w:pPr>
+      <w:r>
+        <w:rPr>
+          <w:color w:val="auto"/>
+          <w:lang w:val="de-AT"/>
+        </w:rPr>
+        <w:t>Akzeptanzkriterie</w:t>
+      </w:r>
+      <w:r>
+        <w:rPr>
+          <w:color w:val="auto"/>
+          <w:lang w:val="de-AT"/>
+        </w:rPr>
+        <w:t>n</w:t>
       </w:r>
     </w:p>
     <w:p>
@@ -2031,41 +1984,17 @@
         <w:pStyle w:val="Listenabsatz"/>
         <w:numPr>
           <w:ilvl w:val="0"/>
-          <w:numId w:val="1"/>
+          <w:numId w:val="4"/>
         </w:numPr>
         <w:rPr>
-          <w:sz w:val="24"/>
-          <w:lang w:val="de-AT"/>
-        </w:rPr>
-      </w:pPr>
-      <w:r>
-        <w:rPr>
-          <w:sz w:val="24"/>
-          <w:lang w:val="de-AT"/>
-        </w:rPr>
-        <w:t>Registrieren:</w:t>
-      </w:r>
-      <w:r>
-        <w:rPr>
-          <w:sz w:val="24"/>
-          <w:lang w:val="de-AT"/>
-        </w:rPr>
-        <w:br/>
-        <w:t>Der Veranstalter registriert sich bei der App mit der Email und seinem Passwort</w:t>
-      </w:r>
-      <w:r>
-        <w:rPr>
-          <w:sz w:val="24"/>
-          <w:lang w:val="de-AT"/>
-        </w:rPr>
-        <w:t xml:space="preserve"> damit er einen Account erhält</w:t>
-      </w:r>
-      <w:r>
-        <w:rPr>
-          <w:sz w:val="24"/>
-          <w:lang w:val="de-AT"/>
-        </w:rPr>
-        <w:t>. Daten sind: Vorname, Nachname, Firmenbuch oder Vereinsnummer, Anschrift, E-Mail, Passwort</w:t>
+          <w:lang w:val="de-AT"/>
+        </w:rPr>
+      </w:pPr>
+      <w:r>
+        <w:rPr>
+          <w:lang w:val="de-AT"/>
+        </w:rPr>
+        <w:t>E-Mailadresse muss eine valide E-Mailadresse sein.</w:t>
       </w:r>
     </w:p>
     <w:p>
@@ -2073,35 +2002,17 @@
         <w:pStyle w:val="Listenabsatz"/>
         <w:numPr>
           <w:ilvl w:val="0"/>
-          <w:numId w:val="1"/>
+          <w:numId w:val="4"/>
         </w:numPr>
         <w:rPr>
-          <w:sz w:val="24"/>
-          <w:lang w:val="de-AT"/>
-        </w:rPr>
-      </w:pPr>
-      <w:r>
-        <w:rPr>
-          <w:sz w:val="24"/>
-          <w:lang w:val="de-AT"/>
-        </w:rPr>
-        <w:t>Anmelden</w:t>
-      </w:r>
-    </w:p>
-    <w:p>
-      <w:pPr>
-        <w:pStyle w:val="Listenabsatz"/>
-        <w:rPr>
-          <w:sz w:val="24"/>
-          <w:lang w:val="de-AT"/>
-        </w:rPr>
-      </w:pPr>
-      <w:r>
-        <w:rPr>
-          <w:sz w:val="24"/>
-          <w:lang w:val="de-AT"/>
-        </w:rPr>
-        <w:t>Mit E-Mail und Passwort</w:t>
+          <w:lang w:val="de-AT"/>
+        </w:rPr>
+      </w:pPr>
+      <w:r>
+        <w:rPr>
+          <w:lang w:val="de-AT"/>
+        </w:rPr>
+        <w:t>Sein Name muss aus alphanumerischen Zeichen bestehen.</w:t>
       </w:r>
     </w:p>
     <w:p>
@@ -2109,28 +2020,445 @@
         <w:pStyle w:val="Listenabsatz"/>
         <w:numPr>
           <w:ilvl w:val="0"/>
-          <w:numId w:val="1"/>
+          <w:numId w:val="4"/>
         </w:numPr>
         <w:rPr>
-          <w:sz w:val="24"/>
-          <w:lang w:val="de-AT"/>
-        </w:rPr>
-      </w:pPr>
-      <w:r>
-        <w:rPr>
-          <w:sz w:val="24"/>
-          <w:lang w:val="de-AT"/>
-        </w:rPr>
-        <w:t>Abmelden</w:t>
-      </w:r>
-      <w:r>
-        <w:rPr>
-          <w:sz w:val="24"/>
-          <w:lang w:val="de-AT"/>
+          <w:lang w:val="de-AT"/>
+        </w:rPr>
+      </w:pPr>
+      <w:r>
+        <w:rPr>
+          <w:lang w:val="de-AT"/>
+        </w:rPr>
+        <w:t>Das Passwort muss mindestens sechsstellig sein.</w:t>
+      </w:r>
+    </w:p>
+    <w:p>
+      <w:pPr>
+        <w:pStyle w:val="berschrift2"/>
+        <w:rPr>
+          <w:b/>
+          <w:bCs/>
+          <w:sz w:val="23"/>
+          <w:szCs w:val="23"/>
+        </w:rPr>
+      </w:pPr>
+      <w:r>
+        <w:rPr>
+          <w:color w:val="auto"/>
+          <w:lang w:val="de-AT"/>
+        </w:rPr>
+        <w:t>Testfälle</w:t>
+      </w:r>
+      <w:r>
+        <w:rPr>
+          <w:color w:val="auto"/>
+          <w:sz w:val="24"/>
+          <w:lang w:val="de-AT"/>
+        </w:rPr>
+        <w:t>:</w:t>
+      </w:r>
+    </w:p>
+    <w:p>
+      <w:pPr>
+        <w:rPr>
+          <w:sz w:val="24"/>
+          <w:lang w:val="de-AT"/>
+        </w:rPr>
+      </w:pPr>
+    </w:p>
+    <w:p>
+      <w:pPr>
+        <w:pStyle w:val="berschrift1"/>
+        <w:rPr>
+          <w:color w:val="auto"/>
+          <w:lang w:val="de-AT"/>
+        </w:rPr>
+      </w:pPr>
+      <w:r>
+        <w:rPr>
+          <w:color w:val="auto"/>
+          <w:lang w:val="de-AT"/>
+        </w:rPr>
+        <w:t>Userstory: Login</w:t>
+      </w:r>
+    </w:p>
+    <w:p>
+      <w:pPr>
+        <w:rPr>
+          <w:lang w:val="de-AT"/>
+        </w:rPr>
+      </w:pPr>
+      <w:r>
+        <w:rPr>
+          <w:lang w:val="de-AT"/>
+        </w:rPr>
+        <w:t>Ziel dieser Userstory ist es, dass sich der User anmelden kann, um auf die ihm zu Verfügung stehenden Funktion Zugriff zu erhalten.</w:t>
+      </w:r>
+    </w:p>
+    <w:p>
+      <w:pPr>
+        <w:pStyle w:val="berschrift2"/>
+        <w:rPr>
+          <w:color w:val="auto"/>
+          <w:lang w:val="de-AT"/>
+        </w:rPr>
+      </w:pPr>
+      <w:r>
+        <w:rPr>
+          <w:color w:val="auto"/>
+          <w:lang w:val="de-AT"/>
+        </w:rPr>
+        <w:t>Akzeptanzkriterien</w:t>
+      </w:r>
+    </w:p>
+    <w:p>
+      <w:pPr>
+        <w:rPr>
+          <w:lang w:val="de-AT"/>
+        </w:rPr>
+      </w:pPr>
+      <w:r>
+        <w:rPr>
+          <w:lang w:val="de-AT"/>
+        </w:rPr>
+        <w:t>Durch Eingabe der richtigen Benutzername-Passwort-Kombination wird der User angemeldet und erhält so Zugriff auf die weiteren Funktionen.</w:t>
+      </w:r>
+    </w:p>
+    <w:p>
+      <w:pPr>
+        <w:pStyle w:val="berschrift2"/>
+        <w:rPr>
+          <w:lang w:val="de-AT"/>
+        </w:rPr>
+      </w:pPr>
+      <w:r>
+        <w:rPr>
+          <w:color w:val="auto"/>
+          <w:lang w:val="de-AT"/>
+        </w:rPr>
+        <w:t>Testfälle</w:t>
+      </w:r>
+    </w:p>
+    <w:p>
+      <w:pPr>
+        <w:pStyle w:val="Default"/>
+        <w:rPr>
+          <w:sz w:val="23"/>
+          <w:szCs w:val="23"/>
+        </w:rPr>
+      </w:pPr>
+      <w:r>
+        <w:rPr>
+          <w:b/>
+          <w:bCs/>
+          <w:sz w:val="23"/>
+          <w:szCs w:val="23"/>
+        </w:rPr>
+        <w:t>1.</w:t>
+      </w:r>
+      <w:r>
+        <w:rPr>
+          <w:b/>
+          <w:bCs/>
+          <w:sz w:val="23"/>
+          <w:szCs w:val="23"/>
+        </w:rPr>
+        <w:t xml:space="preserve"> Vorbedingung: </w:t>
+      </w:r>
+      <w:r>
+        <w:rPr>
+          <w:sz w:val="23"/>
+          <w:szCs w:val="23"/>
+        </w:rPr>
+        <w:t xml:space="preserve">User „Admin“ mit Passwort „Test“ existiert. </w:t>
+      </w:r>
+    </w:p>
+    <w:p>
+      <w:pPr>
+        <w:pStyle w:val="Default"/>
+        <w:rPr>
+          <w:sz w:val="23"/>
+          <w:szCs w:val="23"/>
+        </w:rPr>
+      </w:pPr>
+      <w:r>
+        <w:rPr>
+          <w:b/>
+          <w:bCs/>
+          <w:sz w:val="23"/>
+          <w:szCs w:val="23"/>
+        </w:rPr>
+        <w:t xml:space="preserve">Aktion: </w:t>
+      </w:r>
+      <w:r>
+        <w:rPr>
+          <w:sz w:val="23"/>
+          <w:szCs w:val="23"/>
+        </w:rPr>
+        <w:t xml:space="preserve">User gibt „Admin“ als Benutzername und „Test“ als Passwort ein und klickt auf Anmelden. </w:t>
+      </w:r>
+    </w:p>
+    <w:p>
+      <w:pPr>
+        <w:pStyle w:val="Default"/>
+        <w:rPr>
+          <w:sz w:val="23"/>
+          <w:szCs w:val="23"/>
+        </w:rPr>
+      </w:pPr>
+      <w:r>
+        <w:rPr>
+          <w:b/>
+          <w:bCs/>
+          <w:sz w:val="23"/>
+          <w:szCs w:val="23"/>
+        </w:rPr>
+        <w:t xml:space="preserve">Ergebnis: </w:t>
+      </w:r>
+      <w:r>
+        <w:rPr>
+          <w:sz w:val="23"/>
+          <w:szCs w:val="23"/>
+        </w:rPr>
+        <w:t xml:space="preserve">User erhält Zugriff auf die App. </w:t>
+      </w:r>
+    </w:p>
+    <w:p>
+      <w:pPr>
+        <w:pStyle w:val="Default"/>
+        <w:rPr>
+          <w:sz w:val="23"/>
+          <w:szCs w:val="23"/>
+        </w:rPr>
+      </w:pPr>
+    </w:p>
+    <w:p>
+      <w:pPr>
+        <w:pStyle w:val="Default"/>
+        <w:rPr>
+          <w:sz w:val="23"/>
+          <w:szCs w:val="23"/>
+        </w:rPr>
+      </w:pPr>
+      <w:r>
+        <w:rPr>
+          <w:sz w:val="23"/>
+          <w:szCs w:val="23"/>
+        </w:rPr>
+        <w:t xml:space="preserve">2. </w:t>
+      </w:r>
+      <w:r>
+        <w:rPr>
+          <w:b/>
+          <w:bCs/>
+          <w:sz w:val="23"/>
+          <w:szCs w:val="23"/>
+        </w:rPr>
+        <w:t xml:space="preserve">Aktion: </w:t>
+      </w:r>
+      <w:r>
+        <w:rPr>
+          <w:sz w:val="23"/>
+          <w:szCs w:val="23"/>
+        </w:rPr>
+        <w:t xml:space="preserve">User gibt keinen Benutzernamen oder kein Passwort ein und klickt auf Anmelden. </w:t>
+      </w:r>
+    </w:p>
+    <w:p>
+      <w:pPr>
+        <w:pStyle w:val="Default"/>
+        <w:rPr>
+          <w:sz w:val="23"/>
+          <w:szCs w:val="23"/>
+        </w:rPr>
+      </w:pPr>
+      <w:r>
+        <w:rPr>
+          <w:b/>
+          <w:bCs/>
+          <w:sz w:val="23"/>
+          <w:szCs w:val="23"/>
+        </w:rPr>
+        <w:t xml:space="preserve">Ergebnis: </w:t>
+      </w:r>
+      <w:r>
+        <w:rPr>
+          <w:sz w:val="23"/>
+          <w:szCs w:val="23"/>
+        </w:rPr>
+        <w:t xml:space="preserve">User erhält eine Meldung, dass er Benutzername und Passwort eingeben muss, um sich anmelden zu können. </w:t>
+      </w:r>
+    </w:p>
+    <w:p>
+      <w:pPr>
+        <w:pStyle w:val="Default"/>
+        <w:rPr>
+          <w:sz w:val="23"/>
+          <w:szCs w:val="23"/>
+        </w:rPr>
+      </w:pPr>
+    </w:p>
+    <w:p>
+      <w:pPr>
+        <w:pStyle w:val="Default"/>
+        <w:spacing w:after="361"/>
+        <w:rPr>
+          <w:sz w:val="23"/>
+          <w:szCs w:val="23"/>
+        </w:rPr>
+      </w:pPr>
+      <w:r>
+        <w:rPr>
+          <w:sz w:val="23"/>
+          <w:szCs w:val="23"/>
+        </w:rPr>
+        <w:t xml:space="preserve">3. </w:t>
+      </w:r>
+      <w:r>
+        <w:rPr>
+          <w:b/>
+          <w:bCs/>
+          <w:sz w:val="23"/>
+          <w:szCs w:val="23"/>
+        </w:rPr>
+        <w:t xml:space="preserve">Vorbedingung: </w:t>
+      </w:r>
+      <w:r>
+        <w:rPr>
+          <w:sz w:val="23"/>
+          <w:szCs w:val="23"/>
+        </w:rPr>
+        <w:t xml:space="preserve">User „Ad“ mit Passwort „Test“ existiert nicht. </w:t>
+      </w:r>
+      <w:r>
+        <w:rPr>
+          <w:sz w:val="23"/>
+          <w:szCs w:val="23"/>
         </w:rPr>
         <w:br/>
-        <w:t>Veranstalter logt sich aus dem System aus.</w:t>
-      </w:r>
+      </w:r>
+      <w:r>
+        <w:rPr>
+          <w:b/>
+          <w:bCs/>
+          <w:sz w:val="23"/>
+          <w:szCs w:val="23"/>
+        </w:rPr>
+        <w:t xml:space="preserve">Aktion: </w:t>
+      </w:r>
+      <w:r>
+        <w:rPr>
+          <w:sz w:val="23"/>
+          <w:szCs w:val="23"/>
+        </w:rPr>
+        <w:t xml:space="preserve">User gibt „Ad“ als Benutzernamen und „Test“ als Passwort ein und klickt auf Anmelden. </w:t>
+      </w:r>
+      <w:r>
+        <w:rPr>
+          <w:b/>
+          <w:bCs/>
+          <w:sz w:val="23"/>
+          <w:szCs w:val="23"/>
+        </w:rPr>
+        <w:t xml:space="preserve">Ergebnis: </w:t>
+      </w:r>
+      <w:r>
+        <w:rPr>
+          <w:sz w:val="23"/>
+          <w:szCs w:val="23"/>
+        </w:rPr>
+        <w:t xml:space="preserve">User erhält eine Meldung, dass Benutzername oder Passwort ungültig ist. </w:t>
+      </w:r>
+    </w:p>
+    <w:p>
+      <w:pPr>
+        <w:pStyle w:val="Default"/>
+        <w:rPr>
+          <w:sz w:val="23"/>
+          <w:szCs w:val="23"/>
+        </w:rPr>
+      </w:pPr>
+      <w:r>
+        <w:rPr>
+          <w:sz w:val="23"/>
+          <w:szCs w:val="23"/>
+        </w:rPr>
+        <w:t xml:space="preserve">4. </w:t>
+      </w:r>
+      <w:r>
+        <w:rPr>
+          <w:b/>
+          <w:bCs/>
+          <w:sz w:val="23"/>
+          <w:szCs w:val="23"/>
+        </w:rPr>
+        <w:t xml:space="preserve">Vorbedingung: </w:t>
+      </w:r>
+      <w:r>
+        <w:rPr>
+          <w:sz w:val="23"/>
+          <w:szCs w:val="23"/>
+        </w:rPr>
+        <w:t>User „Admin“ hat nicht das Passwort „xxx“.</w:t>
+      </w:r>
+    </w:p>
+    <w:p>
+      <w:pPr>
+        <w:pStyle w:val="Default"/>
+        <w:rPr>
+          <w:sz w:val="23"/>
+          <w:szCs w:val="23"/>
+        </w:rPr>
+      </w:pPr>
+      <w:r>
+        <w:rPr>
+          <w:b/>
+          <w:bCs/>
+          <w:sz w:val="23"/>
+          <w:szCs w:val="23"/>
+        </w:rPr>
+        <w:t xml:space="preserve">Aktion: </w:t>
+      </w:r>
+      <w:r>
+        <w:rPr>
+          <w:sz w:val="23"/>
+          <w:szCs w:val="23"/>
+        </w:rPr>
+        <w:t>User gibt „Admin“ als Benutzernamen und „xxx“ als Passwort ein und klickt auf Anmelden.</w:t>
+      </w:r>
+    </w:p>
+    <w:p>
+      <w:pPr>
+        <w:pStyle w:val="Default"/>
+        <w:rPr>
+          <w:sz w:val="23"/>
+          <w:szCs w:val="23"/>
+        </w:rPr>
+      </w:pPr>
+      <w:r>
+        <w:rPr>
+          <w:b/>
+          <w:bCs/>
+          <w:sz w:val="23"/>
+          <w:szCs w:val="23"/>
+        </w:rPr>
+        <w:t xml:space="preserve">Ergebnis: </w:t>
+      </w:r>
+      <w:r>
+        <w:rPr>
+          <w:sz w:val="23"/>
+          <w:szCs w:val="23"/>
+        </w:rPr>
+        <w:t xml:space="preserve">User erhält eine Meldung, dass Benutzername oder Passwort ungültig ist. </w:t>
+      </w:r>
+    </w:p>
+    <w:p>
+      <w:pPr>
+        <w:rPr>
+          <w:lang w:val="de-AT"/>
+        </w:rPr>
+      </w:pPr>
     </w:p>
     <w:p>
       <w:pPr>
@@ -2145,37 +2473,169 @@
           <w:color w:val="auto"/>
           <w:lang w:val="de-AT"/>
         </w:rPr>
-        <w:t>Userstory: Profil verwalten</w:t>
-      </w:r>
-    </w:p>
-    <w:p>
-      <w:pPr>
-        <w:rPr>
-          <w:sz w:val="24"/>
-          <w:lang w:val="de-AT"/>
-        </w:rPr>
-      </w:pPr>
-      <w:r>
-        <w:rPr>
-          <w:sz w:val="24"/>
-          <w:lang w:val="de-AT"/>
-        </w:rPr>
-        <w:t>Ziel dieser Userstory ist es, dass die Veranstalter ihre eigenen Daten ansehen, ändern oder löschen können.</w:t>
-      </w:r>
-    </w:p>
-    <w:p>
-      <w:pPr>
-        <w:rPr>
-          <w:sz w:val="24"/>
-          <w:lang w:val="de-AT"/>
-        </w:rPr>
-      </w:pPr>
-      <w:r>
-        <w:rPr>
-          <w:sz w:val="24"/>
-          <w:lang w:val="de-AT"/>
-        </w:rPr>
-        <w:t>Akzeptanzkriterien:</w:t>
+        <w:t>Userstory: Logout</w:t>
+      </w:r>
+    </w:p>
+    <w:p>
+      <w:pPr>
+        <w:rPr>
+          <w:lang w:val="de-AT"/>
+        </w:rPr>
+      </w:pPr>
+      <w:r>
+        <w:rPr>
+          <w:lang w:val="de-AT"/>
+        </w:rPr>
+        <w:t>Ziel dieser Userstory ist es, dass sich der angemeldete Admin bzw. Veranstalter</w:t>
+      </w:r>
+      <w:r>
+        <w:rPr>
+          <w:lang w:val="de-AT"/>
+        </w:rPr>
+        <w:t xml:space="preserve"> von seinem Account abgemeldet wird und wieder zum Login Bildschirm gelangt.</w:t>
+      </w:r>
+    </w:p>
+    <w:p>
+      <w:pPr>
+        <w:pStyle w:val="berschrift2"/>
+        <w:rPr>
+          <w:color w:val="auto"/>
+          <w:lang w:val="de-AT"/>
+        </w:rPr>
+      </w:pPr>
+      <w:r>
+        <w:rPr>
+          <w:color w:val="auto"/>
+          <w:lang w:val="de-AT"/>
+        </w:rPr>
+        <w:lastRenderedPageBreak/>
+        <w:t>Akzeptanzkriterien</w:t>
+      </w:r>
+    </w:p>
+    <w:p>
+      <w:pPr>
+        <w:rPr>
+          <w:lang w:val="de-AT"/>
+        </w:rPr>
+      </w:pPr>
+      <w:r>
+        <w:rPr>
+          <w:lang w:val="de-AT"/>
+        </w:rPr>
+        <w:t>Alle Userdaten müssen bevor der User ausgeloggt wird gespeichert werden. Wenn dies geschehen ist wird wieder der Login Bildschirm angezeigt und der User kann auf keine weiteren Funktionen mehr Zugreifen.</w:t>
+      </w:r>
+    </w:p>
+    <w:p>
+      <w:pPr>
+        <w:pStyle w:val="berschrift2"/>
+        <w:rPr>
+          <w:color w:val="auto"/>
+          <w:lang w:val="de-AT"/>
+        </w:rPr>
+      </w:pPr>
+      <w:r>
+        <w:rPr>
+          <w:color w:val="auto"/>
+          <w:lang w:val="de-AT"/>
+        </w:rPr>
+        <w:t>Testfälle:</w:t>
+      </w:r>
+    </w:p>
+    <w:p>
+      <w:pPr>
+        <w:pStyle w:val="berschrift1"/>
+        <w:rPr>
+          <w:color w:val="auto"/>
+          <w:lang w:val="de-AT"/>
+        </w:rPr>
+      </w:pPr>
+      <w:r>
+        <w:rPr>
+          <w:color w:val="auto"/>
+          <w:lang w:val="de-AT"/>
+        </w:rPr>
+        <w:t>Userstory: persönliche Daten des Nutzers laden</w:t>
+      </w:r>
+    </w:p>
+    <w:p>
+      <w:pPr>
+        <w:rPr>
+          <w:lang w:val="de-AT"/>
+        </w:rPr>
+      </w:pPr>
+      <w:r>
+        <w:rPr>
+          <w:lang w:val="de-AT"/>
+        </w:rPr>
+        <w:t xml:space="preserve">Ziel dieser Userstory ist es, dass nach einem erfolgreichen Login das Profil des Users geladen wird. </w:t>
+      </w:r>
+    </w:p>
+    <w:p>
+      <w:pPr>
+        <w:pStyle w:val="berschrift2"/>
+        <w:rPr>
+          <w:color w:val="auto"/>
+          <w:lang w:val="de-AT"/>
+        </w:rPr>
+      </w:pPr>
+      <w:r>
+        <w:rPr>
+          <w:color w:val="auto"/>
+          <w:lang w:val="de-AT"/>
+        </w:rPr>
+        <w:t>Akzeptanzkriterien</w:t>
+      </w:r>
+    </w:p>
+    <w:p>
+      <w:pPr>
+        <w:rPr>
+          <w:lang w:val="de-AT"/>
+        </w:rPr>
+      </w:pPr>
+    </w:p>
+    <w:p>
+      <w:pPr>
+        <w:pStyle w:val="berschrift1"/>
+        <w:rPr>
+          <w:color w:val="auto"/>
+          <w:lang w:val="de-AT"/>
+        </w:rPr>
+      </w:pPr>
+      <w:r>
+        <w:rPr>
+          <w:color w:val="auto"/>
+          <w:lang w:val="de-AT"/>
+        </w:rPr>
+        <w:t>Userstory: Basisdaten für Event erfassen</w:t>
+      </w:r>
+    </w:p>
+    <w:p>
+      <w:pPr>
+        <w:rPr>
+          <w:lang w:val="de-AT"/>
+        </w:rPr>
+      </w:pPr>
+      <w:r>
+        <w:rPr>
+          <w:lang w:val="de-AT"/>
+        </w:rPr>
+        <w:t>Ziel dieser Userstory ist es, dass ein neues Event erstellt wird.</w:t>
+      </w:r>
+    </w:p>
+    <w:p>
+      <w:pPr>
+        <w:pStyle w:val="berschrift2"/>
+        <w:rPr>
+          <w:color w:val="auto"/>
+          <w:lang w:val="de-AT"/>
+        </w:rPr>
+      </w:pPr>
+      <w:r>
+        <w:rPr>
+          <w:color w:val="auto"/>
+          <w:lang w:val="de-AT"/>
+        </w:rPr>
+        <w:t>Akzeptanzkriterien</w:t>
       </w:r>
     </w:p>
     <w:p>
@@ -2183,27 +2643,17 @@
         <w:pStyle w:val="Listenabsatz"/>
         <w:numPr>
           <w:ilvl w:val="0"/>
-          <w:numId w:val="2"/>
+          <w:numId w:val="13"/>
         </w:numPr>
         <w:rPr>
-          <w:sz w:val="24"/>
-          <w:lang w:val="de-AT"/>
-        </w:rPr>
-      </w:pPr>
-      <w:r>
-        <w:rPr>
-          <w:sz w:val="24"/>
-          <w:lang w:val="de-AT"/>
-        </w:rPr>
-        <w:t>Profil anzeigen</w:t>
-      </w:r>
-      <w:r>
-        <w:rPr>
-          <w:sz w:val="24"/>
-          <w:lang w:val="de-AT"/>
-        </w:rPr>
-        <w:br/>
-        <w:t>Dem Veranstalter werden alle Events der Vergangenheit, laufende Events und zukünftige Events angezeigt.</w:t>
+          <w:lang w:val="de-AT"/>
+        </w:rPr>
+      </w:pPr>
+      <w:r>
+        <w:rPr>
+          <w:lang w:val="de-AT"/>
+        </w:rPr>
+        <w:t>Der Name der Veranstaltung darf maximal 100 Zeichen betragen</w:t>
       </w:r>
     </w:p>
     <w:p>
@@ -2211,27 +2661,17 @@
         <w:pStyle w:val="Listenabsatz"/>
         <w:numPr>
           <w:ilvl w:val="0"/>
-          <w:numId w:val="2"/>
+          <w:numId w:val="13"/>
         </w:numPr>
         <w:rPr>
-          <w:sz w:val="24"/>
-          <w:lang w:val="de-AT"/>
-        </w:rPr>
-      </w:pPr>
-      <w:r>
-        <w:rPr>
-          <w:sz w:val="24"/>
-          <w:lang w:val="de-AT"/>
-        </w:rPr>
-        <w:t>Benutzerdaten editieren:</w:t>
-      </w:r>
-      <w:r>
-        <w:rPr>
-          <w:sz w:val="24"/>
-          <w:lang w:val="de-AT"/>
-        </w:rPr>
-        <w:br/>
-        <w:t>Dem Teilnehmer werden seine aktuellen Profildaten angezeigt. Diese kann er dann editieren.</w:t>
+          <w:lang w:val="de-AT"/>
+        </w:rPr>
+      </w:pPr>
+      <w:r>
+        <w:rPr>
+          <w:lang w:val="de-AT"/>
+        </w:rPr>
+        <w:t>Die Sportart muss ausgewählt sein</w:t>
       </w:r>
     </w:p>
     <w:p>
@@ -2239,97 +2679,17 @@
         <w:pStyle w:val="Listenabsatz"/>
         <w:numPr>
           <w:ilvl w:val="0"/>
-          <w:numId w:val="2"/>
+          <w:numId w:val="13"/>
         </w:numPr>
         <w:rPr>
-          <w:sz w:val="24"/>
-          <w:lang w:val="de-AT"/>
-        </w:rPr>
-      </w:pPr>
-      <w:r>
-        <w:rPr>
-          <w:sz w:val="24"/>
-          <w:lang w:val="de-AT"/>
-        </w:rPr>
-        <w:t>Account löschen</w:t>
-      </w:r>
-    </w:p>
-    <w:p>
-      <w:pPr>
-        <w:spacing w:line="259" w:lineRule="auto"/>
-        <w:rPr>
-          <w:rFonts w:asciiTheme="majorHAnsi" w:eastAsiaTheme="majorEastAsia" w:hAnsiTheme="majorHAnsi" w:cstheme="majorBidi"/>
-          <w:sz w:val="32"/>
-          <w:szCs w:val="32"/>
-          <w:lang w:val="de-AT"/>
-        </w:rPr>
-      </w:pPr>
-      <w:r>
-        <w:rPr>
-          <w:lang w:val="de-AT"/>
-        </w:rPr>
-        <w:br w:type="page"/>
-      </w:r>
-    </w:p>
-    <w:p>
-      <w:pPr>
-        <w:pStyle w:val="berschrift1"/>
-        <w:rPr>
-          <w:color w:val="auto"/>
-          <w:lang w:val="de-AT"/>
-        </w:rPr>
-      </w:pPr>
-      <w:r>
-        <w:rPr>
-          <w:color w:val="auto"/>
-          <w:lang w:val="de-AT"/>
-        </w:rPr>
-        <w:lastRenderedPageBreak/>
-        <w:t>User Story: Events verwalten</w:t>
-      </w:r>
-    </w:p>
-    <w:p>
-      <w:pPr>
-        <w:rPr>
-          <w:lang w:val="de-AT"/>
-        </w:rPr>
-      </w:pPr>
-      <w:r>
-        <w:rPr>
-          <w:lang w:val="de-AT"/>
-        </w:rPr>
-        <w:t xml:space="preserve">Ziel dieser User Story ist, dass der </w:t>
-      </w:r>
-      <w:r>
-        <w:rPr>
-          <w:lang w:val="de-AT"/>
-        </w:rPr>
-        <w:t>Veranstalter</w:t>
-      </w:r>
-      <w:r>
-        <w:rPr>
-          <w:lang w:val="de-AT"/>
-        </w:rPr>
-        <w:t xml:space="preserve"> Events </w:t>
-      </w:r>
-      <w:r>
-        <w:rPr>
-          <w:lang w:val="de-AT"/>
-        </w:rPr>
-        <w:t>erstellen, editieren kann. Weiters kann er diese auch löschen (absagen) und verschieben. Teilnehmer können hinzugefügt bzw. eingeladen und entfernt werden.</w:t>
-      </w:r>
-    </w:p>
-    <w:p>
-      <w:pPr>
-        <w:rPr>
-          <w:lang w:val="de-AT"/>
-        </w:rPr>
-      </w:pPr>
-      <w:r>
-        <w:rPr>
-          <w:lang w:val="de-AT"/>
-        </w:rPr>
-        <w:t>Akzeptanzkriterien:</w:t>
+          <w:lang w:val="de-AT"/>
+        </w:rPr>
+      </w:pPr>
+      <w:r>
+        <w:rPr>
+          <w:lang w:val="de-AT"/>
+        </w:rPr>
+        <w:t>Die Location der Veranstaltung muss eingegeben werden</w:t>
       </w:r>
     </w:p>
     <w:p>
@@ -2337,42 +2697,17 @@
         <w:pStyle w:val="Listenabsatz"/>
         <w:numPr>
           <w:ilvl w:val="0"/>
-          <w:numId w:val="2"/>
+          <w:numId w:val="13"/>
         </w:numPr>
         <w:rPr>
-          <w:sz w:val="24"/>
-          <w:lang w:val="de-AT"/>
-        </w:rPr>
-      </w:pPr>
-      <w:r>
-        <w:rPr>
-          <w:sz w:val="24"/>
-          <w:lang w:val="de-AT"/>
-        </w:rPr>
-        <w:t>Event erstellen</w:t>
-      </w:r>
-      <w:r>
-        <w:rPr>
-          <w:sz w:val="24"/>
-          <w:lang w:val="de-AT"/>
-        </w:rPr>
-        <w:t>:</w:t>
-      </w:r>
-      <w:r>
-        <w:rPr>
-          <w:sz w:val="24"/>
-          <w:lang w:val="de-AT"/>
-        </w:rPr>
-        <w:br/>
-        <w:t>Veranstalter erstellt ein Event durch ausfüllen des Formulars und mit einer Markierung auf der Karte.</w:t>
-      </w:r>
-      <w:r>
-        <w:rPr>
-          <w:sz w:val="24"/>
-          <w:lang w:val="de-AT"/>
-        </w:rPr>
-        <w:br/>
-        <w:t>Daten: Name des Events, Sportart, Max. Teilnehmer, Min. Teilnehmer, Ort des Events, Startzeit, Infos</w:t>
+          <w:lang w:val="de-AT"/>
+        </w:rPr>
+      </w:pPr>
+      <w:r>
+        <w:rPr>
+          <w:lang w:val="de-AT"/>
+        </w:rPr>
+        <w:t>Das Datum wann das Event stattfindet muss eingegeben werden</w:t>
       </w:r>
     </w:p>
     <w:p>
@@ -2380,33 +2715,17 @@
         <w:pStyle w:val="Listenabsatz"/>
         <w:numPr>
           <w:ilvl w:val="0"/>
-          <w:numId w:val="2"/>
+          <w:numId w:val="13"/>
         </w:numPr>
         <w:rPr>
-          <w:sz w:val="24"/>
-          <w:lang w:val="de-AT"/>
-        </w:rPr>
-      </w:pPr>
-      <w:r>
-        <w:rPr>
-          <w:sz w:val="24"/>
-          <w:lang w:val="de-AT"/>
-        </w:rPr>
-        <w:t>Event editieren (absagen/verschieben):</w:t>
-      </w:r>
-      <w:r>
-        <w:rPr>
-          <w:sz w:val="24"/>
-          <w:lang w:val="de-AT"/>
-        </w:rPr>
-        <w:br/>
-      </w:r>
-      <w:r>
-        <w:rPr>
-          <w:sz w:val="24"/>
-          <w:lang w:val="de-AT"/>
-        </w:rPr>
-        <w:t>Wenn sich die Daten eines Events verändern bekommen alle Teilnehmer eine Information, dass sich etwas verändert hat.</w:t>
+          <w:lang w:val="de-AT"/>
+        </w:rPr>
+      </w:pPr>
+      <w:r>
+        <w:rPr>
+          <w:lang w:val="de-AT"/>
+        </w:rPr>
+        <w:t>Zusätzliche Informationen können im Feld Details (1000 Zeichen zur Verfügung) eingegeben werden</w:t>
       </w:r>
     </w:p>
     <w:p>
@@ -2414,90 +2733,413 @@
         <w:pStyle w:val="Listenabsatz"/>
         <w:numPr>
           <w:ilvl w:val="0"/>
-          <w:numId w:val="2"/>
+          <w:numId w:val="13"/>
         </w:numPr>
         <w:rPr>
-          <w:sz w:val="24"/>
-          <w:lang w:val="de-AT"/>
-        </w:rPr>
-      </w:pPr>
-      <w:r>
-        <w:rPr>
-          <w:sz w:val="24"/>
-          <w:lang w:val="de-AT"/>
-        </w:rPr>
-        <w:t>Alle Teilnehmer eines Events anzeigen</w:t>
-      </w:r>
-      <w:r>
-        <w:rPr>
-          <w:sz w:val="24"/>
-          <w:lang w:val="de-AT"/>
-        </w:rPr>
-        <w:t>:</w:t>
-      </w:r>
-      <w:r>
-        <w:rPr>
-          <w:sz w:val="24"/>
-          <w:lang w:val="de-AT"/>
-        </w:rPr>
-        <w:br/>
-      </w:r>
-      <w:r>
-        <w:rPr>
-          <w:sz w:val="24"/>
-          <w:lang w:val="de-AT"/>
-        </w:rPr>
-        <w:t xml:space="preserve">Hier werden </w:t>
-      </w:r>
-      <w:r>
-        <w:rPr>
-          <w:sz w:val="24"/>
-          <w:lang w:val="de-AT"/>
-        </w:rPr>
-        <w:t>dem Teilnehmer alle Teilnehmer eines Events angezeigt.</w:t>
-      </w:r>
-    </w:p>
-    <w:p>
-      <w:pPr>
-        <w:pStyle w:val="Listenabsatz"/>
-        <w:numPr>
-          <w:ilvl w:val="0"/>
-          <w:numId w:val="2"/>
-        </w:numPr>
-        <w:rPr>
-          <w:sz w:val="24"/>
-          <w:lang w:val="de-AT"/>
-        </w:rPr>
-      </w:pPr>
-      <w:r>
-        <w:rPr>
-          <w:sz w:val="24"/>
-          <w:lang w:val="de-AT"/>
-        </w:rPr>
-        <w:t>Teilnehmer von einem Event entfernen</w:t>
-      </w:r>
-      <w:r>
-        <w:rPr>
-          <w:sz w:val="24"/>
-          <w:lang w:val="de-AT"/>
-        </w:rPr>
-        <w:t>:</w:t>
-      </w:r>
-      <w:r>
-        <w:rPr>
-          <w:sz w:val="24"/>
-          <w:lang w:val="de-AT"/>
-        </w:rPr>
-        <w:br/>
-        <w:t>Hier</w:t>
-      </w:r>
-      <w:r>
-        <w:rPr>
-          <w:sz w:val="24"/>
-          <w:lang w:val="de-AT"/>
-        </w:rPr>
-        <w:t xml:space="preserve"> kann er hier Teilnehmer von seinem Event entfernen.</w:t>
-      </w:r>
+          <w:lang w:val="de-AT"/>
+        </w:rPr>
+      </w:pPr>
+      <w:r>
+        <w:rPr>
+          <w:lang w:val="de-AT"/>
+        </w:rPr>
+        <w:t>Außerdem muss noch die Anzahl der minimalen und maximalen Teilnehmer angegeben werden</w:t>
+      </w:r>
+    </w:p>
+    <w:p>
+      <w:pPr>
+        <w:pStyle w:val="berschrift2"/>
+        <w:rPr>
+          <w:color w:val="auto"/>
+          <w:lang w:val="de-AT"/>
+        </w:rPr>
+      </w:pPr>
+      <w:r>
+        <w:rPr>
+          <w:color w:val="auto"/>
+          <w:lang w:val="de-AT"/>
+        </w:rPr>
+        <w:t>Testfälle</w:t>
+      </w:r>
+    </w:p>
+    <w:p>
+      <w:pPr>
+        <w:rPr>
+          <w:lang w:val="de-AT"/>
+        </w:rPr>
+      </w:pPr>
+    </w:p>
+    <w:p>
+      <w:pPr>
+        <w:pStyle w:val="berschrift1"/>
+        <w:rPr>
+          <w:color w:val="auto"/>
+          <w:lang w:val="de-AT"/>
+        </w:rPr>
+      </w:pPr>
+      <w:r>
+        <w:rPr>
+          <w:color w:val="auto"/>
+          <w:lang w:val="de-AT"/>
+        </w:rPr>
+        <w:t>Userstory: Alle Events anzeigen</w:t>
+      </w:r>
+    </w:p>
+    <w:p>
+      <w:pPr>
+        <w:rPr>
+          <w:lang w:val="de-AT"/>
+        </w:rPr>
+      </w:pPr>
+      <w:r>
+        <w:rPr>
+          <w:lang w:val="de-AT"/>
+        </w:rPr>
+        <w:t>In dieser Userstory wird dafür gesorgt, dass alle eigenen Events angezeigt werden.</w:t>
+      </w:r>
+    </w:p>
+    <w:p>
+      <w:pPr>
+        <w:pStyle w:val="berschrift2"/>
+        <w:rPr>
+          <w:color w:val="auto"/>
+          <w:lang w:val="de-AT"/>
+        </w:rPr>
+      </w:pPr>
+      <w:r>
+        <w:rPr>
+          <w:color w:val="auto"/>
+          <w:lang w:val="de-AT"/>
+        </w:rPr>
+        <w:t>Akzeptanzkriterien</w:t>
+      </w:r>
+    </w:p>
+    <w:p>
+      <w:pPr>
+        <w:rPr>
+          <w:lang w:val="de-AT"/>
+        </w:rPr>
+      </w:pPr>
+      <w:r>
+        <w:rPr>
+          <w:lang w:val="de-AT"/>
+        </w:rPr>
+        <w:t>In einer Liste sollen alle Events die selbst angelegt wurden angezeigt werden und markierbar sein.</w:t>
+      </w:r>
+    </w:p>
+    <w:p>
+      <w:pPr>
+        <w:pStyle w:val="berschrift2"/>
+        <w:rPr>
+          <w:color w:val="auto"/>
+          <w:lang w:val="de-AT"/>
+        </w:rPr>
+      </w:pPr>
+      <w:r>
+        <w:rPr>
+          <w:color w:val="auto"/>
+          <w:lang w:val="de-AT"/>
+        </w:rPr>
+        <w:t>Testfälle</w:t>
+      </w:r>
+    </w:p>
+    <w:p>
+      <w:pPr>
+        <w:rPr>
+          <w:lang w:val="de-AT"/>
+        </w:rPr>
+      </w:pPr>
+    </w:p>
+    <w:p>
+      <w:pPr>
+        <w:pStyle w:val="berschrift1"/>
+        <w:rPr>
+          <w:color w:val="auto"/>
+          <w:lang w:val="de-AT"/>
+        </w:rPr>
+      </w:pPr>
+      <w:r>
+        <w:rPr>
+          <w:color w:val="auto"/>
+          <w:lang w:val="de-AT"/>
+        </w:rPr>
+        <w:t>Userstory: Event auswählen</w:t>
+      </w:r>
+    </w:p>
+    <w:p>
+      <w:pPr>
+        <w:pStyle w:val="berschrift2"/>
+        <w:rPr>
+          <w:color w:val="auto"/>
+          <w:lang w:val="de-AT"/>
+        </w:rPr>
+      </w:pPr>
+      <w:r>
+        <w:rPr>
+          <w:color w:val="auto"/>
+          <w:lang w:val="de-AT"/>
+        </w:rPr>
+        <w:t>Akzeptanzkriterien</w:t>
+      </w:r>
+    </w:p>
+    <w:p>
+      <w:pPr>
+        <w:pStyle w:val="berschrift2"/>
+        <w:rPr>
+          <w:color w:val="auto"/>
+          <w:lang w:val="de-AT"/>
+        </w:rPr>
+      </w:pPr>
+      <w:r>
+        <w:rPr>
+          <w:color w:val="auto"/>
+          <w:lang w:val="de-AT"/>
+        </w:rPr>
+        <w:t>Testfälle</w:t>
+      </w:r>
+    </w:p>
+    <w:p>
+      <w:pPr>
+        <w:rPr>
+          <w:lang w:val="de-AT"/>
+        </w:rPr>
+      </w:pPr>
+    </w:p>
+    <w:p>
+      <w:pPr>
+        <w:pStyle w:val="berschrift1"/>
+        <w:rPr>
+          <w:color w:val="auto"/>
+          <w:lang w:val="de-AT"/>
+        </w:rPr>
+      </w:pPr>
+      <w:r>
+        <w:rPr>
+          <w:color w:val="auto"/>
+          <w:lang w:val="de-AT"/>
+        </w:rPr>
+        <w:t>Userstory: Termin ändern</w:t>
+      </w:r>
+    </w:p>
+    <w:p>
+      <w:pPr>
+        <w:pStyle w:val="berschrift2"/>
+        <w:rPr>
+          <w:color w:val="auto"/>
+          <w:lang w:val="de-AT"/>
+        </w:rPr>
+      </w:pPr>
+      <w:r>
+        <w:rPr>
+          <w:color w:val="auto"/>
+          <w:lang w:val="de-AT"/>
+        </w:rPr>
+        <w:t>Akzeptanzkriterien</w:t>
+      </w:r>
+    </w:p>
+    <w:p>
+      <w:pPr>
+        <w:pStyle w:val="berschrift2"/>
+        <w:rPr>
+          <w:color w:val="auto"/>
+          <w:lang w:val="de-AT"/>
+        </w:rPr>
+      </w:pPr>
+      <w:r>
+        <w:rPr>
+          <w:color w:val="auto"/>
+          <w:lang w:val="de-AT"/>
+        </w:rPr>
+        <w:t>Testfälle</w:t>
+      </w:r>
+    </w:p>
+    <w:p>
+      <w:pPr>
+        <w:rPr>
+          <w:lang w:val="de-AT"/>
+        </w:rPr>
+      </w:pPr>
+    </w:p>
+    <w:p>
+      <w:pPr>
+        <w:pStyle w:val="berschrift1"/>
+        <w:rPr>
+          <w:color w:val="auto"/>
+          <w:lang w:val="de-AT"/>
+        </w:rPr>
+      </w:pPr>
+      <w:r>
+        <w:rPr>
+          <w:color w:val="auto"/>
+          <w:lang w:val="de-AT"/>
+        </w:rPr>
+        <w:lastRenderedPageBreak/>
+        <w:t>Userstory: Benachrichtigung über Änderung an Teilnehmer</w:t>
+      </w:r>
+    </w:p>
+    <w:p>
+      <w:pPr>
+        <w:pStyle w:val="berschrift2"/>
+        <w:rPr>
+          <w:color w:val="auto"/>
+          <w:lang w:val="de-AT"/>
+        </w:rPr>
+      </w:pPr>
+      <w:r>
+        <w:rPr>
+          <w:color w:val="auto"/>
+          <w:lang w:val="de-AT"/>
+        </w:rPr>
+        <w:t>Akzeptanzkriterien</w:t>
+      </w:r>
+    </w:p>
+    <w:p>
+      <w:pPr>
+        <w:pStyle w:val="berschrift2"/>
+        <w:rPr>
+          <w:color w:val="auto"/>
+          <w:lang w:val="de-AT"/>
+        </w:rPr>
+      </w:pPr>
+      <w:r>
+        <w:rPr>
+          <w:color w:val="auto"/>
+          <w:lang w:val="de-AT"/>
+        </w:rPr>
+        <w:t>Testfälle</w:t>
+      </w:r>
+    </w:p>
+    <w:p>
+      <w:pPr>
+        <w:rPr>
+          <w:lang w:val="de-AT"/>
+        </w:rPr>
+      </w:pPr>
+    </w:p>
+    <w:p>
+      <w:pPr>
+        <w:pStyle w:val="berschrift1"/>
+        <w:rPr>
+          <w:color w:val="auto"/>
+          <w:lang w:val="de-AT"/>
+        </w:rPr>
+      </w:pPr>
+      <w:r>
+        <w:rPr>
+          <w:color w:val="auto"/>
+          <w:lang w:val="de-AT"/>
+        </w:rPr>
+        <w:t>Userstory: Teilna</w:t>
+      </w:r>
+      <w:r>
+        <w:rPr>
+          <w:color w:val="auto"/>
+          <w:lang w:val="de-AT"/>
+        </w:rPr>
+        <w:t>hmen</w:t>
+      </w:r>
+      <w:r>
+        <w:rPr>
+          <w:color w:val="auto"/>
+          <w:lang w:val="de-AT"/>
+        </w:rPr>
+        <w:t xml:space="preserve"> bei</w:t>
+      </w:r>
+      <w:r>
+        <w:rPr>
+          <w:color w:val="auto"/>
+          <w:lang w:val="de-AT"/>
+        </w:rPr>
+        <w:t xml:space="preserve"> Event</w:t>
+      </w:r>
+      <w:r>
+        <w:rPr>
+          <w:color w:val="auto"/>
+          <w:lang w:val="de-AT"/>
+        </w:rPr>
+        <w:t xml:space="preserve"> entfernen</w:t>
+      </w:r>
+    </w:p>
+    <w:p>
+      <w:pPr>
+        <w:pStyle w:val="berschrift2"/>
+        <w:rPr>
+          <w:color w:val="auto"/>
+          <w:lang w:val="de-AT"/>
+        </w:rPr>
+      </w:pPr>
+      <w:r>
+        <w:rPr>
+          <w:color w:val="auto"/>
+          <w:lang w:val="de-AT"/>
+        </w:rPr>
+        <w:t>Akzeptanzkriterien</w:t>
+      </w:r>
+    </w:p>
+    <w:p>
+      <w:pPr>
+        <w:pStyle w:val="berschrift2"/>
+        <w:rPr>
+          <w:color w:val="auto"/>
+          <w:lang w:val="de-AT"/>
+        </w:rPr>
+      </w:pPr>
+      <w:r>
+        <w:rPr>
+          <w:color w:val="auto"/>
+          <w:lang w:val="de-AT"/>
+        </w:rPr>
+        <w:t>Testfälle</w:t>
+      </w:r>
+      <w:bookmarkStart w:id="0" w:name="_GoBack"/>
+      <w:bookmarkEnd w:id="0"/>
+    </w:p>
+    <w:p>
+      <w:pPr>
+        <w:rPr>
+          <w:lang w:val="de-AT"/>
+        </w:rPr>
+      </w:pPr>
+    </w:p>
+    <w:p>
+      <w:pPr>
+        <w:pStyle w:val="berschrift1"/>
+        <w:rPr>
+          <w:color w:val="auto"/>
+          <w:lang w:val="de-AT"/>
+        </w:rPr>
+      </w:pPr>
+      <w:r>
+        <w:rPr>
+          <w:color w:val="auto"/>
+          <w:lang w:val="de-AT"/>
+        </w:rPr>
+        <w:t>(Userstory: Daten löschen)</w:t>
+      </w:r>
+    </w:p>
+    <w:p>
+      <w:pPr>
+        <w:pStyle w:val="berschrift2"/>
+        <w:rPr>
+          <w:color w:val="auto"/>
+          <w:lang w:val="de-AT"/>
+        </w:rPr>
+      </w:pPr>
+      <w:r>
+        <w:rPr>
+          <w:color w:val="auto"/>
+          <w:lang w:val="de-AT"/>
+        </w:rPr>
+        <w:t>Akzeptanzkriterien</w:t>
+      </w:r>
+    </w:p>
+    <w:p>
+      <w:pPr>
+        <w:rPr>
+          <w:sz w:val="24"/>
+          <w:lang w:val="de-AT"/>
+        </w:rPr>
+      </w:pPr>
     </w:p>
     <w:p/>
     <w:p/>
@@ -2764,6 +3406,96 @@
     </w:lvl>
   </w:abstractNum>
   <w:abstractNum w:abstractNumId="2" w15:restartNumberingAfterBreak="0">
+    <w:nsid w:val="229F7833"/>
+    <w:multiLevelType w:val="hybridMultilevel"/>
+    <w:tmpl w:val="15A6C0A0"/>
+    <w:lvl w:ilvl="0" w:tplc="2F542CF4">
+      <w:start w:val="1"/>
+      <w:numFmt w:val="decimal"/>
+      <w:lvlText w:val="%1."/>
+      <w:lvlJc w:val="left"/>
+      <w:pPr>
+        <w:ind w:left="720" w:hanging="360"/>
+      </w:pPr>
+      <w:rPr>
+        <w:rFonts w:hint="default"/>
+        <w:b/>
+      </w:rPr>
+    </w:lvl>
+    <w:lvl w:ilvl="1" w:tplc="0C070019" w:tentative="1">
+      <w:start w:val="1"/>
+      <w:numFmt w:val="lowerLetter"/>
+      <w:lvlText w:val="%2."/>
+      <w:lvlJc w:val="left"/>
+      <w:pPr>
+        <w:ind w:left="1440" w:hanging="360"/>
+      </w:pPr>
+    </w:lvl>
+    <w:lvl w:ilvl="2" w:tplc="0C07001B" w:tentative="1">
+      <w:start w:val="1"/>
+      <w:numFmt w:val="lowerRoman"/>
+      <w:lvlText w:val="%3."/>
+      <w:lvlJc w:val="right"/>
+      <w:pPr>
+        <w:ind w:left="2160" w:hanging="180"/>
+      </w:pPr>
+    </w:lvl>
+    <w:lvl w:ilvl="3" w:tplc="0C07000F" w:tentative="1">
+      <w:start w:val="1"/>
+      <w:numFmt w:val="decimal"/>
+      <w:lvlText w:val="%4."/>
+      <w:lvlJc w:val="left"/>
+      <w:pPr>
+        <w:ind w:left="2880" w:hanging="360"/>
+      </w:pPr>
+    </w:lvl>
+    <w:lvl w:ilvl="4" w:tplc="0C070019" w:tentative="1">
+      <w:start w:val="1"/>
+      <w:numFmt w:val="lowerLetter"/>
+      <w:lvlText w:val="%5."/>
+      <w:lvlJc w:val="left"/>
+      <w:pPr>
+        <w:ind w:left="3600" w:hanging="360"/>
+      </w:pPr>
+    </w:lvl>
+    <w:lvl w:ilvl="5" w:tplc="0C07001B" w:tentative="1">
+      <w:start w:val="1"/>
+      <w:numFmt w:val="lowerRoman"/>
+      <w:lvlText w:val="%6."/>
+      <w:lvlJc w:val="right"/>
+      <w:pPr>
+        <w:ind w:left="4320" w:hanging="180"/>
+      </w:pPr>
+    </w:lvl>
+    <w:lvl w:ilvl="6" w:tplc="0C07000F" w:tentative="1">
+      <w:start w:val="1"/>
+      <w:numFmt w:val="decimal"/>
+      <w:lvlText w:val="%7."/>
+      <w:lvlJc w:val="left"/>
+      <w:pPr>
+        <w:ind w:left="5040" w:hanging="360"/>
+      </w:pPr>
+    </w:lvl>
+    <w:lvl w:ilvl="7" w:tplc="0C070019" w:tentative="1">
+      <w:start w:val="1"/>
+      <w:numFmt w:val="lowerLetter"/>
+      <w:lvlText w:val="%8."/>
+      <w:lvlJc w:val="left"/>
+      <w:pPr>
+        <w:ind w:left="5760" w:hanging="360"/>
+      </w:pPr>
+    </w:lvl>
+    <w:lvl w:ilvl="8" w:tplc="0C07001B" w:tentative="1">
+      <w:start w:val="1"/>
+      <w:numFmt w:val="lowerRoman"/>
+      <w:lvlText w:val="%9."/>
+      <w:lvlJc w:val="right"/>
+      <w:pPr>
+        <w:ind w:left="6480" w:hanging="180"/>
+      </w:pPr>
+    </w:lvl>
+  </w:abstractNum>
+  <w:abstractNum w:abstractNumId="3" w15:restartNumberingAfterBreak="0">
     <w:nsid w:val="3E7716F9"/>
     <w:multiLevelType w:val="hybridMultilevel"/>
     <w:tmpl w:val="F1608BA0"/>
@@ -2876,7 +3608,7 @@
       </w:rPr>
     </w:lvl>
   </w:abstractNum>
-  <w:abstractNum w:abstractNumId="3" w15:restartNumberingAfterBreak="0">
+  <w:abstractNum w:abstractNumId="4" w15:restartNumberingAfterBreak="0">
     <w:nsid w:val="456C026A"/>
     <w:multiLevelType w:val="hybridMultilevel"/>
     <w:tmpl w:val="8B280EB2"/>
@@ -2989,7 +3721,120 @@
       </w:rPr>
     </w:lvl>
   </w:abstractNum>
-  <w:abstractNum w:abstractNumId="4" w15:restartNumberingAfterBreak="0">
+  <w:abstractNum w:abstractNumId="5" w15:restartNumberingAfterBreak="0">
+    <w:nsid w:val="48012116"/>
+    <w:multiLevelType w:val="hybridMultilevel"/>
+    <w:tmpl w:val="F31E4972"/>
+    <w:lvl w:ilvl="0" w:tplc="0C070001">
+      <w:start w:val="1"/>
+      <w:numFmt w:val="bullet"/>
+      <w:lvlText w:val=""/>
+      <w:lvlJc w:val="left"/>
+      <w:pPr>
+        <w:ind w:left="720" w:hanging="360"/>
+      </w:pPr>
+      <w:rPr>
+        <w:rFonts w:ascii="Symbol" w:hAnsi="Symbol" w:hint="default"/>
+      </w:rPr>
+    </w:lvl>
+    <w:lvl w:ilvl="1" w:tplc="0C070003" w:tentative="1">
+      <w:start w:val="1"/>
+      <w:numFmt w:val="bullet"/>
+      <w:lvlText w:val="o"/>
+      <w:lvlJc w:val="left"/>
+      <w:pPr>
+        <w:ind w:left="1440" w:hanging="360"/>
+      </w:pPr>
+      <w:rPr>
+        <w:rFonts w:ascii="Courier New" w:hAnsi="Courier New" w:cs="Courier New" w:hint="default"/>
+      </w:rPr>
+    </w:lvl>
+    <w:lvl w:ilvl="2" w:tplc="0C070005" w:tentative="1">
+      <w:start w:val="1"/>
+      <w:numFmt w:val="bullet"/>
+      <w:lvlText w:val=""/>
+      <w:lvlJc w:val="left"/>
+      <w:pPr>
+        <w:ind w:left="2160" w:hanging="360"/>
+      </w:pPr>
+      <w:rPr>
+        <w:rFonts w:ascii="Wingdings" w:hAnsi="Wingdings" w:hint="default"/>
+      </w:rPr>
+    </w:lvl>
+    <w:lvl w:ilvl="3" w:tplc="0C070001" w:tentative="1">
+      <w:start w:val="1"/>
+      <w:numFmt w:val="bullet"/>
+      <w:lvlText w:val=""/>
+      <w:lvlJc w:val="left"/>
+      <w:pPr>
+        <w:ind w:left="2880" w:hanging="360"/>
+      </w:pPr>
+      <w:rPr>
+        <w:rFonts w:ascii="Symbol" w:hAnsi="Symbol" w:hint="default"/>
+      </w:rPr>
+    </w:lvl>
+    <w:lvl w:ilvl="4" w:tplc="0C070003" w:tentative="1">
+      <w:start w:val="1"/>
+      <w:numFmt w:val="bullet"/>
+      <w:lvlText w:val="o"/>
+      <w:lvlJc w:val="left"/>
+      <w:pPr>
+        <w:ind w:left="3600" w:hanging="360"/>
+      </w:pPr>
+      <w:rPr>
+        <w:rFonts w:ascii="Courier New" w:hAnsi="Courier New" w:cs="Courier New" w:hint="default"/>
+      </w:rPr>
+    </w:lvl>
+    <w:lvl w:ilvl="5" w:tplc="0C070005" w:tentative="1">
+      <w:start w:val="1"/>
+      <w:numFmt w:val="bullet"/>
+      <w:lvlText w:val=""/>
+      <w:lvlJc w:val="left"/>
+      <w:pPr>
+        <w:ind w:left="4320" w:hanging="360"/>
+      </w:pPr>
+      <w:rPr>
+        <w:rFonts w:ascii="Wingdings" w:hAnsi="Wingdings" w:hint="default"/>
+      </w:rPr>
+    </w:lvl>
+    <w:lvl w:ilvl="6" w:tplc="0C070001" w:tentative="1">
+      <w:start w:val="1"/>
+      <w:numFmt w:val="bullet"/>
+      <w:lvlText w:val=""/>
+      <w:lvlJc w:val="left"/>
+      <w:pPr>
+        <w:ind w:left="5040" w:hanging="360"/>
+      </w:pPr>
+      <w:rPr>
+        <w:rFonts w:ascii="Symbol" w:hAnsi="Symbol" w:hint="default"/>
+      </w:rPr>
+    </w:lvl>
+    <w:lvl w:ilvl="7" w:tplc="0C070003" w:tentative="1">
+      <w:start w:val="1"/>
+      <w:numFmt w:val="bullet"/>
+      <w:lvlText w:val="o"/>
+      <w:lvlJc w:val="left"/>
+      <w:pPr>
+        <w:ind w:left="5760" w:hanging="360"/>
+      </w:pPr>
+      <w:rPr>
+        <w:rFonts w:ascii="Courier New" w:hAnsi="Courier New" w:cs="Courier New" w:hint="default"/>
+      </w:rPr>
+    </w:lvl>
+    <w:lvl w:ilvl="8" w:tplc="0C070005" w:tentative="1">
+      <w:start w:val="1"/>
+      <w:numFmt w:val="bullet"/>
+      <w:lvlText w:val=""/>
+      <w:lvlJc w:val="left"/>
+      <w:pPr>
+        <w:ind w:left="6480" w:hanging="360"/>
+      </w:pPr>
+      <w:rPr>
+        <w:rFonts w:ascii="Wingdings" w:hAnsi="Wingdings" w:hint="default"/>
+      </w:rPr>
+    </w:lvl>
+  </w:abstractNum>
+  <w:abstractNum w:abstractNumId="6" w15:restartNumberingAfterBreak="0">
     <w:nsid w:val="50CD00B7"/>
     <w:multiLevelType w:val="hybridMultilevel"/>
     <w:tmpl w:val="3FA89EDC"/>
@@ -3102,7 +3947,7 @@
       </w:rPr>
     </w:lvl>
   </w:abstractNum>
-  <w:abstractNum w:abstractNumId="5" w15:restartNumberingAfterBreak="0">
+  <w:abstractNum w:abstractNumId="7" w15:restartNumberingAfterBreak="0">
     <w:nsid w:val="5B192A1A"/>
     <w:multiLevelType w:val="hybridMultilevel"/>
     <w:tmpl w:val="E1E6F256"/>
@@ -3215,7 +4060,7 @@
       </w:rPr>
     </w:lvl>
   </w:abstractNum>
-  <w:abstractNum w:abstractNumId="6" w15:restartNumberingAfterBreak="0">
+  <w:abstractNum w:abstractNumId="8" w15:restartNumberingAfterBreak="0">
     <w:nsid w:val="63475512"/>
     <w:multiLevelType w:val="hybridMultilevel"/>
     <w:tmpl w:val="CBE49DCC"/>
@@ -3328,7 +4173,233 @@
       </w:rPr>
     </w:lvl>
   </w:abstractNum>
-  <w:abstractNum w:abstractNumId="7" w15:restartNumberingAfterBreak="0">
+  <w:abstractNum w:abstractNumId="9" w15:restartNumberingAfterBreak="0">
+    <w:nsid w:val="67E212F0"/>
+    <w:multiLevelType w:val="hybridMultilevel"/>
+    <w:tmpl w:val="4E70AAEE"/>
+    <w:lvl w:ilvl="0" w:tplc="0C070001">
+      <w:start w:val="1"/>
+      <w:numFmt w:val="bullet"/>
+      <w:lvlText w:val=""/>
+      <w:lvlJc w:val="left"/>
+      <w:pPr>
+        <w:ind w:left="720" w:hanging="360"/>
+      </w:pPr>
+      <w:rPr>
+        <w:rFonts w:ascii="Symbol" w:hAnsi="Symbol" w:hint="default"/>
+      </w:rPr>
+    </w:lvl>
+    <w:lvl w:ilvl="1" w:tplc="0C070003" w:tentative="1">
+      <w:start w:val="1"/>
+      <w:numFmt w:val="bullet"/>
+      <w:lvlText w:val="o"/>
+      <w:lvlJc w:val="left"/>
+      <w:pPr>
+        <w:ind w:left="1440" w:hanging="360"/>
+      </w:pPr>
+      <w:rPr>
+        <w:rFonts w:ascii="Courier New" w:hAnsi="Courier New" w:cs="Courier New" w:hint="default"/>
+      </w:rPr>
+    </w:lvl>
+    <w:lvl w:ilvl="2" w:tplc="0C070005" w:tentative="1">
+      <w:start w:val="1"/>
+      <w:numFmt w:val="bullet"/>
+      <w:lvlText w:val=""/>
+      <w:lvlJc w:val="left"/>
+      <w:pPr>
+        <w:ind w:left="2160" w:hanging="360"/>
+      </w:pPr>
+      <w:rPr>
+        <w:rFonts w:ascii="Wingdings" w:hAnsi="Wingdings" w:hint="default"/>
+      </w:rPr>
+    </w:lvl>
+    <w:lvl w:ilvl="3" w:tplc="0C070001" w:tentative="1">
+      <w:start w:val="1"/>
+      <w:numFmt w:val="bullet"/>
+      <w:lvlText w:val=""/>
+      <w:lvlJc w:val="left"/>
+      <w:pPr>
+        <w:ind w:left="2880" w:hanging="360"/>
+      </w:pPr>
+      <w:rPr>
+        <w:rFonts w:ascii="Symbol" w:hAnsi="Symbol" w:hint="default"/>
+      </w:rPr>
+    </w:lvl>
+    <w:lvl w:ilvl="4" w:tplc="0C070003" w:tentative="1">
+      <w:start w:val="1"/>
+      <w:numFmt w:val="bullet"/>
+      <w:lvlText w:val="o"/>
+      <w:lvlJc w:val="left"/>
+      <w:pPr>
+        <w:ind w:left="3600" w:hanging="360"/>
+      </w:pPr>
+      <w:rPr>
+        <w:rFonts w:ascii="Courier New" w:hAnsi="Courier New" w:cs="Courier New" w:hint="default"/>
+      </w:rPr>
+    </w:lvl>
+    <w:lvl w:ilvl="5" w:tplc="0C070005" w:tentative="1">
+      <w:start w:val="1"/>
+      <w:numFmt w:val="bullet"/>
+      <w:lvlText w:val=""/>
+      <w:lvlJc w:val="left"/>
+      <w:pPr>
+        <w:ind w:left="4320" w:hanging="360"/>
+      </w:pPr>
+      <w:rPr>
+        <w:rFonts w:ascii="Wingdings" w:hAnsi="Wingdings" w:hint="default"/>
+      </w:rPr>
+    </w:lvl>
+    <w:lvl w:ilvl="6" w:tplc="0C070001" w:tentative="1">
+      <w:start w:val="1"/>
+      <w:numFmt w:val="bullet"/>
+      <w:lvlText w:val=""/>
+      <w:lvlJc w:val="left"/>
+      <w:pPr>
+        <w:ind w:left="5040" w:hanging="360"/>
+      </w:pPr>
+      <w:rPr>
+        <w:rFonts w:ascii="Symbol" w:hAnsi="Symbol" w:hint="default"/>
+      </w:rPr>
+    </w:lvl>
+    <w:lvl w:ilvl="7" w:tplc="0C070003" w:tentative="1">
+      <w:start w:val="1"/>
+      <w:numFmt w:val="bullet"/>
+      <w:lvlText w:val="o"/>
+      <w:lvlJc w:val="left"/>
+      <w:pPr>
+        <w:ind w:left="5760" w:hanging="360"/>
+      </w:pPr>
+      <w:rPr>
+        <w:rFonts w:ascii="Courier New" w:hAnsi="Courier New" w:cs="Courier New" w:hint="default"/>
+      </w:rPr>
+    </w:lvl>
+    <w:lvl w:ilvl="8" w:tplc="0C070005" w:tentative="1">
+      <w:start w:val="1"/>
+      <w:numFmt w:val="bullet"/>
+      <w:lvlText w:val=""/>
+      <w:lvlJc w:val="left"/>
+      <w:pPr>
+        <w:ind w:left="6480" w:hanging="360"/>
+      </w:pPr>
+      <w:rPr>
+        <w:rFonts w:ascii="Wingdings" w:hAnsi="Wingdings" w:hint="default"/>
+      </w:rPr>
+    </w:lvl>
+  </w:abstractNum>
+  <w:abstractNum w:abstractNumId="10" w15:restartNumberingAfterBreak="0">
+    <w:nsid w:val="6B7C3A76"/>
+    <w:multiLevelType w:val="hybridMultilevel"/>
+    <w:tmpl w:val="E24C1444"/>
+    <w:lvl w:ilvl="0" w:tplc="0C070001">
+      <w:start w:val="1"/>
+      <w:numFmt w:val="bullet"/>
+      <w:lvlText w:val=""/>
+      <w:lvlJc w:val="left"/>
+      <w:pPr>
+        <w:ind w:left="720" w:hanging="360"/>
+      </w:pPr>
+      <w:rPr>
+        <w:rFonts w:ascii="Symbol" w:hAnsi="Symbol" w:hint="default"/>
+      </w:rPr>
+    </w:lvl>
+    <w:lvl w:ilvl="1" w:tplc="0C070003" w:tentative="1">
+      <w:start w:val="1"/>
+      <w:numFmt w:val="bullet"/>
+      <w:lvlText w:val="o"/>
+      <w:lvlJc w:val="left"/>
+      <w:pPr>
+        <w:ind w:left="1440" w:hanging="360"/>
+      </w:pPr>
+      <w:rPr>
+        <w:rFonts w:ascii="Courier New" w:hAnsi="Courier New" w:cs="Courier New" w:hint="default"/>
+      </w:rPr>
+    </w:lvl>
+    <w:lvl w:ilvl="2" w:tplc="0C070005" w:tentative="1">
+      <w:start w:val="1"/>
+      <w:numFmt w:val="bullet"/>
+      <w:lvlText w:val=""/>
+      <w:lvlJc w:val="left"/>
+      <w:pPr>
+        <w:ind w:left="2160" w:hanging="360"/>
+      </w:pPr>
+      <w:rPr>
+        <w:rFonts w:ascii="Wingdings" w:hAnsi="Wingdings" w:hint="default"/>
+      </w:rPr>
+    </w:lvl>
+    <w:lvl w:ilvl="3" w:tplc="0C070001" w:tentative="1">
+      <w:start w:val="1"/>
+      <w:numFmt w:val="bullet"/>
+      <w:lvlText w:val=""/>
+      <w:lvlJc w:val="left"/>
+      <w:pPr>
+        <w:ind w:left="2880" w:hanging="360"/>
+      </w:pPr>
+      <w:rPr>
+        <w:rFonts w:ascii="Symbol" w:hAnsi="Symbol" w:hint="default"/>
+      </w:rPr>
+    </w:lvl>
+    <w:lvl w:ilvl="4" w:tplc="0C070003" w:tentative="1">
+      <w:start w:val="1"/>
+      <w:numFmt w:val="bullet"/>
+      <w:lvlText w:val="o"/>
+      <w:lvlJc w:val="left"/>
+      <w:pPr>
+        <w:ind w:left="3600" w:hanging="360"/>
+      </w:pPr>
+      <w:rPr>
+        <w:rFonts w:ascii="Courier New" w:hAnsi="Courier New" w:cs="Courier New" w:hint="default"/>
+      </w:rPr>
+    </w:lvl>
+    <w:lvl w:ilvl="5" w:tplc="0C070005" w:tentative="1">
+      <w:start w:val="1"/>
+      <w:numFmt w:val="bullet"/>
+      <w:lvlText w:val=""/>
+      <w:lvlJc w:val="left"/>
+      <w:pPr>
+        <w:ind w:left="4320" w:hanging="360"/>
+      </w:pPr>
+      <w:rPr>
+        <w:rFonts w:ascii="Wingdings" w:hAnsi="Wingdings" w:hint="default"/>
+      </w:rPr>
+    </w:lvl>
+    <w:lvl w:ilvl="6" w:tplc="0C070001" w:tentative="1">
+      <w:start w:val="1"/>
+      <w:numFmt w:val="bullet"/>
+      <w:lvlText w:val=""/>
+      <w:lvlJc w:val="left"/>
+      <w:pPr>
+        <w:ind w:left="5040" w:hanging="360"/>
+      </w:pPr>
+      <w:rPr>
+        <w:rFonts w:ascii="Symbol" w:hAnsi="Symbol" w:hint="default"/>
+      </w:rPr>
+    </w:lvl>
+    <w:lvl w:ilvl="7" w:tplc="0C070003" w:tentative="1">
+      <w:start w:val="1"/>
+      <w:numFmt w:val="bullet"/>
+      <w:lvlText w:val="o"/>
+      <w:lvlJc w:val="left"/>
+      <w:pPr>
+        <w:ind w:left="5760" w:hanging="360"/>
+      </w:pPr>
+      <w:rPr>
+        <w:rFonts w:ascii="Courier New" w:hAnsi="Courier New" w:cs="Courier New" w:hint="default"/>
+      </w:rPr>
+    </w:lvl>
+    <w:lvl w:ilvl="8" w:tplc="0C070005" w:tentative="1">
+      <w:start w:val="1"/>
+      <w:numFmt w:val="bullet"/>
+      <w:lvlText w:val=""/>
+      <w:lvlJc w:val="left"/>
+      <w:pPr>
+        <w:ind w:left="6480" w:hanging="360"/>
+      </w:pPr>
+      <w:rPr>
+        <w:rFonts w:ascii="Wingdings" w:hAnsi="Wingdings" w:hint="default"/>
+      </w:rPr>
+    </w:lvl>
+  </w:abstractNum>
+  <w:abstractNum w:abstractNumId="11" w15:restartNumberingAfterBreak="0">
     <w:nsid w:val="6BE62F04"/>
     <w:multiLevelType w:val="hybridMultilevel"/>
     <w:tmpl w:val="F034A83A"/>
@@ -3441,7 +4512,7 @@
       </w:rPr>
     </w:lvl>
   </w:abstractNum>
-  <w:abstractNum w:abstractNumId="8" w15:restartNumberingAfterBreak="0">
+  <w:abstractNum w:abstractNumId="12" w15:restartNumberingAfterBreak="0">
     <w:nsid w:val="70AF36C6"/>
     <w:multiLevelType w:val="hybridMultilevel"/>
     <w:tmpl w:val="1D7EE194"/>
@@ -3555,31 +4626,43 @@
     </w:lvl>
   </w:abstractNum>
   <w:num w:numId="1">
-    <w:abstractNumId w:val="2"/>
+    <w:abstractNumId w:val="3"/>
   </w:num>
   <w:num w:numId="2">
-    <w:abstractNumId w:val="4"/>
+    <w:abstractNumId w:val="6"/>
   </w:num>
   <w:num w:numId="3">
-    <w:abstractNumId w:val="6"/>
+    <w:abstractNumId w:val="8"/>
   </w:num>
   <w:num w:numId="4">
-    <w:abstractNumId w:val="5"/>
+    <w:abstractNumId w:val="7"/>
   </w:num>
   <w:num w:numId="5">
-    <w:abstractNumId w:val="8"/>
+    <w:abstractNumId w:val="12"/>
   </w:num>
   <w:num w:numId="6">
     <w:abstractNumId w:val="0"/>
   </w:num>
   <w:num w:numId="7">
-    <w:abstractNumId w:val="3"/>
+    <w:abstractNumId w:val="4"/>
   </w:num>
   <w:num w:numId="8">
     <w:abstractNumId w:val="1"/>
   </w:num>
   <w:num w:numId="9">
-    <w:abstractNumId w:val="7"/>
+    <w:abstractNumId w:val="11"/>
+  </w:num>
+  <w:num w:numId="10">
+    <w:abstractNumId w:val="9"/>
+  </w:num>
+  <w:num w:numId="11">
+    <w:abstractNumId w:val="2"/>
+  </w:num>
+  <w:num w:numId="12">
+    <w:abstractNumId w:val="5"/>
+  </w:num>
+  <w:num w:numId="13">
+    <w:abstractNumId w:val="10"/>
   </w:num>
 </w:numbering>
 </file>
@@ -4054,6 +5137,7 @@
   <w:style w:type="character" w:default="1" w:styleId="Absatz-Standardschriftart">
     <w:name w:val="Default Paragraph Font"/>
     <w:uiPriority w:val="1"/>
+    <w:semiHidden/>
     <w:unhideWhenUsed/>
   </w:style>
   <w:style w:type="table" w:default="1" w:styleId="NormaleTabelle">
@@ -4125,6 +5209,23 @@
       <w:color w:val="1F4D78" w:themeColor="accent1" w:themeShade="7F"/>
       <w:sz w:val="24"/>
       <w:szCs w:val="24"/>
+    </w:rPr>
+  </w:style>
+  <w:style w:type="paragraph" w:customStyle="1" w:styleId="Default">
+    <w:name w:val="Default"/>
+    <w:rsid w:val="00E53E44"/>
+    <w:pPr>
+      <w:autoSpaceDE w:val="0"/>
+      <w:autoSpaceDN w:val="0"/>
+      <w:adjustRightInd w:val="0"/>
+      <w:spacing w:after="0" w:line="240" w:lineRule="auto"/>
+    </w:pPr>
+    <w:rPr>
+      <w:rFonts w:ascii="Calibri" w:hAnsi="Calibri" w:cs="Calibri"/>
+      <w:color w:val="000000"/>
+      <w:sz w:val="24"/>
+      <w:szCs w:val="24"/>
+      <w:lang w:val="de-AT"/>
     </w:rPr>
   </w:style>
 </w:styles>

--- a/UserStories.docx
+++ b/UserStories.docx
@@ -236,8 +236,284 @@
     </w:p>
     <w:p>
       <w:pPr>
-        <w:rPr>
-          <w:lang w:val="de-AT"/>
+        <w:pStyle w:val="Default"/>
+        <w:rPr>
+          <w:sz w:val="23"/>
+          <w:szCs w:val="23"/>
+        </w:rPr>
+      </w:pPr>
+      <w:r>
+        <w:rPr>
+          <w:b/>
+          <w:bCs/>
+          <w:sz w:val="23"/>
+          <w:szCs w:val="23"/>
+        </w:rPr>
+        <w:t>1.</w:t>
+      </w:r>
+      <w:r>
+        <w:rPr>
+          <w:b/>
+          <w:bCs/>
+          <w:sz w:val="23"/>
+          <w:szCs w:val="23"/>
+        </w:rPr>
+        <w:t xml:space="preserve"> Vorbedingung: </w:t>
+      </w:r>
+      <w:r>
+        <w:rPr>
+          <w:sz w:val="23"/>
+          <w:szCs w:val="23"/>
+        </w:rPr>
+        <w:t>User „</w:t>
+      </w:r>
+      <w:r>
+        <w:rPr>
+          <w:sz w:val="23"/>
+          <w:szCs w:val="23"/>
+        </w:rPr>
+        <w:t>test@test.com</w:t>
+      </w:r>
+      <w:r>
+        <w:rPr>
+          <w:sz w:val="23"/>
+          <w:szCs w:val="23"/>
+        </w:rPr>
+        <w:t xml:space="preserve">“ existiert. </w:t>
+      </w:r>
+    </w:p>
+    <w:p>
+      <w:pPr>
+        <w:pStyle w:val="Default"/>
+        <w:rPr>
+          <w:sz w:val="23"/>
+          <w:szCs w:val="23"/>
+        </w:rPr>
+      </w:pPr>
+      <w:r>
+        <w:rPr>
+          <w:b/>
+          <w:bCs/>
+          <w:sz w:val="23"/>
+          <w:szCs w:val="23"/>
+        </w:rPr>
+        <w:t xml:space="preserve">Aktion: </w:t>
+      </w:r>
+      <w:r>
+        <w:rPr>
+          <w:sz w:val="23"/>
+          <w:szCs w:val="23"/>
+        </w:rPr>
+        <w:t xml:space="preserve">User gibt „test@test.com“ als </w:t>
+      </w:r>
+      <w:r>
+        <w:rPr>
+          <w:sz w:val="23"/>
+          <w:szCs w:val="23"/>
+        </w:rPr>
+        <w:t>E-Mailadresse, „Teilnehmer1“ als Benutzernamen</w:t>
+      </w:r>
+      <w:r>
+        <w:rPr>
+          <w:sz w:val="23"/>
+          <w:szCs w:val="23"/>
+        </w:rPr>
+        <w:t xml:space="preserve"> und „Test“ als Passwort ein und klickt auf Anmelden. </w:t>
+      </w:r>
+    </w:p>
+    <w:p>
+      <w:pPr>
+        <w:pStyle w:val="Default"/>
+        <w:rPr>
+          <w:sz w:val="23"/>
+          <w:szCs w:val="23"/>
+        </w:rPr>
+      </w:pPr>
+      <w:r>
+        <w:rPr>
+          <w:b/>
+          <w:bCs/>
+          <w:sz w:val="23"/>
+          <w:szCs w:val="23"/>
+        </w:rPr>
+        <w:t xml:space="preserve">Ergebnis: </w:t>
+      </w:r>
+      <w:r>
+        <w:rPr>
+          <w:sz w:val="23"/>
+          <w:szCs w:val="23"/>
+        </w:rPr>
+        <w:t>User erhält eine Meldung, dass der User schon vorhanden ist</w:t>
+      </w:r>
+      <w:r>
+        <w:rPr>
+          <w:sz w:val="23"/>
+          <w:szCs w:val="23"/>
+        </w:rPr>
+        <w:t>.</w:t>
+      </w:r>
+    </w:p>
+    <w:p>
+      <w:pPr>
+        <w:pStyle w:val="Default"/>
+        <w:rPr>
+          <w:sz w:val="23"/>
+          <w:szCs w:val="23"/>
+        </w:rPr>
+      </w:pPr>
+    </w:p>
+    <w:p>
+      <w:pPr>
+        <w:pStyle w:val="Default"/>
+        <w:rPr>
+          <w:sz w:val="23"/>
+          <w:szCs w:val="23"/>
+        </w:rPr>
+      </w:pPr>
+      <w:r>
+        <w:rPr>
+          <w:b/>
+          <w:bCs/>
+          <w:sz w:val="23"/>
+          <w:szCs w:val="23"/>
+        </w:rPr>
+        <w:t xml:space="preserve">2. </w:t>
+      </w:r>
+      <w:r>
+        <w:rPr>
+          <w:b/>
+          <w:bCs/>
+          <w:sz w:val="23"/>
+          <w:szCs w:val="23"/>
+        </w:rPr>
+        <w:t xml:space="preserve">Aktion: </w:t>
+      </w:r>
+      <w:r>
+        <w:rPr>
+          <w:sz w:val="23"/>
+          <w:szCs w:val="23"/>
+        </w:rPr>
+        <w:t>User vergisst ein Pflichtfeld auszufüllen</w:t>
+      </w:r>
+      <w:r>
+        <w:rPr>
+          <w:sz w:val="23"/>
+          <w:szCs w:val="23"/>
+        </w:rPr>
+        <w:t xml:space="preserve">. </w:t>
+      </w:r>
+    </w:p>
+    <w:p>
+      <w:pPr>
+        <w:pStyle w:val="Default"/>
+        <w:rPr>
+          <w:sz w:val="23"/>
+          <w:szCs w:val="23"/>
+        </w:rPr>
+      </w:pPr>
+      <w:r>
+        <w:rPr>
+          <w:b/>
+          <w:bCs/>
+          <w:sz w:val="23"/>
+          <w:szCs w:val="23"/>
+        </w:rPr>
+        <w:t xml:space="preserve">Ergebnis: </w:t>
+      </w:r>
+      <w:r>
+        <w:rPr>
+          <w:sz w:val="23"/>
+          <w:szCs w:val="23"/>
+        </w:rPr>
+        <w:t xml:space="preserve">User erhält eine Meldung, dass </w:t>
+      </w:r>
+      <w:r>
+        <w:rPr>
+          <w:sz w:val="23"/>
+          <w:szCs w:val="23"/>
+        </w:rPr>
+        <w:t>er alle Pflichtfelder ausfüllen muss</w:t>
+      </w:r>
+      <w:r>
+        <w:rPr>
+          <w:sz w:val="23"/>
+          <w:szCs w:val="23"/>
+        </w:rPr>
+        <w:t xml:space="preserve">. </w:t>
+      </w:r>
+    </w:p>
+    <w:p>
+      <w:pPr>
+        <w:rPr>
+          <w:lang w:val="de-AT"/>
+        </w:rPr>
+      </w:pPr>
+    </w:p>
+    <w:p>
+      <w:pPr>
+        <w:pStyle w:val="Default"/>
+        <w:rPr>
+          <w:sz w:val="23"/>
+          <w:szCs w:val="23"/>
+        </w:rPr>
+      </w:pPr>
+      <w:r>
+        <w:rPr>
+          <w:b/>
+          <w:bCs/>
+          <w:sz w:val="23"/>
+          <w:szCs w:val="23"/>
+        </w:rPr>
+        <w:t>3</w:t>
+      </w:r>
+      <w:r>
+        <w:rPr>
+          <w:b/>
+          <w:bCs/>
+          <w:sz w:val="23"/>
+          <w:szCs w:val="23"/>
+        </w:rPr>
+        <w:t xml:space="preserve">. Aktion: </w:t>
+      </w:r>
+      <w:r>
+        <w:rPr>
+          <w:sz w:val="23"/>
+          <w:szCs w:val="23"/>
+        </w:rPr>
+        <w:t>User gibt xxx ein.</w:t>
+      </w:r>
+    </w:p>
+    <w:p>
+      <w:pPr>
+        <w:pStyle w:val="Default"/>
+        <w:rPr>
+          <w:sz w:val="23"/>
+          <w:szCs w:val="23"/>
+        </w:rPr>
+      </w:pPr>
+      <w:r>
+        <w:rPr>
+          <w:b/>
+          <w:bCs/>
+          <w:sz w:val="23"/>
+          <w:szCs w:val="23"/>
+        </w:rPr>
+        <w:t xml:space="preserve">Ergebnis: </w:t>
+      </w:r>
+      <w:r>
+        <w:rPr>
+          <w:sz w:val="23"/>
+          <w:szCs w:val="23"/>
+        </w:rPr>
+        <w:t>User erhält eine Meldung, dass das Passwort mindestens 6 Zeichen lang sein muss.</w:t>
+      </w:r>
+    </w:p>
+    <w:p>
+      <w:pPr>
+        <w:pStyle w:val="Default"/>
+        <w:rPr>
+          <w:sz w:val="23"/>
+          <w:szCs w:val="23"/>
         </w:rPr>
       </w:pPr>
     </w:p>
@@ -381,8 +657,338 @@
     </w:p>
     <w:p>
       <w:pPr>
-        <w:rPr>
-          <w:lang w:val="de-AT"/>
+        <w:pStyle w:val="Default"/>
+        <w:rPr>
+          <w:sz w:val="23"/>
+          <w:szCs w:val="23"/>
+        </w:rPr>
+      </w:pPr>
+      <w:r>
+        <w:rPr>
+          <w:b/>
+          <w:bCs/>
+          <w:sz w:val="23"/>
+          <w:szCs w:val="23"/>
+        </w:rPr>
+        <w:t>1.</w:t>
+      </w:r>
+      <w:r>
+        <w:rPr>
+          <w:b/>
+          <w:bCs/>
+          <w:sz w:val="23"/>
+          <w:szCs w:val="23"/>
+        </w:rPr>
+        <w:t xml:space="preserve"> Vorbedingung: </w:t>
+      </w:r>
+      <w:r>
+        <w:rPr>
+          <w:sz w:val="23"/>
+          <w:szCs w:val="23"/>
+        </w:rPr>
+        <w:t>User „</w:t>
+      </w:r>
+      <w:r>
+        <w:rPr>
+          <w:sz w:val="23"/>
+          <w:szCs w:val="23"/>
+        </w:rPr>
+        <w:t>Teilnehmer1</w:t>
+      </w:r>
+      <w:r>
+        <w:rPr>
+          <w:sz w:val="23"/>
+          <w:szCs w:val="23"/>
+        </w:rPr>
+        <w:t xml:space="preserve">“ mit Passwort „Test“ existiert. </w:t>
+      </w:r>
+    </w:p>
+    <w:p>
+      <w:pPr>
+        <w:pStyle w:val="Default"/>
+        <w:rPr>
+          <w:sz w:val="23"/>
+          <w:szCs w:val="23"/>
+        </w:rPr>
+      </w:pPr>
+      <w:r>
+        <w:rPr>
+          <w:b/>
+          <w:bCs/>
+          <w:sz w:val="23"/>
+          <w:szCs w:val="23"/>
+        </w:rPr>
+        <w:t xml:space="preserve">Aktion: </w:t>
+      </w:r>
+      <w:r>
+        <w:rPr>
+          <w:sz w:val="23"/>
+          <w:szCs w:val="23"/>
+        </w:rPr>
+        <w:t xml:space="preserve">User gibt „Teilnehmer1“ als Benutzername und „Test“ als Passwort ein und klickt auf Anmelden. </w:t>
+      </w:r>
+    </w:p>
+    <w:p>
+      <w:pPr>
+        <w:pStyle w:val="Default"/>
+        <w:rPr>
+          <w:sz w:val="23"/>
+          <w:szCs w:val="23"/>
+        </w:rPr>
+      </w:pPr>
+      <w:r>
+        <w:rPr>
+          <w:b/>
+          <w:bCs/>
+          <w:sz w:val="23"/>
+          <w:szCs w:val="23"/>
+        </w:rPr>
+        <w:t xml:space="preserve">Ergebnis: </w:t>
+      </w:r>
+      <w:r>
+        <w:rPr>
+          <w:sz w:val="23"/>
+          <w:szCs w:val="23"/>
+        </w:rPr>
+        <w:t xml:space="preserve">User erhält Zugriff auf die App. </w:t>
+      </w:r>
+    </w:p>
+    <w:p>
+      <w:pPr>
+        <w:pStyle w:val="Default"/>
+        <w:rPr>
+          <w:sz w:val="23"/>
+          <w:szCs w:val="23"/>
+        </w:rPr>
+      </w:pPr>
+    </w:p>
+    <w:p>
+      <w:pPr>
+        <w:pStyle w:val="Default"/>
+        <w:rPr>
+          <w:sz w:val="23"/>
+          <w:szCs w:val="23"/>
+        </w:rPr>
+      </w:pPr>
+      <w:r>
+        <w:rPr>
+          <w:sz w:val="23"/>
+          <w:szCs w:val="23"/>
+        </w:rPr>
+        <w:t xml:space="preserve">2. </w:t>
+      </w:r>
+      <w:r>
+        <w:rPr>
+          <w:b/>
+          <w:bCs/>
+          <w:sz w:val="23"/>
+          <w:szCs w:val="23"/>
+        </w:rPr>
+        <w:t xml:space="preserve">Aktion: </w:t>
+      </w:r>
+      <w:r>
+        <w:rPr>
+          <w:sz w:val="23"/>
+          <w:szCs w:val="23"/>
+        </w:rPr>
+        <w:t xml:space="preserve">User gibt keinen Benutzernamen oder kein Passwort ein und klickt auf Anmelden. </w:t>
+      </w:r>
+    </w:p>
+    <w:p>
+      <w:pPr>
+        <w:pStyle w:val="Default"/>
+        <w:rPr>
+          <w:sz w:val="23"/>
+          <w:szCs w:val="23"/>
+        </w:rPr>
+      </w:pPr>
+      <w:r>
+        <w:rPr>
+          <w:b/>
+          <w:bCs/>
+          <w:sz w:val="23"/>
+          <w:szCs w:val="23"/>
+        </w:rPr>
+        <w:t xml:space="preserve">Ergebnis: </w:t>
+      </w:r>
+      <w:r>
+        <w:rPr>
+          <w:sz w:val="23"/>
+          <w:szCs w:val="23"/>
+        </w:rPr>
+        <w:t xml:space="preserve">User erhält eine Meldung, dass er Benutzername und Passwort eingeben muss, um sich anmelden zu können. </w:t>
+      </w:r>
+    </w:p>
+    <w:p>
+      <w:pPr>
+        <w:pStyle w:val="Default"/>
+        <w:rPr>
+          <w:sz w:val="23"/>
+          <w:szCs w:val="23"/>
+        </w:rPr>
+      </w:pPr>
+    </w:p>
+    <w:p>
+      <w:pPr>
+        <w:pStyle w:val="Default"/>
+        <w:spacing w:after="361"/>
+        <w:rPr>
+          <w:sz w:val="23"/>
+          <w:szCs w:val="23"/>
+        </w:rPr>
+      </w:pPr>
+      <w:r>
+        <w:rPr>
+          <w:sz w:val="23"/>
+          <w:szCs w:val="23"/>
+        </w:rPr>
+        <w:t xml:space="preserve">3. </w:t>
+      </w:r>
+      <w:r>
+        <w:rPr>
+          <w:b/>
+          <w:bCs/>
+          <w:sz w:val="23"/>
+          <w:szCs w:val="23"/>
+        </w:rPr>
+        <w:t xml:space="preserve">Vorbedingung: </w:t>
+      </w:r>
+      <w:r>
+        <w:rPr>
+          <w:sz w:val="23"/>
+          <w:szCs w:val="23"/>
+        </w:rPr>
+        <w:t xml:space="preserve">User „Ad“ mit Passwort „Test“ existiert nicht. </w:t>
+      </w:r>
+      <w:r>
+        <w:rPr>
+          <w:sz w:val="23"/>
+          <w:szCs w:val="23"/>
+        </w:rPr>
+        <w:br/>
+      </w:r>
+      <w:r>
+        <w:rPr>
+          <w:b/>
+          <w:bCs/>
+          <w:sz w:val="23"/>
+          <w:szCs w:val="23"/>
+        </w:rPr>
+        <w:t xml:space="preserve">Aktion: </w:t>
+      </w:r>
+      <w:r>
+        <w:rPr>
+          <w:sz w:val="23"/>
+          <w:szCs w:val="23"/>
+        </w:rPr>
+        <w:t xml:space="preserve">User gibt „Ad“ als Benutzernamen und „Test“ als Passwort ein und klickt auf Anmelden. </w:t>
+      </w:r>
+      <w:r>
+        <w:rPr>
+          <w:b/>
+          <w:bCs/>
+          <w:sz w:val="23"/>
+          <w:szCs w:val="23"/>
+        </w:rPr>
+        <w:t xml:space="preserve">Ergebnis: </w:t>
+      </w:r>
+      <w:r>
+        <w:rPr>
+          <w:sz w:val="23"/>
+          <w:szCs w:val="23"/>
+        </w:rPr>
+        <w:t xml:space="preserve">User erhält eine Meldung, dass Benutzername oder Passwort ungültig ist. </w:t>
+      </w:r>
+    </w:p>
+    <w:p>
+      <w:pPr>
+        <w:pStyle w:val="Default"/>
+        <w:rPr>
+          <w:sz w:val="23"/>
+          <w:szCs w:val="23"/>
+        </w:rPr>
+      </w:pPr>
+      <w:r>
+        <w:rPr>
+          <w:sz w:val="23"/>
+          <w:szCs w:val="23"/>
+        </w:rPr>
+        <w:lastRenderedPageBreak/>
+        <w:t xml:space="preserve">4. </w:t>
+      </w:r>
+      <w:r>
+        <w:rPr>
+          <w:b/>
+          <w:bCs/>
+          <w:sz w:val="23"/>
+          <w:szCs w:val="23"/>
+        </w:rPr>
+        <w:t xml:space="preserve">Vorbedingung: </w:t>
+      </w:r>
+      <w:r>
+        <w:rPr>
+          <w:sz w:val="23"/>
+          <w:szCs w:val="23"/>
+        </w:rPr>
+        <w:t>User „Admin“ hat nicht das Passwort „xxx“.</w:t>
+      </w:r>
+    </w:p>
+    <w:p>
+      <w:pPr>
+        <w:pStyle w:val="Default"/>
+        <w:rPr>
+          <w:sz w:val="23"/>
+          <w:szCs w:val="23"/>
+        </w:rPr>
+      </w:pPr>
+      <w:r>
+        <w:rPr>
+          <w:b/>
+          <w:bCs/>
+          <w:sz w:val="23"/>
+          <w:szCs w:val="23"/>
+        </w:rPr>
+        <w:t xml:space="preserve">Aktion: </w:t>
+      </w:r>
+      <w:r>
+        <w:rPr>
+          <w:sz w:val="23"/>
+          <w:szCs w:val="23"/>
+        </w:rPr>
+        <w:t>User gibt „Admin“ als Benutzernamen und „xxx“ als Passwort ein und klickt auf Anmelden.</w:t>
+      </w:r>
+    </w:p>
+    <w:p>
+      <w:pPr>
+        <w:pStyle w:val="Default"/>
+        <w:rPr>
+          <w:sz w:val="23"/>
+          <w:szCs w:val="23"/>
+        </w:rPr>
+      </w:pPr>
+      <w:r>
+        <w:rPr>
+          <w:b/>
+          <w:bCs/>
+          <w:sz w:val="23"/>
+          <w:szCs w:val="23"/>
+        </w:rPr>
+        <w:t xml:space="preserve">Ergebnis: </w:t>
+      </w:r>
+      <w:r>
+        <w:rPr>
+          <w:sz w:val="23"/>
+          <w:szCs w:val="23"/>
+        </w:rPr>
+        <w:t xml:space="preserve">User erhält eine Meldung, dass Benutzername oder Passwort ungültig ist. </w:t>
+      </w:r>
+    </w:p>
+    <w:p>
+      <w:pPr>
+        <w:pStyle w:val="Default"/>
+        <w:rPr>
+          <w:sz w:val="23"/>
+          <w:szCs w:val="23"/>
         </w:rPr>
       </w:pPr>
     </w:p>
@@ -476,58 +1082,19 @@
     </w:p>
     <w:p>
       <w:pPr>
-        <w:pStyle w:val="berschrift3"/>
-        <w:rPr>
-          <w:color w:val="auto"/>
-          <w:lang w:val="de-AT"/>
-        </w:rPr>
-      </w:pPr>
-      <w:r>
-        <w:rPr>
-          <w:color w:val="auto"/>
-          <w:lang w:val="de-AT"/>
-        </w:rPr>
-        <w:t>Testfälle:</w:t>
-      </w:r>
-    </w:p>
-    <w:p>
-      <w:pPr>
-        <w:spacing w:line="259" w:lineRule="auto"/>
-        <w:rPr>
-          <w:sz w:val="24"/>
-          <w:lang w:val="de-AT"/>
-        </w:rPr>
-      </w:pPr>
-      <w:r>
-        <w:rPr>
-          <w:sz w:val="24"/>
-          <w:lang w:val="de-AT"/>
-        </w:rPr>
-        <w:br w:type="page"/>
-      </w:r>
-    </w:p>
-    <w:p>
-      <w:pPr>
         <w:pStyle w:val="berschrift1"/>
         <w:rPr>
           <w:color w:val="auto"/>
-          <w:lang w:val="de-AT"/>
-        </w:rPr>
-      </w:pPr>
-      <w:r>
-        <w:rPr>
-          <w:color w:val="auto"/>
-          <w:lang w:val="de-AT"/>
-        </w:rPr>
-        <w:lastRenderedPageBreak/>
-        <w:t xml:space="preserve">Userstory: </w:t>
-      </w:r>
-      <w:r>
-        <w:rPr>
-          <w:color w:val="auto"/>
-          <w:lang w:val="de-AT"/>
-        </w:rPr>
-        <w:t>Profil ansehen</w:t>
+          <w:sz w:val="24"/>
+          <w:lang w:val="de-AT"/>
+        </w:rPr>
+      </w:pPr>
+      <w:r>
+        <w:rPr>
+          <w:color w:val="auto"/>
+          <w:lang w:val="de-AT"/>
+        </w:rPr>
+        <w:t>Userstory: Profil ansehen</w:t>
       </w:r>
     </w:p>
     <w:p>
@@ -641,30 +1208,6 @@
     </w:p>
     <w:p>
       <w:pPr>
-        <w:pStyle w:val="berschrift3"/>
-        <w:rPr>
-          <w:color w:val="auto"/>
-          <w:lang w:val="de-AT"/>
-        </w:rPr>
-      </w:pPr>
-      <w:r>
-        <w:rPr>
-          <w:color w:val="auto"/>
-          <w:lang w:val="de-AT"/>
-        </w:rPr>
-        <w:t>Testfälle:</w:t>
-      </w:r>
-    </w:p>
-    <w:p>
-      <w:pPr>
-        <w:rPr>
-          <w:sz w:val="24"/>
-          <w:lang w:val="de-AT"/>
-        </w:rPr>
-      </w:pPr>
-    </w:p>
-    <w:p>
-      <w:pPr>
         <w:pStyle w:val="berschrift1"/>
         <w:rPr>
           <w:color w:val="auto"/>
@@ -802,11 +1345,184 @@
     </w:p>
     <w:p>
       <w:pPr>
-        <w:rPr>
-          <w:sz w:val="24"/>
-          <w:lang w:val="de-AT"/>
-        </w:rPr>
-      </w:pPr>
+        <w:pStyle w:val="Default"/>
+        <w:rPr>
+          <w:sz w:val="23"/>
+          <w:szCs w:val="23"/>
+        </w:rPr>
+      </w:pPr>
+      <w:r>
+        <w:rPr>
+          <w:b/>
+          <w:bCs/>
+          <w:sz w:val="23"/>
+          <w:szCs w:val="23"/>
+        </w:rPr>
+        <w:t>1.</w:t>
+      </w:r>
+      <w:r>
+        <w:rPr>
+          <w:b/>
+          <w:bCs/>
+          <w:sz w:val="23"/>
+          <w:szCs w:val="23"/>
+        </w:rPr>
+        <w:t xml:space="preserve"> Vorbedingung: </w:t>
+      </w:r>
+      <w:r>
+        <w:rPr>
+          <w:sz w:val="23"/>
+          <w:szCs w:val="23"/>
+        </w:rPr>
+        <w:t xml:space="preserve">User „test@test.com“ existiert. </w:t>
+      </w:r>
+    </w:p>
+    <w:p>
+      <w:pPr>
+        <w:pStyle w:val="Default"/>
+        <w:rPr>
+          <w:sz w:val="23"/>
+          <w:szCs w:val="23"/>
+        </w:rPr>
+      </w:pPr>
+      <w:r>
+        <w:rPr>
+          <w:b/>
+          <w:bCs/>
+          <w:sz w:val="23"/>
+          <w:szCs w:val="23"/>
+        </w:rPr>
+        <w:t xml:space="preserve">Aktion: </w:t>
+      </w:r>
+      <w:r>
+        <w:rPr>
+          <w:sz w:val="23"/>
+          <w:szCs w:val="23"/>
+        </w:rPr>
+        <w:t xml:space="preserve">User gibt „test@test.com“ als E-Mailadresse, „Teilnehmer1“ als Benutzernamen und „Test“ als Passwort ein und klickt auf Anmelden. </w:t>
+      </w:r>
+    </w:p>
+    <w:p>
+      <w:pPr>
+        <w:pStyle w:val="Default"/>
+        <w:rPr>
+          <w:sz w:val="23"/>
+          <w:szCs w:val="23"/>
+        </w:rPr>
+      </w:pPr>
+      <w:r>
+        <w:rPr>
+          <w:b/>
+          <w:bCs/>
+          <w:sz w:val="23"/>
+          <w:szCs w:val="23"/>
+        </w:rPr>
+        <w:t xml:space="preserve">Ergebnis: </w:t>
+      </w:r>
+      <w:r>
+        <w:rPr>
+          <w:sz w:val="23"/>
+          <w:szCs w:val="23"/>
+        </w:rPr>
+        <w:t>User erhält eine Meldung, dass der User schon vorhanden ist.</w:t>
+      </w:r>
+    </w:p>
+    <w:p>
+      <w:pPr>
+        <w:pStyle w:val="Default"/>
+        <w:rPr>
+          <w:sz w:val="23"/>
+          <w:szCs w:val="23"/>
+        </w:rPr>
+      </w:pPr>
+    </w:p>
+    <w:p>
+      <w:pPr>
+        <w:pStyle w:val="Default"/>
+        <w:rPr>
+          <w:sz w:val="23"/>
+          <w:szCs w:val="23"/>
+        </w:rPr>
+      </w:pPr>
+      <w:r>
+        <w:rPr>
+          <w:b/>
+          <w:bCs/>
+          <w:sz w:val="23"/>
+          <w:szCs w:val="23"/>
+        </w:rPr>
+        <w:t xml:space="preserve">2. Aktion: </w:t>
+      </w:r>
+      <w:r>
+        <w:rPr>
+          <w:sz w:val="23"/>
+          <w:szCs w:val="23"/>
+        </w:rPr>
+        <w:t xml:space="preserve">User </w:t>
+      </w:r>
+      <w:r>
+        <w:rPr>
+          <w:sz w:val="23"/>
+          <w:szCs w:val="23"/>
+        </w:rPr>
+        <w:t>gibt xxx ein.</w:t>
+      </w:r>
+    </w:p>
+    <w:p>
+      <w:pPr>
+        <w:pStyle w:val="Default"/>
+        <w:rPr>
+          <w:sz w:val="23"/>
+          <w:szCs w:val="23"/>
+        </w:rPr>
+      </w:pPr>
+      <w:r>
+        <w:rPr>
+          <w:b/>
+          <w:bCs/>
+          <w:sz w:val="23"/>
+          <w:szCs w:val="23"/>
+        </w:rPr>
+        <w:t xml:space="preserve">Ergebnis: </w:t>
+      </w:r>
+      <w:r>
+        <w:rPr>
+          <w:sz w:val="23"/>
+          <w:szCs w:val="23"/>
+        </w:rPr>
+        <w:t xml:space="preserve">User erhält eine Meldung, dass </w:t>
+      </w:r>
+      <w:r>
+        <w:rPr>
+          <w:sz w:val="23"/>
+          <w:szCs w:val="23"/>
+        </w:rPr>
+        <w:t>das Passwort mindestens 6 Zeichen lang sein muss</w:t>
+      </w:r>
+      <w:r>
+        <w:rPr>
+          <w:sz w:val="23"/>
+          <w:szCs w:val="23"/>
+        </w:rPr>
+        <w:t>.</w:t>
+      </w:r>
+    </w:p>
+    <w:p>
+      <w:pPr>
+        <w:spacing w:line="259" w:lineRule="auto"/>
+        <w:rPr>
+          <w:rFonts w:asciiTheme="majorHAnsi" w:eastAsiaTheme="majorEastAsia" w:hAnsiTheme="majorHAnsi" w:cstheme="majorBidi"/>
+          <w:sz w:val="32"/>
+          <w:szCs w:val="32"/>
+          <w:lang w:val="de-AT"/>
+        </w:rPr>
+      </w:pPr>
+      <w:r>
+        <w:rPr>
+          <w:lang w:val="de-AT"/>
+        </w:rPr>
+        <w:br w:type="page"/>
+      </w:r>
     </w:p>
     <w:p>
       <w:pPr>
@@ -821,6 +1537,7 @@
           <w:color w:val="auto"/>
           <w:lang w:val="de-AT"/>
         </w:rPr>
+        <w:lastRenderedPageBreak/>
         <w:t xml:space="preserve">Userstory: </w:t>
       </w:r>
       <w:r>
@@ -925,26 +1642,10 @@
     </w:p>
     <w:p>
       <w:pPr>
-        <w:pStyle w:val="berschrift3"/>
-        <w:rPr>
-          <w:color w:val="auto"/>
-          <w:lang w:val="de-AT"/>
-        </w:rPr>
-      </w:pPr>
-      <w:r>
-        <w:rPr>
-          <w:color w:val="auto"/>
-          <w:lang w:val="de-AT"/>
-        </w:rPr>
-        <w:t>Testfälle:</w:t>
-      </w:r>
-      <w:r>
-        <w:rPr>
-          <w:color w:val="auto"/>
-          <w:lang w:val="de-AT"/>
-        </w:rPr>
-        <w:br w:type="page"/>
-      </w:r>
+        <w:rPr>
+          <w:lang w:val="de-AT"/>
+        </w:rPr>
+      </w:pPr>
     </w:p>
     <w:p>
       <w:pPr>
@@ -959,7 +1660,6 @@
           <w:color w:val="auto"/>
           <w:lang w:val="de-AT"/>
         </w:rPr>
-        <w:lastRenderedPageBreak/>
         <w:t xml:space="preserve">Userstory: </w:t>
       </w:r>
       <w:r>
@@ -1426,6 +2126,23 @@
     </w:p>
     <w:p>
       <w:pPr>
+        <w:spacing w:line="259" w:lineRule="auto"/>
+        <w:rPr>
+          <w:rFonts w:asciiTheme="majorHAnsi" w:eastAsiaTheme="majorEastAsia" w:hAnsiTheme="majorHAnsi" w:cstheme="majorBidi"/>
+          <w:sz w:val="32"/>
+          <w:szCs w:val="32"/>
+          <w:lang w:val="de-AT"/>
+        </w:rPr>
+      </w:pPr>
+      <w:r>
+        <w:rPr>
+          <w:lang w:val="de-AT"/>
+        </w:rPr>
+        <w:br w:type="page"/>
+      </w:r>
+    </w:p>
+    <w:p>
+      <w:pPr>
         <w:pStyle w:val="berschrift1"/>
         <w:rPr>
           <w:color w:val="auto"/>
@@ -1437,6 +2154,7 @@
           <w:color w:val="auto"/>
           <w:lang w:val="de-AT"/>
         </w:rPr>
+        <w:lastRenderedPageBreak/>
         <w:t xml:space="preserve">Userstory: </w:t>
       </w:r>
       <w:r>
@@ -1615,26 +2333,8 @@
           <w:lang w:val="de-AT"/>
         </w:rPr>
       </w:pPr>
-      <w:r>
-        <w:rPr>
-          <w:lang w:val="de-AT"/>
-        </w:rPr>
-        <w:t>Testfälle:</w:t>
-      </w:r>
-    </w:p>
-    <w:p>
-      <w:pPr>
-        <w:spacing w:line="259" w:lineRule="auto"/>
-        <w:rPr>
-          <w:lang w:val="de-AT"/>
-        </w:rPr>
-      </w:pPr>
-      <w:r>
-        <w:rPr>
-          <w:lang w:val="de-AT"/>
-        </w:rPr>
-        <w:br w:type="page"/>
-      </w:r>
+      <w:bookmarkStart w:id="0" w:name="_GoBack"/>
+      <w:bookmarkEnd w:id="0"/>
     </w:p>
     <w:p>
       <w:pPr>
@@ -1649,7 +2349,6 @@
           <w:color w:val="auto"/>
           <w:lang w:val="de-AT"/>
         </w:rPr>
-        <w:lastRenderedPageBreak/>
         <w:t>U</w:t>
       </w:r>
       <w:r>
@@ -3091,8 +3790,6 @@
         </w:rPr>
         <w:t>Testfälle</w:t>
       </w:r>
-      <w:bookmarkStart w:id="0" w:name="_GoBack"/>
-      <w:bookmarkEnd w:id="0"/>
     </w:p>
     <w:p>
       <w:pPr>

--- a/UserStories.docx
+++ b/UserStories.docx
@@ -283,7 +283,7 @@
           <w:sz w:val="24"/>
           <w:lang w:val="de-AT"/>
         </w:rPr>
-        <w:t>.</w:t>
+        <w:t xml:space="preserve"> und um über eventuelle Änderung bei angemeldeten Events informiert zu werden.</w:t>
       </w:r>
     </w:p>
     <w:p>
@@ -1864,7 +1864,7 @@
           <w:u w:val="single"/>
         </w:rPr>
         <w:lastRenderedPageBreak/>
-        <w:t>Admin / Veranstalter</w:t>
+        <w:t>Veranstalter</w:t>
       </w:r>
     </w:p>
     <w:p>
@@ -2061,11 +2061,315 @@
     </w:p>
     <w:p>
       <w:pPr>
-        <w:rPr>
-          <w:sz w:val="24"/>
-          <w:lang w:val="de-AT"/>
-        </w:rPr>
-      </w:pPr>
+        <w:pStyle w:val="Default"/>
+        <w:numPr>
+          <w:ilvl w:val="0"/>
+          <w:numId w:val="14"/>
+        </w:numPr>
+        <w:spacing w:after="361"/>
+        <w:ind w:left="357" w:hanging="357"/>
+        <w:rPr>
+          <w:bCs/>
+          <w:sz w:val="23"/>
+          <w:szCs w:val="23"/>
+        </w:rPr>
+      </w:pPr>
+      <w:r>
+        <w:rPr>
+          <w:b/>
+          <w:bCs/>
+          <w:sz w:val="23"/>
+          <w:szCs w:val="23"/>
+        </w:rPr>
+        <w:t xml:space="preserve">Aktion: </w:t>
+      </w:r>
+      <w:r>
+        <w:rPr>
+          <w:bCs/>
+          <w:sz w:val="23"/>
+          <w:szCs w:val="23"/>
+        </w:rPr>
+        <w:t>User gibt keine E-Mailadresse oder kein Passwort ein und klickt auf registrieren.</w:t>
+      </w:r>
+      <w:r>
+        <w:rPr>
+          <w:sz w:val="23"/>
+          <w:szCs w:val="23"/>
+        </w:rPr>
+        <w:br/>
+      </w:r>
+      <w:r>
+        <w:rPr>
+          <w:b/>
+          <w:bCs/>
+          <w:sz w:val="23"/>
+          <w:szCs w:val="23"/>
+        </w:rPr>
+        <w:t xml:space="preserve">Ergebnis: </w:t>
+      </w:r>
+      <w:r>
+        <w:rPr>
+          <w:bCs/>
+          <w:sz w:val="23"/>
+          <w:szCs w:val="23"/>
+        </w:rPr>
+        <w:t>User erhält eine Meldung, dass er E-Mailadresse und Passwort eingeben muss.</w:t>
+      </w:r>
+    </w:p>
+    <w:p>
+      <w:pPr>
+        <w:pStyle w:val="Default"/>
+        <w:numPr>
+          <w:ilvl w:val="0"/>
+          <w:numId w:val="14"/>
+        </w:numPr>
+        <w:spacing w:after="361"/>
+        <w:ind w:left="357" w:hanging="357"/>
+        <w:rPr>
+          <w:bCs/>
+          <w:sz w:val="23"/>
+          <w:szCs w:val="23"/>
+        </w:rPr>
+      </w:pPr>
+      <w:r>
+        <w:rPr>
+          <w:b/>
+          <w:sz w:val="23"/>
+          <w:szCs w:val="23"/>
+        </w:rPr>
+        <w:t xml:space="preserve">Aktion: </w:t>
+      </w:r>
+      <w:r>
+        <w:rPr>
+          <w:sz w:val="23"/>
+          <w:szCs w:val="23"/>
+        </w:rPr>
+        <w:t>User gibt einen Text ein der keine E-Mailadresse ist.</w:t>
+      </w:r>
+      <w:r>
+        <w:rPr>
+          <w:sz w:val="23"/>
+          <w:szCs w:val="23"/>
+        </w:rPr>
+        <w:br/>
+      </w:r>
+      <w:r>
+        <w:rPr>
+          <w:b/>
+          <w:sz w:val="23"/>
+          <w:szCs w:val="23"/>
+        </w:rPr>
+        <w:t>Ergebnis:</w:t>
+      </w:r>
+      <w:r>
+        <w:rPr>
+          <w:sz w:val="23"/>
+          <w:szCs w:val="23"/>
+        </w:rPr>
+        <w:t xml:space="preserve"> User erhält eine Meldung, dass die E-Mailadresse die falsche form hat.</w:t>
+      </w:r>
+    </w:p>
+    <w:p>
+      <w:pPr>
+        <w:pStyle w:val="Default"/>
+        <w:numPr>
+          <w:ilvl w:val="0"/>
+          <w:numId w:val="14"/>
+        </w:numPr>
+        <w:spacing w:after="361"/>
+        <w:ind w:left="357" w:hanging="357"/>
+        <w:rPr>
+          <w:sz w:val="23"/>
+          <w:szCs w:val="23"/>
+        </w:rPr>
+      </w:pPr>
+      <w:r>
+        <w:rPr>
+          <w:b/>
+          <w:sz w:val="23"/>
+          <w:szCs w:val="23"/>
+        </w:rPr>
+        <w:t>Aktion:</w:t>
+      </w:r>
+      <w:r>
+        <w:rPr>
+          <w:sz w:val="23"/>
+          <w:szCs w:val="23"/>
+        </w:rPr>
+        <w:t xml:space="preserve"> User gibt ein zu kurzes Passwort ein.</w:t>
+      </w:r>
+      <w:r>
+        <w:rPr>
+          <w:b/>
+          <w:sz w:val="23"/>
+          <w:szCs w:val="23"/>
+        </w:rPr>
+        <w:br/>
+        <w:t xml:space="preserve">Ergebnis: </w:t>
+      </w:r>
+      <w:r>
+        <w:rPr>
+          <w:sz w:val="23"/>
+          <w:szCs w:val="23"/>
+        </w:rPr>
+        <w:t>User bekommt Meldung, dass das Passwort zu kurz ist.</w:t>
+      </w:r>
+    </w:p>
+    <w:p>
+      <w:pPr>
+        <w:pStyle w:val="Default"/>
+        <w:numPr>
+          <w:ilvl w:val="0"/>
+          <w:numId w:val="14"/>
+        </w:numPr>
+        <w:spacing w:after="361"/>
+        <w:ind w:left="357" w:hanging="357"/>
+        <w:rPr>
+          <w:sz w:val="23"/>
+          <w:szCs w:val="23"/>
+        </w:rPr>
+      </w:pPr>
+      <w:r>
+        <w:rPr>
+          <w:b/>
+          <w:sz w:val="23"/>
+          <w:szCs w:val="23"/>
+        </w:rPr>
+        <w:t xml:space="preserve">Aktion: </w:t>
+      </w:r>
+      <w:r>
+        <w:rPr>
+          <w:sz w:val="23"/>
+          <w:szCs w:val="23"/>
+        </w:rPr>
+        <w:t>User gibt einen Namen ein der numerische Werte enthält.</w:t>
+      </w:r>
+      <w:r>
+        <w:rPr>
+          <w:sz w:val="23"/>
+          <w:szCs w:val="23"/>
+        </w:rPr>
+        <w:br/>
+      </w:r>
+      <w:r>
+        <w:rPr>
+          <w:b/>
+          <w:sz w:val="23"/>
+          <w:szCs w:val="23"/>
+        </w:rPr>
+        <w:t>Ergebnis:</w:t>
+      </w:r>
+      <w:r>
+        <w:rPr>
+          <w:sz w:val="23"/>
+          <w:szCs w:val="23"/>
+        </w:rPr>
+        <w:t xml:space="preserve"> User bekommt Meldung, dass der Name keine Zahlen beinhalten darf.</w:t>
+      </w:r>
+    </w:p>
+    <w:p>
+      <w:pPr>
+        <w:pStyle w:val="Default"/>
+        <w:numPr>
+          <w:ilvl w:val="0"/>
+          <w:numId w:val="14"/>
+        </w:numPr>
+        <w:spacing w:after="361"/>
+        <w:ind w:left="357" w:hanging="357"/>
+        <w:rPr>
+          <w:sz w:val="23"/>
+          <w:szCs w:val="23"/>
+        </w:rPr>
+      </w:pPr>
+      <w:r>
+        <w:rPr>
+          <w:b/>
+          <w:sz w:val="23"/>
+          <w:szCs w:val="23"/>
+        </w:rPr>
+        <w:t>Aktion:</w:t>
+      </w:r>
+      <w:r>
+        <w:rPr>
+          <w:sz w:val="23"/>
+          <w:szCs w:val="23"/>
+        </w:rPr>
+        <w:t xml:space="preserve"> User gibt die richtigen Daten vollständig ein und klickt auf registrieren.</w:t>
+      </w:r>
+      <w:r>
+        <w:rPr>
+          <w:sz w:val="23"/>
+          <w:szCs w:val="23"/>
+        </w:rPr>
+        <w:br/>
+      </w:r>
+      <w:r>
+        <w:rPr>
+          <w:b/>
+          <w:sz w:val="23"/>
+          <w:szCs w:val="23"/>
+        </w:rPr>
+        <w:t xml:space="preserve">Ergebnis: </w:t>
+      </w:r>
+      <w:r>
+        <w:rPr>
+          <w:sz w:val="23"/>
+          <w:szCs w:val="23"/>
+        </w:rPr>
+        <w:t>Der Startbildschirm mit den Userdaten wird angezeigt.</w:t>
+      </w:r>
+    </w:p>
+    <w:p>
+      <w:pPr>
+        <w:pStyle w:val="Default"/>
+        <w:numPr>
+          <w:ilvl w:val="0"/>
+          <w:numId w:val="14"/>
+        </w:numPr>
+        <w:spacing w:after="361"/>
+        <w:ind w:left="357" w:hanging="357"/>
+        <w:rPr>
+          <w:sz w:val="23"/>
+          <w:szCs w:val="23"/>
+        </w:rPr>
+      </w:pPr>
+      <w:r>
+        <w:rPr>
+          <w:b/>
+          <w:sz w:val="23"/>
+          <w:szCs w:val="23"/>
+        </w:rPr>
+        <w:t>Aktion:</w:t>
+      </w:r>
+      <w:r>
+        <w:rPr>
+          <w:sz w:val="23"/>
+          <w:szCs w:val="23"/>
+        </w:rPr>
+        <w:t xml:space="preserve"> User registriert sich erfolgreich und meldet sich danach wieder ab. Dann probiert er über das Login einzusteigen.</w:t>
+      </w:r>
+      <w:r>
+        <w:rPr>
+          <w:sz w:val="23"/>
+          <w:szCs w:val="23"/>
+        </w:rPr>
+        <w:br/>
+      </w:r>
+      <w:r>
+        <w:rPr>
+          <w:b/>
+          <w:sz w:val="23"/>
+          <w:szCs w:val="23"/>
+        </w:rPr>
+        <w:t xml:space="preserve">Ergebnis: </w:t>
+      </w:r>
+      <w:r>
+        <w:rPr>
+          <w:sz w:val="23"/>
+          <w:szCs w:val="23"/>
+        </w:rPr>
+        <w:t>Keine Fehlermeldung, wenn der User richtig in die Datenbank eingetragen wurde.</w:t>
+      </w:r>
     </w:p>
     <w:p>
       <w:pPr>
@@ -2093,7 +2397,13 @@
         <w:rPr>
           <w:lang w:val="de-AT"/>
         </w:rPr>
-        <w:t>Ziel dieser Userstory ist es, dass sich der User anmelden kann, um auf die ihm zu Verfügung stehenden Funktion Zugriff zu erhalten.</w:t>
+        <w:t>Ziel dieser Userstory ist es, dass sich der User anmelden kann, um auf die ihm zu Verfügung stehenden Funktion Zugriff zu erhalte</w:t>
+      </w:r>
+      <w:r>
+        <w:rPr>
+          <w:lang w:val="de-AT"/>
+        </w:rPr>
+        <w:t>n.</w:t>
       </w:r>
     </w:p>
     <w:p>
@@ -2122,7 +2432,19 @@
         <w:rPr>
           <w:lang w:val="de-AT"/>
         </w:rPr>
-        <w:t>Durch Eingabe der richtigen Benutzername-Passwort-Kombination wird der User angemeldet und erhält so Zugriff auf die weiteren Funktionen.</w:t>
+        <w:t xml:space="preserve">Durch Eingabe der richtigen </w:t>
+      </w:r>
+      <w:r>
+        <w:rPr>
+          <w:lang w:val="de-AT"/>
+        </w:rPr>
+        <w:t>E-Mailadresse</w:t>
+      </w:r>
+      <w:r>
+        <w:rPr>
+          <w:lang w:val="de-AT"/>
+        </w:rPr>
+        <w:t>-Passwort-Kombination wird der User angemeldet und erhält so Zugriff auf die weiteren Funktionen.</w:t>
       </w:r>
     </w:p>
     <w:p>
@@ -2144,10 +2466,27 @@
       <w:pPr>
         <w:pStyle w:val="Default"/>
         <w:rPr>
-          <w:sz w:val="23"/>
-          <w:szCs w:val="23"/>
-        </w:rPr>
-      </w:pPr>
+          <w:bCs/>
+          <w:sz w:val="23"/>
+          <w:szCs w:val="23"/>
+        </w:rPr>
+      </w:pPr>
+      <w:r>
+        <w:rPr>
+          <w:bCs/>
+          <w:sz w:val="23"/>
+          <w:szCs w:val="23"/>
+        </w:rPr>
+        <w:t>1.</w:t>
+      </w:r>
+      <w:r>
+        <w:rPr>
+          <w:bCs/>
+          <w:sz w:val="23"/>
+          <w:szCs w:val="23"/>
+        </w:rPr>
+        <w:t xml:space="preserve"> </w:t>
+      </w:r>
       <w:r>
         <w:rPr>
           <w:b/>
@@ -2155,8 +2494,70 @@
           <w:sz w:val="23"/>
           <w:szCs w:val="23"/>
         </w:rPr>
-        <w:t>1.</w:t>
-      </w:r>
+        <w:t xml:space="preserve">Vorbedingung: </w:t>
+      </w:r>
+      <w:r>
+        <w:rPr>
+          <w:bCs/>
+          <w:sz w:val="23"/>
+          <w:szCs w:val="23"/>
+        </w:rPr>
+        <w:t>Veranstalter mit der E-Mailadresse „</w:t>
+      </w:r>
+      <w:hyperlink r:id="rId6" w:history="1">
+        <w:r>
+          <w:rPr>
+            <w:rStyle w:val="Hyperlink"/>
+            <w:bCs/>
+            <w:sz w:val="23"/>
+            <w:szCs w:val="23"/>
+          </w:rPr>
+          <w:t>corakumnig@gmail.com</w:t>
+        </w:r>
+      </w:hyperlink>
+      <w:r>
+        <w:rPr>
+          <w:bCs/>
+          <w:sz w:val="23"/>
+          <w:szCs w:val="23"/>
+        </w:rPr>
+        <w:t>“ und dem Passwort „</w:t>
+      </w:r>
+      <w:proofErr w:type="spellStart"/>
+      <w:r>
+        <w:rPr>
+          <w:bCs/>
+          <w:sz w:val="23"/>
+          <w:szCs w:val="23"/>
+        </w:rPr>
+        <w:t>ck</w:t>
+      </w:r>
+      <w:proofErr w:type="spellEnd"/>
+      <w:r>
+        <w:rPr>
+          <w:bCs/>
+          <w:sz w:val="23"/>
+          <w:szCs w:val="23"/>
+        </w:rPr>
+        <w:t>“ existiert.</w:t>
+      </w:r>
+      <w:r>
+        <w:rPr>
+          <w:bCs/>
+          <w:sz w:val="23"/>
+          <w:szCs w:val="23"/>
+        </w:rPr>
+        <w:t xml:space="preserve"> </w:t>
+      </w:r>
+    </w:p>
+    <w:p>
+      <w:pPr>
+        <w:pStyle w:val="Default"/>
+        <w:rPr>
+          <w:sz w:val="23"/>
+          <w:szCs w:val="23"/>
+        </w:rPr>
+      </w:pPr>
       <w:r>
         <w:rPr>
           <w:b/>
@@ -2164,14 +2565,75 @@
           <w:sz w:val="23"/>
           <w:szCs w:val="23"/>
         </w:rPr>
-        <w:t xml:space="preserve"> Vorbedingung: </w:t>
-      </w:r>
-      <w:r>
-        <w:rPr>
-          <w:sz w:val="23"/>
-          <w:szCs w:val="23"/>
-        </w:rPr>
-        <w:t xml:space="preserve">User „Admin“ mit Passwort „Test“ existiert. </w:t>
+        <w:t xml:space="preserve">Aktion: </w:t>
+      </w:r>
+      <w:r>
+        <w:rPr>
+          <w:sz w:val="23"/>
+          <w:szCs w:val="23"/>
+        </w:rPr>
+        <w:t xml:space="preserve">User gibt </w:t>
+      </w:r>
+      <w:r>
+        <w:rPr>
+          <w:sz w:val="23"/>
+          <w:szCs w:val="23"/>
+        </w:rPr>
+        <w:t>„</w:t>
+      </w:r>
+      <w:hyperlink r:id="rId7" w:history="1">
+        <w:r>
+          <w:rPr>
+            <w:rStyle w:val="Hyperlink"/>
+            <w:sz w:val="23"/>
+            <w:szCs w:val="23"/>
+          </w:rPr>
+          <w:t>corakumnig@gmail.com</w:t>
+        </w:r>
+      </w:hyperlink>
+      <w:r>
+        <w:rPr>
+          <w:sz w:val="23"/>
+          <w:szCs w:val="23"/>
+        </w:rPr>
+        <w:t>“</w:t>
+      </w:r>
+      <w:r>
+        <w:rPr>
+          <w:sz w:val="23"/>
+          <w:szCs w:val="23"/>
+        </w:rPr>
+        <w:t xml:space="preserve"> als E-Mailadresse und als Passwort </w:t>
+      </w:r>
+      <w:r>
+        <w:rPr>
+          <w:sz w:val="23"/>
+          <w:szCs w:val="23"/>
+        </w:rPr>
+        <w:t>„</w:t>
+      </w:r>
+      <w:proofErr w:type="spellStart"/>
+      <w:r>
+        <w:rPr>
+          <w:sz w:val="23"/>
+          <w:szCs w:val="23"/>
+        </w:rPr>
+        <w:t>ck</w:t>
+      </w:r>
+      <w:proofErr w:type="spellEnd"/>
+      <w:r>
+        <w:rPr>
+          <w:sz w:val="23"/>
+          <w:szCs w:val="23"/>
+        </w:rPr>
+        <w:t>“</w:t>
+      </w:r>
+      <w:r>
+        <w:rPr>
+          <w:sz w:val="23"/>
+          <w:szCs w:val="23"/>
+        </w:rPr>
+        <w:t xml:space="preserve"> ein.</w:t>
       </w:r>
     </w:p>
     <w:p>
@@ -2189,6 +2651,48 @@
           <w:sz w:val="23"/>
           <w:szCs w:val="23"/>
         </w:rPr>
+        <w:t xml:space="preserve">Ergebnis: </w:t>
+      </w:r>
+      <w:r>
+        <w:rPr>
+          <w:sz w:val="23"/>
+          <w:szCs w:val="23"/>
+        </w:rPr>
+        <w:t xml:space="preserve">User erhält Zugriff auf die App. </w:t>
+      </w:r>
+    </w:p>
+    <w:p>
+      <w:pPr>
+        <w:pStyle w:val="Default"/>
+        <w:rPr>
+          <w:sz w:val="23"/>
+          <w:szCs w:val="23"/>
+        </w:rPr>
+      </w:pPr>
+    </w:p>
+    <w:p>
+      <w:pPr>
+        <w:pStyle w:val="Default"/>
+        <w:rPr>
+          <w:sz w:val="23"/>
+          <w:szCs w:val="23"/>
+        </w:rPr>
+      </w:pPr>
+      <w:r>
+        <w:rPr>
+          <w:sz w:val="23"/>
+          <w:szCs w:val="23"/>
+        </w:rPr>
+        <w:lastRenderedPageBreak/>
+        <w:t xml:space="preserve">2. </w:t>
+      </w:r>
+      <w:r>
+        <w:rPr>
+          <w:b/>
+          <w:bCs/>
+          <w:sz w:val="23"/>
+          <w:szCs w:val="23"/>
+        </w:rPr>
         <w:t xml:space="preserve">Aktion: </w:t>
       </w:r>
       <w:r>
@@ -2196,7 +2700,21 @@
           <w:sz w:val="23"/>
           <w:szCs w:val="23"/>
         </w:rPr>
-        <w:t xml:space="preserve">User gibt „Admin“ als Benutzername und „Test“ als Passwort ein und klickt auf Anmelden. </w:t>
+        <w:t>User gibt keine</w:t>
+      </w:r>
+      <w:r>
+        <w:rPr>
+          <w:sz w:val="23"/>
+          <w:szCs w:val="23"/>
+        </w:rPr>
+        <w:t xml:space="preserve"> E-Mailadresse </w:t>
+      </w:r>
+      <w:r>
+        <w:rPr>
+          <w:sz w:val="23"/>
+          <w:szCs w:val="23"/>
+        </w:rPr>
+        <w:t xml:space="preserve">oder kein Passwort ein und klickt auf Anmelden. </w:t>
       </w:r>
     </w:p>
     <w:p>
@@ -2221,73 +2739,21 @@
           <w:sz w:val="23"/>
           <w:szCs w:val="23"/>
         </w:rPr>
-        <w:t xml:space="preserve">User erhält Zugriff auf die App. </w:t>
-      </w:r>
-    </w:p>
-    <w:p>
-      <w:pPr>
-        <w:pStyle w:val="Default"/>
-        <w:rPr>
-          <w:sz w:val="23"/>
-          <w:szCs w:val="23"/>
-        </w:rPr>
-      </w:pPr>
-    </w:p>
-    <w:p>
-      <w:pPr>
-        <w:pStyle w:val="Default"/>
-        <w:rPr>
-          <w:sz w:val="23"/>
-          <w:szCs w:val="23"/>
-        </w:rPr>
-      </w:pPr>
-      <w:r>
-        <w:rPr>
-          <w:sz w:val="23"/>
-          <w:szCs w:val="23"/>
-        </w:rPr>
-        <w:t xml:space="preserve">2. </w:t>
-      </w:r>
-      <w:r>
-        <w:rPr>
-          <w:b/>
-          <w:bCs/>
-          <w:sz w:val="23"/>
-          <w:szCs w:val="23"/>
-        </w:rPr>
-        <w:t xml:space="preserve">Aktion: </w:t>
-      </w:r>
-      <w:r>
-        <w:rPr>
-          <w:sz w:val="23"/>
-          <w:szCs w:val="23"/>
-        </w:rPr>
-        <w:t xml:space="preserve">User gibt keinen Benutzernamen oder kein Passwort ein und klickt auf Anmelden. </w:t>
-      </w:r>
-    </w:p>
-    <w:p>
-      <w:pPr>
-        <w:pStyle w:val="Default"/>
-        <w:rPr>
-          <w:sz w:val="23"/>
-          <w:szCs w:val="23"/>
-        </w:rPr>
-      </w:pPr>
-      <w:r>
-        <w:rPr>
-          <w:b/>
-          <w:bCs/>
-          <w:sz w:val="23"/>
-          <w:szCs w:val="23"/>
-        </w:rPr>
-        <w:t xml:space="preserve">Ergebnis: </w:t>
-      </w:r>
-      <w:r>
-        <w:rPr>
-          <w:sz w:val="23"/>
-          <w:szCs w:val="23"/>
-        </w:rPr>
-        <w:t xml:space="preserve">User erhält eine Meldung, dass er Benutzername und Passwort eingeben muss, um sich anmelden zu können. </w:t>
+        <w:t xml:space="preserve">User erhält eine Meldung, dass er </w:t>
+      </w:r>
+      <w:r>
+        <w:rPr>
+          <w:sz w:val="23"/>
+          <w:szCs w:val="23"/>
+        </w:rPr>
+        <w:t>E-Mailadresse</w:t>
+      </w:r>
+      <w:r>
+        <w:rPr>
+          <w:sz w:val="23"/>
+          <w:szCs w:val="23"/>
+        </w:rPr>
+        <w:t xml:space="preserve"> und Passwort eingeben muss, um sich anmelden zu können. </w:t>
       </w:r>
     </w:p>
     <w:p>
@@ -2352,7 +2818,21 @@
           <w:sz w:val="23"/>
           <w:szCs w:val="23"/>
         </w:rPr>
-        <w:t xml:space="preserve">User gibt „Ad“ als Benutzernamen und „Test“ als Passwort ein und klickt auf Anmelden. </w:t>
+        <w:t xml:space="preserve">User gibt „Ad“ als </w:t>
+      </w:r>
+      <w:r>
+        <w:rPr>
+          <w:sz w:val="23"/>
+          <w:szCs w:val="23"/>
+        </w:rPr>
+        <w:t xml:space="preserve">E-Mailadresse </w:t>
+      </w:r>
+      <w:r>
+        <w:rPr>
+          <w:sz w:val="23"/>
+          <w:szCs w:val="23"/>
+        </w:rPr>
+        <w:t xml:space="preserve">und „Test“ als Passwort ein und klickt auf Anmelden. </w:t>
       </w:r>
       <w:r>
         <w:rPr>
@@ -2368,7 +2848,21 @@
           <w:sz w:val="23"/>
           <w:szCs w:val="23"/>
         </w:rPr>
-        <w:t xml:space="preserve">User erhält eine Meldung, dass Benutzername oder Passwort ungültig ist. </w:t>
+        <w:t xml:space="preserve">User erhält eine Meldung, dass </w:t>
+      </w:r>
+      <w:r>
+        <w:rPr>
+          <w:sz w:val="23"/>
+          <w:szCs w:val="23"/>
+        </w:rPr>
+        <w:t xml:space="preserve">E-Mailadresse </w:t>
+      </w:r>
+      <w:r>
+        <w:rPr>
+          <w:sz w:val="23"/>
+          <w:szCs w:val="23"/>
+        </w:rPr>
+        <w:t xml:space="preserve">oder Passwort ungültig ist. </w:t>
       </w:r>
     </w:p>
     <w:p>
@@ -2400,7 +2894,38 @@
           <w:sz w:val="23"/>
           <w:szCs w:val="23"/>
         </w:rPr>
-        <w:t>User „Admin“ hat nicht das Passwort „xxx“.</w:t>
+        <w:t>User „</w:t>
+      </w:r>
+      <w:hyperlink r:id="rId8" w:history="1">
+        <w:r>
+          <w:rPr>
+            <w:rStyle w:val="Hyperlink"/>
+            <w:sz w:val="23"/>
+            <w:szCs w:val="23"/>
+          </w:rPr>
+          <w:t>corakumnig@gmail.com</w:t>
+        </w:r>
+      </w:hyperlink>
+      <w:r>
+        <w:rPr>
+          <w:sz w:val="23"/>
+          <w:szCs w:val="23"/>
+        </w:rPr>
+        <w:t>“ hat nicht das Passwort „</w:t>
+      </w:r>
+      <w:r>
+        <w:rPr>
+          <w:sz w:val="23"/>
+          <w:szCs w:val="23"/>
+        </w:rPr>
+        <w:t>xxx</w:t>
+      </w:r>
+      <w:r>
+        <w:rPr>
+          <w:sz w:val="23"/>
+          <w:szCs w:val="23"/>
+        </w:rPr>
+        <w:t>“.</w:t>
       </w:r>
     </w:p>
     <w:p>
@@ -2425,7 +2950,38 @@
           <w:sz w:val="23"/>
           <w:szCs w:val="23"/>
         </w:rPr>
-        <w:t>User gibt „Admin“ als Benutzernamen und „xxx“ als Passwort ein und klickt auf Anmelden.</w:t>
+        <w:t>User gibt „</w:t>
+      </w:r>
+      <w:hyperlink r:id="rId9" w:history="1">
+        <w:r>
+          <w:rPr>
+            <w:rStyle w:val="Hyperlink"/>
+            <w:sz w:val="23"/>
+            <w:szCs w:val="23"/>
+          </w:rPr>
+          <w:t>corakumnig@gmail.com</w:t>
+        </w:r>
+      </w:hyperlink>
+      <w:r>
+        <w:rPr>
+          <w:sz w:val="23"/>
+          <w:szCs w:val="23"/>
+        </w:rPr>
+        <w:t xml:space="preserve">“ als </w:t>
+      </w:r>
+      <w:r>
+        <w:rPr>
+          <w:sz w:val="23"/>
+          <w:szCs w:val="23"/>
+        </w:rPr>
+        <w:t xml:space="preserve">E-Mailadresse </w:t>
+      </w:r>
+      <w:r>
+        <w:rPr>
+          <w:sz w:val="23"/>
+          <w:szCs w:val="23"/>
+        </w:rPr>
+        <w:t>und „xxx“ als Passwort ein und klickt auf Anmelden.</w:t>
       </w:r>
     </w:p>
     <w:p>
@@ -2450,7 +3006,21 @@
           <w:sz w:val="23"/>
           <w:szCs w:val="23"/>
         </w:rPr>
-        <w:t xml:space="preserve">User erhält eine Meldung, dass Benutzername oder Passwort ungültig ist. </w:t>
+        <w:t xml:space="preserve">User erhält eine Meldung, dass </w:t>
+      </w:r>
+      <w:r>
+        <w:rPr>
+          <w:sz w:val="23"/>
+          <w:szCs w:val="23"/>
+        </w:rPr>
+        <w:t xml:space="preserve">E-Mailadresse </w:t>
+      </w:r>
+      <w:r>
+        <w:rPr>
+          <w:sz w:val="23"/>
+          <w:szCs w:val="23"/>
+        </w:rPr>
+        <w:t xml:space="preserve">oder Passwort ungültig ist. </w:t>
       </w:r>
     </w:p>
     <w:p>
@@ -2508,7 +3078,6 @@
           <w:color w:val="auto"/>
           <w:lang w:val="de-AT"/>
         </w:rPr>
-        <w:lastRenderedPageBreak/>
         <w:t>Akzeptanzkriterien</w:t>
       </w:r>
     </w:p>
@@ -2522,7 +3091,13 @@
         <w:rPr>
           <w:lang w:val="de-AT"/>
         </w:rPr>
-        <w:t>Alle Userdaten müssen bevor der User ausgeloggt wird gespeichert werden. Wenn dies geschehen ist wird wieder der Login Bildschirm angezeigt und der User kann auf keine weiteren Funktionen mehr Zugreifen.</w:t>
+        <w:t>Alle Userdaten müssen bevor der User ausgeloggt wird gespeichert werden. Wenn dies geschehen ist wird wieder der Login Bildschirm angezeigt und der User kann auf keine weiteren Funktionen mehr Zugreifen</w:t>
+      </w:r>
+      <w:r>
+        <w:rPr>
+          <w:lang w:val="de-AT"/>
+        </w:rPr>
+        <w:t xml:space="preserve">. </w:t>
       </w:r>
     </w:p>
     <w:p>
@@ -2543,6 +3118,332 @@
     </w:p>
     <w:p>
       <w:pPr>
+        <w:pStyle w:val="Default"/>
+        <w:rPr>
+          <w:sz w:val="23"/>
+          <w:szCs w:val="23"/>
+        </w:rPr>
+      </w:pPr>
+      <w:r>
+        <w:rPr>
+          <w:bCs/>
+          <w:sz w:val="23"/>
+          <w:szCs w:val="23"/>
+        </w:rPr>
+        <w:t>1.</w:t>
+      </w:r>
+      <w:r>
+        <w:rPr>
+          <w:bCs/>
+          <w:sz w:val="23"/>
+          <w:szCs w:val="23"/>
+        </w:rPr>
+        <w:t xml:space="preserve"> </w:t>
+      </w:r>
+      <w:r>
+        <w:rPr>
+          <w:b/>
+          <w:bCs/>
+          <w:sz w:val="23"/>
+          <w:szCs w:val="23"/>
+        </w:rPr>
+        <w:t xml:space="preserve">Vorbedingung: </w:t>
+      </w:r>
+      <w:r>
+        <w:rPr>
+          <w:bCs/>
+          <w:sz w:val="23"/>
+          <w:szCs w:val="23"/>
+        </w:rPr>
+        <w:t>Veranstalter „</w:t>
+      </w:r>
+      <w:hyperlink r:id="rId10" w:history="1">
+        <w:r>
+          <w:rPr>
+            <w:rStyle w:val="Hyperlink"/>
+            <w:bCs/>
+            <w:sz w:val="23"/>
+            <w:szCs w:val="23"/>
+          </w:rPr>
+          <w:t>corakumnig@gmail.com</w:t>
+        </w:r>
+      </w:hyperlink>
+      <w:r>
+        <w:rPr>
+          <w:bCs/>
+          <w:sz w:val="23"/>
+          <w:szCs w:val="23"/>
+        </w:rPr>
+        <w:t>“ mit dem Passwort „</w:t>
+      </w:r>
+      <w:proofErr w:type="spellStart"/>
+      <w:r>
+        <w:rPr>
+          <w:bCs/>
+          <w:sz w:val="23"/>
+          <w:szCs w:val="23"/>
+        </w:rPr>
+        <w:t>ck</w:t>
+      </w:r>
+      <w:proofErr w:type="spellEnd"/>
+      <w:r>
+        <w:rPr>
+          <w:bCs/>
+          <w:sz w:val="23"/>
+          <w:szCs w:val="23"/>
+        </w:rPr>
+        <w:t>“ ist angemeldet.</w:t>
+      </w:r>
+      <w:r>
+        <w:rPr>
+          <w:bCs/>
+          <w:sz w:val="23"/>
+          <w:szCs w:val="23"/>
+        </w:rPr>
+        <w:br/>
+      </w:r>
+      <w:r>
+        <w:rPr>
+          <w:b/>
+          <w:bCs/>
+          <w:sz w:val="23"/>
+          <w:szCs w:val="23"/>
+        </w:rPr>
+        <w:t xml:space="preserve">Aktion: </w:t>
+      </w:r>
+      <w:r>
+        <w:rPr>
+          <w:bCs/>
+          <w:sz w:val="23"/>
+          <w:szCs w:val="23"/>
+        </w:rPr>
+        <w:t xml:space="preserve">User meldet sich mit einem Klick auf den Logout Button </w:t>
+      </w:r>
+      <w:r>
+        <w:rPr>
+          <w:bCs/>
+          <w:sz w:val="23"/>
+          <w:szCs w:val="23"/>
+        </w:rPr>
+        <w:t>ab.</w:t>
+      </w:r>
+    </w:p>
+    <w:p>
+      <w:pPr>
+        <w:pStyle w:val="Default"/>
+        <w:rPr>
+          <w:sz w:val="23"/>
+          <w:szCs w:val="23"/>
+        </w:rPr>
+      </w:pPr>
+      <w:r>
+        <w:rPr>
+          <w:b/>
+          <w:bCs/>
+          <w:sz w:val="23"/>
+          <w:szCs w:val="23"/>
+        </w:rPr>
+        <w:t xml:space="preserve">Ergebnis: </w:t>
+      </w:r>
+      <w:r>
+        <w:rPr>
+          <w:bCs/>
+          <w:sz w:val="23"/>
+          <w:szCs w:val="23"/>
+        </w:rPr>
+        <w:t>Der Login Bildschirm erscheint.</w:t>
+      </w:r>
+    </w:p>
+    <w:p>
+      <w:pPr>
+        <w:pStyle w:val="Default"/>
+        <w:rPr>
+          <w:sz w:val="23"/>
+          <w:szCs w:val="23"/>
+        </w:rPr>
+      </w:pPr>
+    </w:p>
+    <w:p>
+      <w:pPr>
+        <w:pStyle w:val="Default"/>
+        <w:rPr>
+          <w:sz w:val="23"/>
+          <w:szCs w:val="23"/>
+        </w:rPr>
+      </w:pPr>
+      <w:r>
+        <w:rPr>
+          <w:sz w:val="23"/>
+          <w:szCs w:val="23"/>
+        </w:rPr>
+        <w:t>2.</w:t>
+      </w:r>
+      <w:r>
+        <w:rPr>
+          <w:b/>
+          <w:bCs/>
+          <w:sz w:val="23"/>
+          <w:szCs w:val="23"/>
+        </w:rPr>
+        <w:t xml:space="preserve"> </w:t>
+      </w:r>
+      <w:r>
+        <w:rPr>
+          <w:b/>
+          <w:bCs/>
+          <w:sz w:val="23"/>
+          <w:szCs w:val="23"/>
+        </w:rPr>
+        <w:t xml:space="preserve">Vorbedingung: </w:t>
+      </w:r>
+      <w:r>
+        <w:rPr>
+          <w:bCs/>
+          <w:sz w:val="23"/>
+          <w:szCs w:val="23"/>
+        </w:rPr>
+        <w:t>Veranstalter „</w:t>
+      </w:r>
+      <w:hyperlink r:id="rId11" w:history="1">
+        <w:r>
+          <w:rPr>
+            <w:rStyle w:val="Hyperlink"/>
+            <w:bCs/>
+            <w:sz w:val="23"/>
+            <w:szCs w:val="23"/>
+          </w:rPr>
+          <w:t>corakumnig@gmail.com</w:t>
+        </w:r>
+      </w:hyperlink>
+      <w:r>
+        <w:rPr>
+          <w:bCs/>
+          <w:sz w:val="23"/>
+          <w:szCs w:val="23"/>
+        </w:rPr>
+        <w:t>“ mit dem Passwort „</w:t>
+      </w:r>
+      <w:proofErr w:type="spellStart"/>
+      <w:r>
+        <w:rPr>
+          <w:bCs/>
+          <w:sz w:val="23"/>
+          <w:szCs w:val="23"/>
+        </w:rPr>
+        <w:t>ck</w:t>
+      </w:r>
+      <w:proofErr w:type="spellEnd"/>
+      <w:r>
+        <w:rPr>
+          <w:bCs/>
+          <w:sz w:val="23"/>
+          <w:szCs w:val="23"/>
+        </w:rPr>
+        <w:t>“ ist angemeldet und hat Daten verändert.</w:t>
+      </w:r>
+      <w:r>
+        <w:rPr>
+          <w:sz w:val="23"/>
+          <w:szCs w:val="23"/>
+        </w:rPr>
+        <w:br/>
+      </w:r>
+      <w:r>
+        <w:rPr>
+          <w:b/>
+          <w:bCs/>
+          <w:sz w:val="23"/>
+          <w:szCs w:val="23"/>
+        </w:rPr>
+        <w:t xml:space="preserve">Aktion: </w:t>
+      </w:r>
+      <w:r>
+        <w:rPr>
+          <w:bCs/>
+          <w:sz w:val="23"/>
+          <w:szCs w:val="23"/>
+        </w:rPr>
+        <w:t>User meldet sich mit einem Klick auf den Logout Button ab und die Daten sollen gespeichert werden. Danach meldet er sich wieder mit E-Mailadresse „</w:t>
+      </w:r>
+      <w:hyperlink r:id="rId12" w:history="1">
+        <w:r>
+          <w:rPr>
+            <w:rStyle w:val="Hyperlink"/>
+            <w:bCs/>
+            <w:sz w:val="23"/>
+            <w:szCs w:val="23"/>
+          </w:rPr>
+          <w:t>corakumnig@gmail.com</w:t>
+        </w:r>
+      </w:hyperlink>
+      <w:r>
+        <w:rPr>
+          <w:bCs/>
+          <w:sz w:val="23"/>
+          <w:szCs w:val="23"/>
+        </w:rPr>
+        <w:t>“ und dem Passwort „</w:t>
+      </w:r>
+      <w:proofErr w:type="spellStart"/>
+      <w:r>
+        <w:rPr>
+          <w:bCs/>
+          <w:sz w:val="23"/>
+          <w:szCs w:val="23"/>
+        </w:rPr>
+        <w:t>ck</w:t>
+      </w:r>
+      <w:proofErr w:type="spellEnd"/>
+      <w:r>
+        <w:rPr>
+          <w:bCs/>
+          <w:sz w:val="23"/>
+          <w:szCs w:val="23"/>
+        </w:rPr>
+        <w:t>“ an.</w:t>
+      </w:r>
+    </w:p>
+    <w:p>
+      <w:pPr>
+        <w:pStyle w:val="Default"/>
+        <w:rPr>
+          <w:sz w:val="23"/>
+          <w:szCs w:val="23"/>
+        </w:rPr>
+      </w:pPr>
+      <w:r>
+        <w:rPr>
+          <w:b/>
+          <w:bCs/>
+          <w:sz w:val="23"/>
+          <w:szCs w:val="23"/>
+        </w:rPr>
+        <w:t xml:space="preserve">Ergebnis: </w:t>
+      </w:r>
+      <w:r>
+        <w:rPr>
+          <w:sz w:val="23"/>
+          <w:szCs w:val="23"/>
+        </w:rPr>
+        <w:t>User bekommt die richtigen Daten angezeigt.</w:t>
+      </w:r>
+      <w:r>
+        <w:rPr>
+          <w:sz w:val="23"/>
+          <w:szCs w:val="23"/>
+        </w:rPr>
+        <w:t xml:space="preserve"> </w:t>
+      </w:r>
+    </w:p>
+    <w:p>
+      <w:pPr>
+        <w:rPr>
+          <w:lang w:val="de-AT"/>
+        </w:rPr>
+      </w:pPr>
+    </w:p>
+    <w:p>
+      <w:pPr>
         <w:pStyle w:val="berschrift1"/>
         <w:rPr>
           <w:color w:val="auto"/>
@@ -2567,7 +3468,13 @@
         <w:rPr>
           <w:lang w:val="de-AT"/>
         </w:rPr>
-        <w:t xml:space="preserve">Ziel dieser Userstory ist es, dass nach einem erfolgreichen Login das Profil des Users geladen wird. </w:t>
+        <w:t>Ziel dieser Userstory ist es, dass nach einem erfolgreichen Login das Profil des Users geladen wird</w:t>
+      </w:r>
+      <w:r>
+        <w:rPr>
+          <w:lang w:val="de-AT"/>
+        </w:rPr>
+        <w:t xml:space="preserve"> und in der Zwischenablage gespeichert wird welcher User gerade eingeloggt ist.</w:t>
       </w:r>
     </w:p>
     <w:p>
@@ -2592,6 +3499,34 @@
           <w:lang w:val="de-AT"/>
         </w:rPr>
       </w:pPr>
+      <w:r>
+        <w:rPr>
+          <w:lang w:val="de-AT"/>
+        </w:rPr>
+        <w:t>Die richtigen Daten des Veranstalters wie Name</w:t>
+      </w:r>
+      <w:r>
+        <w:rPr>
+          <w:lang w:val="de-AT"/>
+        </w:rPr>
+        <w:t xml:space="preserve"> und E-Mailadresse.</w:t>
+      </w:r>
+    </w:p>
+    <w:p>
+      <w:pPr>
+        <w:pStyle w:val="berschrift2"/>
+        <w:rPr>
+          <w:color w:val="auto"/>
+          <w:lang w:val="de-AT"/>
+        </w:rPr>
+      </w:pPr>
+      <w:r>
+        <w:rPr>
+          <w:color w:val="auto"/>
+          <w:lang w:val="de-AT"/>
+        </w:rPr>
+        <w:t>Testfälle:</w:t>
+      </w:r>
     </w:p>
     <w:p>
       <w:pPr>
@@ -2671,7 +3606,8 @@
         <w:rPr>
           <w:lang w:val="de-AT"/>
         </w:rPr>
-        <w:t>Die Sportart muss ausgewählt sein</w:t>
+        <w:lastRenderedPageBreak/>
+        <w:t>Der Name der Veranstaltung muss in Verbindung mit dem Datum und der Location eindeutig sein.</w:t>
       </w:r>
     </w:p>
     <w:p>
@@ -2689,7 +3625,7 @@
         <w:rPr>
           <w:lang w:val="de-AT"/>
         </w:rPr>
-        <w:t>Die Location der Veranstaltung muss eingegeben werden</w:t>
+        <w:t>Die Sportart muss ausgewählt sein</w:t>
       </w:r>
     </w:p>
     <w:p>
@@ -2707,7 +3643,7 @@
         <w:rPr>
           <w:lang w:val="de-AT"/>
         </w:rPr>
-        <w:t>Das Datum wann das Event stattfindet muss eingegeben werden</w:t>
+        <w:t>Die Location der Veranstaltung muss eingegeben werden</w:t>
       </w:r>
     </w:p>
     <w:p>
@@ -2725,7 +3661,7 @@
         <w:rPr>
           <w:lang w:val="de-AT"/>
         </w:rPr>
-        <w:t>Zusätzliche Informationen können im Feld Details (1000 Zeichen zur Verfügung) eingegeben werden</w:t>
+        <w:t>Das Datum wann das Event stattfindet muss eingegeben werden</w:t>
       </w:r>
     </w:p>
     <w:p>
@@ -2743,11 +3679,47 @@
         <w:rPr>
           <w:lang w:val="de-AT"/>
         </w:rPr>
+        <w:t>Zusätzliche Informationen können im Feld Details (1000 Zeichen zur Verfügung) eingegeben werden</w:t>
+      </w:r>
+    </w:p>
+    <w:p>
+      <w:pPr>
+        <w:pStyle w:val="Listenabsatz"/>
+        <w:numPr>
+          <w:ilvl w:val="0"/>
+          <w:numId w:val="13"/>
+        </w:numPr>
+        <w:rPr>
+          <w:lang w:val="de-AT"/>
+        </w:rPr>
+      </w:pPr>
+      <w:r>
+        <w:rPr>
+          <w:lang w:val="de-AT"/>
+        </w:rPr>
         <w:t>Außerdem muss noch die Anzahl der minimalen und maximalen Teilnehmer angegeben werden</w:t>
       </w:r>
     </w:p>
     <w:p>
       <w:pPr>
+        <w:pStyle w:val="Listenabsatz"/>
+        <w:numPr>
+          <w:ilvl w:val="0"/>
+          <w:numId w:val="13"/>
+        </w:numPr>
+        <w:rPr>
+          <w:lang w:val="de-AT"/>
+        </w:rPr>
+      </w:pPr>
+      <w:r>
+        <w:rPr>
+          <w:lang w:val="de-AT"/>
+        </w:rPr>
+        <w:t>An der gleichen Location darf nicht zum gleichen Zeitpunkt schon eine Sportveranstaltung stattfinden.</w:t>
+      </w:r>
+    </w:p>
+    <w:p>
+      <w:pPr>
         <w:pStyle w:val="berschrift2"/>
         <w:rPr>
           <w:color w:val="auto"/>
@@ -2759,6 +3731,1037 @@
           <w:color w:val="auto"/>
           <w:lang w:val="de-AT"/>
         </w:rPr>
+        <w:t>Testfälle:</w:t>
+      </w:r>
+    </w:p>
+    <w:p>
+      <w:pPr>
+        <w:pStyle w:val="Default"/>
+        <w:rPr>
+          <w:sz w:val="23"/>
+          <w:szCs w:val="23"/>
+        </w:rPr>
+      </w:pPr>
+      <w:r>
+        <w:rPr>
+          <w:bCs/>
+          <w:sz w:val="23"/>
+          <w:szCs w:val="23"/>
+        </w:rPr>
+        <w:t>1.</w:t>
+      </w:r>
+      <w:r>
+        <w:rPr>
+          <w:bCs/>
+          <w:sz w:val="23"/>
+          <w:szCs w:val="23"/>
+        </w:rPr>
+        <w:t xml:space="preserve"> </w:t>
+      </w:r>
+      <w:r>
+        <w:rPr>
+          <w:b/>
+          <w:bCs/>
+          <w:sz w:val="23"/>
+          <w:szCs w:val="23"/>
+        </w:rPr>
+        <w:t xml:space="preserve">Vorbedingung: </w:t>
+      </w:r>
+      <w:r>
+        <w:rPr>
+          <w:bCs/>
+          <w:sz w:val="23"/>
+          <w:szCs w:val="23"/>
+        </w:rPr>
+        <w:t>Veranstalter „</w:t>
+      </w:r>
+      <w:hyperlink r:id="rId13" w:history="1">
+        <w:r>
+          <w:rPr>
+            <w:rStyle w:val="Hyperlink"/>
+            <w:bCs/>
+            <w:sz w:val="23"/>
+            <w:szCs w:val="23"/>
+          </w:rPr>
+          <w:t>corakumnig@gmail.com</w:t>
+        </w:r>
+      </w:hyperlink>
+      <w:r>
+        <w:rPr>
+          <w:bCs/>
+          <w:sz w:val="23"/>
+          <w:szCs w:val="23"/>
+        </w:rPr>
+        <w:t>“ mit dem Passwort „</w:t>
+      </w:r>
+      <w:proofErr w:type="spellStart"/>
+      <w:r>
+        <w:rPr>
+          <w:bCs/>
+          <w:sz w:val="23"/>
+          <w:szCs w:val="23"/>
+        </w:rPr>
+        <w:t>ck</w:t>
+      </w:r>
+      <w:proofErr w:type="spellEnd"/>
+      <w:r>
+        <w:rPr>
+          <w:bCs/>
+          <w:sz w:val="23"/>
+          <w:szCs w:val="23"/>
+        </w:rPr>
+        <w:t>“ ist angemeldet und im Menüpunkt Event erstellen.</w:t>
+      </w:r>
+      <w:r>
+        <w:rPr>
+          <w:bCs/>
+          <w:sz w:val="23"/>
+          <w:szCs w:val="23"/>
+        </w:rPr>
+        <w:br/>
+      </w:r>
+      <w:r>
+        <w:rPr>
+          <w:b/>
+          <w:bCs/>
+          <w:sz w:val="23"/>
+          <w:szCs w:val="23"/>
+        </w:rPr>
+        <w:t xml:space="preserve">Aktion: </w:t>
+      </w:r>
+      <w:r>
+        <w:rPr>
+          <w:bCs/>
+          <w:sz w:val="23"/>
+          <w:szCs w:val="23"/>
+        </w:rPr>
+        <w:t xml:space="preserve">Der </w:t>
+      </w:r>
+      <w:r>
+        <w:rPr>
+          <w:bCs/>
+          <w:sz w:val="23"/>
+          <w:szCs w:val="23"/>
+        </w:rPr>
+        <w:t>User gibt alle Daten richtig ein und klickt auf den Button erstellen.</w:t>
+      </w:r>
+    </w:p>
+    <w:p>
+      <w:pPr>
+        <w:pStyle w:val="Default"/>
+        <w:rPr>
+          <w:bCs/>
+          <w:sz w:val="23"/>
+          <w:szCs w:val="23"/>
+        </w:rPr>
+      </w:pPr>
+      <w:r>
+        <w:rPr>
+          <w:b/>
+          <w:bCs/>
+          <w:sz w:val="23"/>
+          <w:szCs w:val="23"/>
+        </w:rPr>
+        <w:t xml:space="preserve">Ergebnis: </w:t>
+      </w:r>
+      <w:r>
+        <w:rPr>
+          <w:bCs/>
+          <w:sz w:val="23"/>
+          <w:szCs w:val="23"/>
+        </w:rPr>
+        <w:t>Es wird eine Meldung angezeigt, dass das Event erstellt wurde.</w:t>
+      </w:r>
+    </w:p>
+    <w:p>
+      <w:pPr>
+        <w:pStyle w:val="Default"/>
+        <w:rPr>
+          <w:bCs/>
+          <w:sz w:val="23"/>
+          <w:szCs w:val="23"/>
+        </w:rPr>
+      </w:pPr>
+    </w:p>
+    <w:p>
+      <w:pPr>
+        <w:pStyle w:val="Default"/>
+        <w:rPr>
+          <w:sz w:val="23"/>
+          <w:szCs w:val="23"/>
+        </w:rPr>
+      </w:pPr>
+      <w:r>
+        <w:rPr>
+          <w:bCs/>
+          <w:sz w:val="23"/>
+          <w:szCs w:val="23"/>
+        </w:rPr>
+        <w:t>2</w:t>
+      </w:r>
+      <w:r>
+        <w:rPr>
+          <w:bCs/>
+          <w:sz w:val="23"/>
+          <w:szCs w:val="23"/>
+        </w:rPr>
+        <w:t>.</w:t>
+      </w:r>
+      <w:r>
+        <w:rPr>
+          <w:bCs/>
+          <w:sz w:val="23"/>
+          <w:szCs w:val="23"/>
+        </w:rPr>
+        <w:t xml:space="preserve"> </w:t>
+      </w:r>
+      <w:r>
+        <w:rPr>
+          <w:b/>
+          <w:bCs/>
+          <w:sz w:val="23"/>
+          <w:szCs w:val="23"/>
+        </w:rPr>
+        <w:t xml:space="preserve">Vorbedingung: </w:t>
+      </w:r>
+      <w:r>
+        <w:rPr>
+          <w:bCs/>
+          <w:sz w:val="23"/>
+          <w:szCs w:val="23"/>
+        </w:rPr>
+        <w:t>Veranstalter „</w:t>
+      </w:r>
+      <w:hyperlink r:id="rId14" w:history="1">
+        <w:r>
+          <w:rPr>
+            <w:rStyle w:val="Hyperlink"/>
+            <w:bCs/>
+            <w:sz w:val="23"/>
+            <w:szCs w:val="23"/>
+          </w:rPr>
+          <w:t>corakumnig@gmail.com</w:t>
+        </w:r>
+      </w:hyperlink>
+      <w:r>
+        <w:rPr>
+          <w:bCs/>
+          <w:sz w:val="23"/>
+          <w:szCs w:val="23"/>
+        </w:rPr>
+        <w:t>“ mit dem Passwort „</w:t>
+      </w:r>
+      <w:proofErr w:type="spellStart"/>
+      <w:r>
+        <w:rPr>
+          <w:bCs/>
+          <w:sz w:val="23"/>
+          <w:szCs w:val="23"/>
+        </w:rPr>
+        <w:t>ck</w:t>
+      </w:r>
+      <w:proofErr w:type="spellEnd"/>
+      <w:r>
+        <w:rPr>
+          <w:bCs/>
+          <w:sz w:val="23"/>
+          <w:szCs w:val="23"/>
+        </w:rPr>
+        <w:t>“ ist angemeldet und im Menüpunkt Event erstellen.</w:t>
+      </w:r>
+      <w:r>
+        <w:rPr>
+          <w:bCs/>
+          <w:sz w:val="23"/>
+          <w:szCs w:val="23"/>
+        </w:rPr>
+        <w:br/>
+      </w:r>
+      <w:r>
+        <w:rPr>
+          <w:b/>
+          <w:bCs/>
+          <w:sz w:val="23"/>
+          <w:szCs w:val="23"/>
+        </w:rPr>
+        <w:t xml:space="preserve">Aktion: </w:t>
+      </w:r>
+      <w:r>
+        <w:rPr>
+          <w:bCs/>
+          <w:sz w:val="23"/>
+          <w:szCs w:val="23"/>
+        </w:rPr>
+        <w:t xml:space="preserve">Der </w:t>
+      </w:r>
+      <w:r>
+        <w:rPr>
+          <w:bCs/>
+          <w:sz w:val="23"/>
+          <w:szCs w:val="23"/>
+        </w:rPr>
+        <w:t>User gibt keine Daten ein und klickt auf den Button erstellen.</w:t>
+      </w:r>
+    </w:p>
+    <w:p>
+      <w:pPr>
+        <w:pStyle w:val="Default"/>
+        <w:rPr>
+          <w:bCs/>
+          <w:sz w:val="23"/>
+          <w:szCs w:val="23"/>
+        </w:rPr>
+      </w:pPr>
+      <w:r>
+        <w:rPr>
+          <w:b/>
+          <w:bCs/>
+          <w:sz w:val="23"/>
+          <w:szCs w:val="23"/>
+        </w:rPr>
+        <w:t xml:space="preserve">Ergebnis: </w:t>
+      </w:r>
+      <w:r>
+        <w:rPr>
+          <w:bCs/>
+          <w:sz w:val="23"/>
+          <w:szCs w:val="23"/>
+        </w:rPr>
+        <w:t>Es wird eine Meldung angezeigt, dass alle Felder mit Daten ausgefüllt werden müssen.</w:t>
+      </w:r>
+    </w:p>
+    <w:p>
+      <w:pPr>
+        <w:pStyle w:val="Default"/>
+        <w:rPr>
+          <w:bCs/>
+          <w:sz w:val="23"/>
+          <w:szCs w:val="23"/>
+        </w:rPr>
+      </w:pPr>
+    </w:p>
+    <w:p>
+      <w:pPr>
+        <w:pStyle w:val="Default"/>
+        <w:rPr>
+          <w:sz w:val="23"/>
+          <w:szCs w:val="23"/>
+        </w:rPr>
+      </w:pPr>
+      <w:r>
+        <w:rPr>
+          <w:bCs/>
+          <w:sz w:val="23"/>
+          <w:szCs w:val="23"/>
+        </w:rPr>
+        <w:t>3</w:t>
+      </w:r>
+      <w:r>
+        <w:rPr>
+          <w:bCs/>
+          <w:sz w:val="23"/>
+          <w:szCs w:val="23"/>
+        </w:rPr>
+        <w:t>.</w:t>
+      </w:r>
+      <w:r>
+        <w:rPr>
+          <w:bCs/>
+          <w:sz w:val="23"/>
+          <w:szCs w:val="23"/>
+        </w:rPr>
+        <w:t xml:space="preserve"> </w:t>
+      </w:r>
+      <w:r>
+        <w:rPr>
+          <w:b/>
+          <w:bCs/>
+          <w:sz w:val="23"/>
+          <w:szCs w:val="23"/>
+        </w:rPr>
+        <w:t xml:space="preserve">Vorbedingung: </w:t>
+      </w:r>
+      <w:r>
+        <w:rPr>
+          <w:bCs/>
+          <w:sz w:val="23"/>
+          <w:szCs w:val="23"/>
+        </w:rPr>
+        <w:t>Veranstalter „</w:t>
+      </w:r>
+      <w:hyperlink r:id="rId15" w:history="1">
+        <w:r>
+          <w:rPr>
+            <w:rStyle w:val="Hyperlink"/>
+            <w:bCs/>
+            <w:sz w:val="23"/>
+            <w:szCs w:val="23"/>
+          </w:rPr>
+          <w:t>corakumnig@gmail.com</w:t>
+        </w:r>
+      </w:hyperlink>
+      <w:r>
+        <w:rPr>
+          <w:bCs/>
+          <w:sz w:val="23"/>
+          <w:szCs w:val="23"/>
+        </w:rPr>
+        <w:t>“ mit dem Passwort „</w:t>
+      </w:r>
+      <w:proofErr w:type="spellStart"/>
+      <w:r>
+        <w:rPr>
+          <w:bCs/>
+          <w:sz w:val="23"/>
+          <w:szCs w:val="23"/>
+        </w:rPr>
+        <w:t>ck</w:t>
+      </w:r>
+      <w:proofErr w:type="spellEnd"/>
+      <w:r>
+        <w:rPr>
+          <w:bCs/>
+          <w:sz w:val="23"/>
+          <w:szCs w:val="23"/>
+        </w:rPr>
+        <w:t>“ ist angemeldet und im Menüpunkt Event erstellen.</w:t>
+      </w:r>
+      <w:r>
+        <w:rPr>
+          <w:bCs/>
+          <w:sz w:val="23"/>
+          <w:szCs w:val="23"/>
+        </w:rPr>
+        <w:br/>
+      </w:r>
+      <w:r>
+        <w:rPr>
+          <w:b/>
+          <w:bCs/>
+          <w:sz w:val="23"/>
+          <w:szCs w:val="23"/>
+        </w:rPr>
+        <w:t xml:space="preserve">Aktion: </w:t>
+      </w:r>
+      <w:r>
+        <w:rPr>
+          <w:bCs/>
+          <w:sz w:val="23"/>
+          <w:szCs w:val="23"/>
+        </w:rPr>
+        <w:t>Der User gibt die Daten die benötigt werden nicht vollständig ein und klickt auf den Button erstellen.</w:t>
+      </w:r>
+    </w:p>
+    <w:p>
+      <w:pPr>
+        <w:pStyle w:val="Default"/>
+        <w:rPr>
+          <w:bCs/>
+          <w:sz w:val="23"/>
+          <w:szCs w:val="23"/>
+        </w:rPr>
+      </w:pPr>
+      <w:r>
+        <w:rPr>
+          <w:b/>
+          <w:bCs/>
+          <w:sz w:val="23"/>
+          <w:szCs w:val="23"/>
+        </w:rPr>
+        <w:t xml:space="preserve">Ergebnis: </w:t>
+      </w:r>
+      <w:r>
+        <w:rPr>
+          <w:bCs/>
+          <w:sz w:val="23"/>
+          <w:szCs w:val="23"/>
+        </w:rPr>
+        <w:t>Eine Meldung mit dem Hinweis, dass alle Daten benötigt werden um eine Veranstaltung zu erstellen erscheint.</w:t>
+      </w:r>
+    </w:p>
+    <w:p>
+      <w:pPr>
+        <w:pStyle w:val="Default"/>
+        <w:rPr>
+          <w:bCs/>
+          <w:sz w:val="23"/>
+          <w:szCs w:val="23"/>
+        </w:rPr>
+      </w:pPr>
+    </w:p>
+    <w:p>
+      <w:pPr>
+        <w:pStyle w:val="Default"/>
+        <w:rPr>
+          <w:sz w:val="23"/>
+          <w:szCs w:val="23"/>
+        </w:rPr>
+      </w:pPr>
+      <w:r>
+        <w:rPr>
+          <w:bCs/>
+          <w:sz w:val="23"/>
+          <w:szCs w:val="23"/>
+        </w:rPr>
+        <w:t>4</w:t>
+      </w:r>
+      <w:r>
+        <w:rPr>
+          <w:bCs/>
+          <w:sz w:val="23"/>
+          <w:szCs w:val="23"/>
+        </w:rPr>
+        <w:t>.</w:t>
+      </w:r>
+      <w:r>
+        <w:rPr>
+          <w:bCs/>
+          <w:sz w:val="23"/>
+          <w:szCs w:val="23"/>
+        </w:rPr>
+        <w:t xml:space="preserve"> </w:t>
+      </w:r>
+      <w:r>
+        <w:rPr>
+          <w:b/>
+          <w:bCs/>
+          <w:sz w:val="23"/>
+          <w:szCs w:val="23"/>
+        </w:rPr>
+        <w:t xml:space="preserve">Vorbedingung: </w:t>
+      </w:r>
+      <w:r>
+        <w:rPr>
+          <w:bCs/>
+          <w:sz w:val="23"/>
+          <w:szCs w:val="23"/>
+        </w:rPr>
+        <w:t>Veranstalter „</w:t>
+      </w:r>
+      <w:hyperlink r:id="rId16" w:history="1">
+        <w:r>
+          <w:rPr>
+            <w:rStyle w:val="Hyperlink"/>
+            <w:bCs/>
+            <w:sz w:val="23"/>
+            <w:szCs w:val="23"/>
+          </w:rPr>
+          <w:t>corakumnig@gmail.com</w:t>
+        </w:r>
+      </w:hyperlink>
+      <w:r>
+        <w:rPr>
+          <w:bCs/>
+          <w:sz w:val="23"/>
+          <w:szCs w:val="23"/>
+        </w:rPr>
+        <w:t>“ mit dem Passwort „</w:t>
+      </w:r>
+      <w:proofErr w:type="spellStart"/>
+      <w:r>
+        <w:rPr>
+          <w:bCs/>
+          <w:sz w:val="23"/>
+          <w:szCs w:val="23"/>
+        </w:rPr>
+        <w:t>ck</w:t>
+      </w:r>
+      <w:proofErr w:type="spellEnd"/>
+      <w:r>
+        <w:rPr>
+          <w:bCs/>
+          <w:sz w:val="23"/>
+          <w:szCs w:val="23"/>
+        </w:rPr>
+        <w:t>“ ist angemeldet und im Menüpunkt Event erstellen.</w:t>
+      </w:r>
+      <w:r>
+        <w:rPr>
+          <w:bCs/>
+          <w:sz w:val="23"/>
+          <w:szCs w:val="23"/>
+        </w:rPr>
+        <w:br/>
+      </w:r>
+      <w:r>
+        <w:rPr>
+          <w:b/>
+          <w:bCs/>
+          <w:sz w:val="23"/>
+          <w:szCs w:val="23"/>
+        </w:rPr>
+        <w:t xml:space="preserve">Aktion: </w:t>
+      </w:r>
+      <w:r>
+        <w:rPr>
+          <w:bCs/>
+          <w:sz w:val="23"/>
+          <w:szCs w:val="23"/>
+        </w:rPr>
+        <w:t xml:space="preserve">Der </w:t>
+      </w:r>
+      <w:r>
+        <w:rPr>
+          <w:bCs/>
+          <w:sz w:val="23"/>
+          <w:szCs w:val="23"/>
+        </w:rPr>
+        <w:t xml:space="preserve">User gibt alle Daten richtig ein doch bei dieser Location wird an diesem Datum bereits ein </w:t>
+      </w:r>
+      <w:r>
+        <w:rPr>
+          <w:bCs/>
+          <w:sz w:val="23"/>
+          <w:szCs w:val="23"/>
+        </w:rPr>
+        <w:t>Event durchgeführt</w:t>
+      </w:r>
+      <w:r>
+        <w:rPr>
+          <w:bCs/>
+          <w:sz w:val="23"/>
+          <w:szCs w:val="23"/>
+        </w:rPr>
+        <w:t xml:space="preserve"> und klickt auf den Button erstellen.</w:t>
+      </w:r>
+    </w:p>
+    <w:p>
+      <w:pPr>
+        <w:pStyle w:val="Default"/>
+        <w:rPr>
+          <w:bCs/>
+          <w:sz w:val="23"/>
+          <w:szCs w:val="23"/>
+        </w:rPr>
+      </w:pPr>
+      <w:r>
+        <w:rPr>
+          <w:b/>
+          <w:bCs/>
+          <w:sz w:val="23"/>
+          <w:szCs w:val="23"/>
+        </w:rPr>
+        <w:t xml:space="preserve">Ergebnis: </w:t>
+      </w:r>
+      <w:r>
+        <w:rPr>
+          <w:bCs/>
+          <w:sz w:val="23"/>
+          <w:szCs w:val="23"/>
+        </w:rPr>
+        <w:t xml:space="preserve">Es wird eine Meldung angezeigt, dass </w:t>
+      </w:r>
+      <w:r>
+        <w:rPr>
+          <w:bCs/>
+          <w:sz w:val="23"/>
+          <w:szCs w:val="23"/>
+        </w:rPr>
+        <w:t>das Event aufgrund einer Überschneidung von Datum und Location zu diesem Zeitpunkt bei dieser Location nicht stattfinden kann.</w:t>
+      </w:r>
+    </w:p>
+    <w:p>
+      <w:pPr>
+        <w:pStyle w:val="Default"/>
+        <w:rPr>
+          <w:bCs/>
+          <w:sz w:val="23"/>
+          <w:szCs w:val="23"/>
+        </w:rPr>
+      </w:pPr>
+    </w:p>
+    <w:p>
+      <w:pPr>
+        <w:pStyle w:val="Default"/>
+        <w:rPr>
+          <w:sz w:val="23"/>
+          <w:szCs w:val="23"/>
+        </w:rPr>
+      </w:pPr>
+      <w:r>
+        <w:rPr>
+          <w:bCs/>
+          <w:sz w:val="23"/>
+          <w:szCs w:val="23"/>
+        </w:rPr>
+        <w:t>5</w:t>
+      </w:r>
+      <w:r>
+        <w:rPr>
+          <w:bCs/>
+          <w:sz w:val="23"/>
+          <w:szCs w:val="23"/>
+        </w:rPr>
+        <w:t>.</w:t>
+      </w:r>
+      <w:r>
+        <w:rPr>
+          <w:bCs/>
+          <w:sz w:val="23"/>
+          <w:szCs w:val="23"/>
+        </w:rPr>
+        <w:t xml:space="preserve"> </w:t>
+      </w:r>
+      <w:r>
+        <w:rPr>
+          <w:b/>
+          <w:bCs/>
+          <w:sz w:val="23"/>
+          <w:szCs w:val="23"/>
+        </w:rPr>
+        <w:t xml:space="preserve">Vorbedingung: </w:t>
+      </w:r>
+      <w:r>
+        <w:rPr>
+          <w:bCs/>
+          <w:sz w:val="23"/>
+          <w:szCs w:val="23"/>
+        </w:rPr>
+        <w:t>Veranstalter „</w:t>
+      </w:r>
+      <w:hyperlink r:id="rId17" w:history="1">
+        <w:r>
+          <w:rPr>
+            <w:rStyle w:val="Hyperlink"/>
+            <w:bCs/>
+            <w:sz w:val="23"/>
+            <w:szCs w:val="23"/>
+          </w:rPr>
+          <w:t>corakumnig@gmail.com</w:t>
+        </w:r>
+      </w:hyperlink>
+      <w:r>
+        <w:rPr>
+          <w:bCs/>
+          <w:sz w:val="23"/>
+          <w:szCs w:val="23"/>
+        </w:rPr>
+        <w:t>“ mit dem Passwort „</w:t>
+      </w:r>
+      <w:proofErr w:type="spellStart"/>
+      <w:r>
+        <w:rPr>
+          <w:bCs/>
+          <w:sz w:val="23"/>
+          <w:szCs w:val="23"/>
+        </w:rPr>
+        <w:t>ck</w:t>
+      </w:r>
+      <w:proofErr w:type="spellEnd"/>
+      <w:r>
+        <w:rPr>
+          <w:bCs/>
+          <w:sz w:val="23"/>
+          <w:szCs w:val="23"/>
+        </w:rPr>
+        <w:t>“ ist angemeldet und im Menüpunkt Event erstellen.</w:t>
+      </w:r>
+      <w:r>
+        <w:rPr>
+          <w:bCs/>
+          <w:sz w:val="23"/>
+          <w:szCs w:val="23"/>
+        </w:rPr>
+        <w:br/>
+      </w:r>
+      <w:r>
+        <w:rPr>
+          <w:b/>
+          <w:bCs/>
+          <w:sz w:val="23"/>
+          <w:szCs w:val="23"/>
+        </w:rPr>
+        <w:t xml:space="preserve">Aktion: </w:t>
+      </w:r>
+      <w:r>
+        <w:rPr>
+          <w:bCs/>
+          <w:sz w:val="23"/>
+          <w:szCs w:val="23"/>
+        </w:rPr>
+        <w:t>Der User gibt beim Namen der Veranstaltung mehr als 100 Zeichen ein.</w:t>
+      </w:r>
+    </w:p>
+    <w:p>
+      <w:pPr>
+        <w:pStyle w:val="Default"/>
+        <w:rPr>
+          <w:bCs/>
+          <w:sz w:val="23"/>
+          <w:szCs w:val="23"/>
+        </w:rPr>
+      </w:pPr>
+      <w:r>
+        <w:rPr>
+          <w:b/>
+          <w:bCs/>
+          <w:sz w:val="23"/>
+          <w:szCs w:val="23"/>
+        </w:rPr>
+        <w:t xml:space="preserve">Ergebnis: </w:t>
+      </w:r>
+      <w:r>
+        <w:rPr>
+          <w:bCs/>
+          <w:sz w:val="23"/>
+          <w:szCs w:val="23"/>
+        </w:rPr>
+        <w:t>Eine Fehlermeldung mit dem Hinweis, dass der Name nicht mehr als 100 Zeichen haben darf erscheint.</w:t>
+      </w:r>
+    </w:p>
+    <w:p>
+      <w:pPr>
+        <w:pStyle w:val="Default"/>
+        <w:rPr>
+          <w:sz w:val="23"/>
+          <w:szCs w:val="23"/>
+        </w:rPr>
+      </w:pPr>
+    </w:p>
+    <w:p>
+      <w:pPr>
+        <w:pStyle w:val="Default"/>
+        <w:rPr>
+          <w:sz w:val="23"/>
+          <w:szCs w:val="23"/>
+        </w:rPr>
+      </w:pPr>
+      <w:r>
+        <w:rPr>
+          <w:bCs/>
+          <w:sz w:val="23"/>
+          <w:szCs w:val="23"/>
+        </w:rPr>
+        <w:t xml:space="preserve">6.  </w:t>
+      </w:r>
+      <w:r>
+        <w:rPr>
+          <w:b/>
+          <w:bCs/>
+          <w:sz w:val="23"/>
+          <w:szCs w:val="23"/>
+        </w:rPr>
+        <w:t xml:space="preserve">Vorbedingung: </w:t>
+      </w:r>
+      <w:r>
+        <w:rPr>
+          <w:bCs/>
+          <w:sz w:val="23"/>
+          <w:szCs w:val="23"/>
+        </w:rPr>
+        <w:t>Veranstalter „</w:t>
+      </w:r>
+      <w:hyperlink r:id="rId18" w:history="1">
+        <w:r>
+          <w:rPr>
+            <w:rStyle w:val="Hyperlink"/>
+            <w:bCs/>
+            <w:sz w:val="23"/>
+            <w:szCs w:val="23"/>
+          </w:rPr>
+          <w:t>corakumnig@gmail.com</w:t>
+        </w:r>
+      </w:hyperlink>
+      <w:r>
+        <w:rPr>
+          <w:bCs/>
+          <w:sz w:val="23"/>
+          <w:szCs w:val="23"/>
+        </w:rPr>
+        <w:t>“ mit dem Passwort „</w:t>
+      </w:r>
+      <w:proofErr w:type="spellStart"/>
+      <w:r>
+        <w:rPr>
+          <w:bCs/>
+          <w:sz w:val="23"/>
+          <w:szCs w:val="23"/>
+        </w:rPr>
+        <w:t>ck</w:t>
+      </w:r>
+      <w:proofErr w:type="spellEnd"/>
+      <w:r>
+        <w:rPr>
+          <w:bCs/>
+          <w:sz w:val="23"/>
+          <w:szCs w:val="23"/>
+        </w:rPr>
+        <w:t>“ ist angemeldet und im Menüpunkt Event erstellen.</w:t>
+      </w:r>
+      <w:r>
+        <w:rPr>
+          <w:bCs/>
+          <w:sz w:val="23"/>
+          <w:szCs w:val="23"/>
+        </w:rPr>
+        <w:br/>
+      </w:r>
+      <w:r>
+        <w:rPr>
+          <w:b/>
+          <w:bCs/>
+          <w:sz w:val="23"/>
+          <w:szCs w:val="23"/>
+        </w:rPr>
+        <w:t xml:space="preserve">Aktion: </w:t>
+      </w:r>
+      <w:r>
+        <w:rPr>
+          <w:bCs/>
+          <w:sz w:val="23"/>
+          <w:szCs w:val="23"/>
+        </w:rPr>
+        <w:t>Der User gibt im Feld Details mehr als 1000 Zeichen ein.</w:t>
+      </w:r>
+    </w:p>
+    <w:p>
+      <w:pPr>
+        <w:pStyle w:val="Default"/>
+        <w:rPr>
+          <w:bCs/>
+          <w:sz w:val="23"/>
+          <w:szCs w:val="23"/>
+        </w:rPr>
+      </w:pPr>
+      <w:r>
+        <w:rPr>
+          <w:b/>
+          <w:bCs/>
+          <w:sz w:val="23"/>
+          <w:szCs w:val="23"/>
+        </w:rPr>
+        <w:t xml:space="preserve">Ergebnis: </w:t>
+      </w:r>
+      <w:r>
+        <w:rPr>
+          <w:bCs/>
+          <w:sz w:val="23"/>
+          <w:szCs w:val="23"/>
+        </w:rPr>
+        <w:t xml:space="preserve">Eine Fehlermeldung mit dem Hinweis, dass </w:t>
+      </w:r>
+      <w:r>
+        <w:rPr>
+          <w:bCs/>
+          <w:sz w:val="23"/>
+          <w:szCs w:val="23"/>
+        </w:rPr>
+        <w:t xml:space="preserve">im Feld Details </w:t>
+      </w:r>
+      <w:r>
+        <w:rPr>
+          <w:bCs/>
+          <w:sz w:val="23"/>
+          <w:szCs w:val="23"/>
+        </w:rPr>
+        <w:t>nicht mehr als 10</w:t>
+      </w:r>
+      <w:r>
+        <w:rPr>
+          <w:bCs/>
+          <w:sz w:val="23"/>
+          <w:szCs w:val="23"/>
+        </w:rPr>
+        <w:t>0</w:t>
+      </w:r>
+      <w:r>
+        <w:rPr>
+          <w:bCs/>
+          <w:sz w:val="23"/>
+          <w:szCs w:val="23"/>
+        </w:rPr>
+        <w:t xml:space="preserve">0 Zeichen </w:t>
+      </w:r>
+      <w:r>
+        <w:rPr>
+          <w:bCs/>
+          <w:sz w:val="23"/>
+          <w:szCs w:val="23"/>
+        </w:rPr>
+        <w:t>eingegeben werden dürfen erscheint.</w:t>
+      </w:r>
+    </w:p>
+    <w:p>
+      <w:pPr>
+        <w:pStyle w:val="Default"/>
+        <w:rPr>
+          <w:sz w:val="23"/>
+          <w:szCs w:val="23"/>
+        </w:rPr>
+      </w:pPr>
+    </w:p>
+    <w:p>
+      <w:pPr>
+        <w:pStyle w:val="berschrift1"/>
+        <w:rPr>
+          <w:color w:val="auto"/>
+          <w:lang w:val="de-AT"/>
+        </w:rPr>
+      </w:pPr>
+      <w:r>
+        <w:rPr>
+          <w:color w:val="auto"/>
+          <w:lang w:val="de-AT"/>
+        </w:rPr>
+        <w:lastRenderedPageBreak/>
+        <w:t>Userstory: Alle Events anzeigen</w:t>
+      </w:r>
+    </w:p>
+    <w:p>
+      <w:pPr>
+        <w:rPr>
+          <w:lang w:val="de-AT"/>
+        </w:rPr>
+      </w:pPr>
+      <w:r>
+        <w:rPr>
+          <w:lang w:val="de-AT"/>
+        </w:rPr>
+        <w:t>In dieser Userstory wird dafür gesorgt, dass alle eigenen Events angezeigt werden.</w:t>
+      </w:r>
+    </w:p>
+    <w:p>
+      <w:pPr>
+        <w:pStyle w:val="berschrift2"/>
+        <w:rPr>
+          <w:color w:val="auto"/>
+          <w:lang w:val="de-AT"/>
+        </w:rPr>
+      </w:pPr>
+      <w:r>
+        <w:rPr>
+          <w:color w:val="auto"/>
+          <w:lang w:val="de-AT"/>
+        </w:rPr>
+        <w:t>Akzeptanzkriterien</w:t>
+      </w:r>
+    </w:p>
+    <w:p>
+      <w:pPr>
+        <w:rPr>
+          <w:lang w:val="de-AT"/>
+        </w:rPr>
+      </w:pPr>
+      <w:r>
+        <w:rPr>
+          <w:lang w:val="de-AT"/>
+        </w:rPr>
+        <w:t>In einer Liste sollen alle Events die selbst angelegt wurden angezeigt werden und markierbar sein.</w:t>
+      </w:r>
+    </w:p>
+    <w:p>
+      <w:pPr>
+        <w:pStyle w:val="berschrift2"/>
+        <w:rPr>
+          <w:color w:val="auto"/>
+          <w:lang w:val="de-AT"/>
+        </w:rPr>
+      </w:pPr>
+      <w:r>
+        <w:rPr>
+          <w:color w:val="auto"/>
+          <w:lang w:val="de-AT"/>
+        </w:rPr>
         <w:t>Testfälle</w:t>
       </w:r>
     </w:p>
@@ -2771,6 +4774,13 @@
     </w:p>
     <w:p>
       <w:pPr>
+        <w:rPr>
+          <w:lang w:val="de-AT"/>
+        </w:rPr>
+      </w:pPr>
+    </w:p>
+    <w:p>
+      <w:pPr>
         <w:pStyle w:val="berschrift1"/>
         <w:rPr>
           <w:color w:val="auto"/>
@@ -2782,20 +4792,20 @@
           <w:color w:val="auto"/>
           <w:lang w:val="de-AT"/>
         </w:rPr>
-        <w:t>Userstory: Alle Events anzeigen</w:t>
-      </w:r>
-    </w:p>
-    <w:p>
-      <w:pPr>
-        <w:rPr>
-          <w:lang w:val="de-AT"/>
-        </w:rPr>
-      </w:pPr>
-      <w:r>
-        <w:rPr>
-          <w:lang w:val="de-AT"/>
-        </w:rPr>
-        <w:t>In dieser Userstory wird dafür gesorgt, dass alle eigenen Events angezeigt werden.</w:t>
+        <w:t>Userstory: Event auswählen</w:t>
+      </w:r>
+    </w:p>
+    <w:p>
+      <w:pPr>
+        <w:rPr>
+          <w:lang w:val="de-AT"/>
+        </w:rPr>
+      </w:pPr>
+      <w:r>
+        <w:rPr>
+          <w:lang w:val="de-AT"/>
+        </w:rPr>
+        <w:t>In dieser Userstory sollen Events, welche gelöscht oder bearbeitet werden sollen aus der Liste ausgewählt werden können.</w:t>
       </w:r>
     </w:p>
     <w:p>
@@ -2816,19 +4826,6 @@
     </w:p>
     <w:p>
       <w:pPr>
-        <w:rPr>
-          <w:lang w:val="de-AT"/>
-        </w:rPr>
-      </w:pPr>
-      <w:r>
-        <w:rPr>
-          <w:lang w:val="de-AT"/>
-        </w:rPr>
-        <w:t>In einer Liste sollen alle Events die selbst angelegt wurden angezeigt werden und markierbar sein.</w:t>
-      </w:r>
-    </w:p>
-    <w:p>
-      <w:pPr>
         <w:pStyle w:val="berschrift2"/>
         <w:rPr>
           <w:color w:val="auto"/>
@@ -2863,7 +4860,33 @@
           <w:color w:val="auto"/>
           <w:lang w:val="de-AT"/>
         </w:rPr>
-        <w:t>Userstory: Event auswählen</w:t>
+        <w:t xml:space="preserve">Userstory: </w:t>
+      </w:r>
+      <w:r>
+        <w:rPr>
+          <w:color w:val="auto"/>
+          <w:lang w:val="de-AT"/>
+        </w:rPr>
+        <w:t>Daten des Events bearbeiten</w:t>
+      </w:r>
+    </w:p>
+    <w:p>
+      <w:pPr>
+        <w:rPr>
+          <w:lang w:val="de-AT"/>
+        </w:rPr>
+      </w:pPr>
+      <w:r>
+        <w:rPr>
+          <w:lang w:val="de-AT"/>
+        </w:rPr>
+        <w:t xml:space="preserve">Diese Userstory </w:t>
+      </w:r>
+      <w:r>
+        <w:rPr>
+          <w:lang w:val="de-AT"/>
+        </w:rPr>
+        <w:t>beschreibt die Bedingungen, um die Daten eines Events erfolgreich ändern zu können.</w:t>
       </w:r>
     </w:p>
     <w:p>
@@ -2884,6 +4907,150 @@
     </w:p>
     <w:p>
       <w:pPr>
+        <w:pStyle w:val="Listenabsatz"/>
+        <w:numPr>
+          <w:ilvl w:val="0"/>
+          <w:numId w:val="13"/>
+        </w:numPr>
+        <w:rPr>
+          <w:lang w:val="de-AT"/>
+        </w:rPr>
+      </w:pPr>
+      <w:r>
+        <w:rPr>
+          <w:lang w:val="de-AT"/>
+        </w:rPr>
+        <w:t>Der Name der Veranstaltung darf maximal 100 Zeichen betragen</w:t>
+      </w:r>
+    </w:p>
+    <w:p>
+      <w:pPr>
+        <w:pStyle w:val="Listenabsatz"/>
+        <w:numPr>
+          <w:ilvl w:val="0"/>
+          <w:numId w:val="13"/>
+        </w:numPr>
+        <w:rPr>
+          <w:lang w:val="de-AT"/>
+        </w:rPr>
+      </w:pPr>
+      <w:r>
+        <w:rPr>
+          <w:lang w:val="de-AT"/>
+        </w:rPr>
+        <w:t>Der Name der Veranstaltung muss in Verbindung mit dem Datum und der Location eindeutig sein.</w:t>
+      </w:r>
+    </w:p>
+    <w:p>
+      <w:pPr>
+        <w:pStyle w:val="Listenabsatz"/>
+        <w:numPr>
+          <w:ilvl w:val="0"/>
+          <w:numId w:val="13"/>
+        </w:numPr>
+        <w:rPr>
+          <w:lang w:val="de-AT"/>
+        </w:rPr>
+      </w:pPr>
+      <w:r>
+        <w:rPr>
+          <w:lang w:val="de-AT"/>
+        </w:rPr>
+        <w:t>Die Sportart muss ausgewählt sein</w:t>
+      </w:r>
+    </w:p>
+    <w:p>
+      <w:pPr>
+        <w:pStyle w:val="Listenabsatz"/>
+        <w:numPr>
+          <w:ilvl w:val="0"/>
+          <w:numId w:val="13"/>
+        </w:numPr>
+        <w:rPr>
+          <w:lang w:val="de-AT"/>
+        </w:rPr>
+      </w:pPr>
+      <w:r>
+        <w:rPr>
+          <w:lang w:val="de-AT"/>
+        </w:rPr>
+        <w:t>Die Location der Veranstaltung muss eingegeben werden</w:t>
+      </w:r>
+    </w:p>
+    <w:p>
+      <w:pPr>
+        <w:pStyle w:val="Listenabsatz"/>
+        <w:numPr>
+          <w:ilvl w:val="0"/>
+          <w:numId w:val="13"/>
+        </w:numPr>
+        <w:rPr>
+          <w:lang w:val="de-AT"/>
+        </w:rPr>
+      </w:pPr>
+      <w:r>
+        <w:rPr>
+          <w:lang w:val="de-AT"/>
+        </w:rPr>
+        <w:t>Das Datum wann das Event stattfindet muss eingegeben werden</w:t>
+      </w:r>
+    </w:p>
+    <w:p>
+      <w:pPr>
+        <w:pStyle w:val="Listenabsatz"/>
+        <w:numPr>
+          <w:ilvl w:val="0"/>
+          <w:numId w:val="13"/>
+        </w:numPr>
+        <w:rPr>
+          <w:lang w:val="de-AT"/>
+        </w:rPr>
+      </w:pPr>
+      <w:r>
+        <w:rPr>
+          <w:lang w:val="de-AT"/>
+        </w:rPr>
+        <w:t>Zusätzliche Informationen können im Feld Details (1000 Zeichen zur Verfügung) eingegeben werden</w:t>
+      </w:r>
+    </w:p>
+    <w:p>
+      <w:pPr>
+        <w:pStyle w:val="Listenabsatz"/>
+        <w:numPr>
+          <w:ilvl w:val="0"/>
+          <w:numId w:val="13"/>
+        </w:numPr>
+        <w:rPr>
+          <w:lang w:val="de-AT"/>
+        </w:rPr>
+      </w:pPr>
+      <w:r>
+        <w:rPr>
+          <w:lang w:val="de-AT"/>
+        </w:rPr>
+        <w:t>Außerdem muss noch die Anzahl der minimalen und maximalen Teilnehmer angegeben werden</w:t>
+      </w:r>
+    </w:p>
+    <w:p>
+      <w:pPr>
+        <w:pStyle w:val="Listenabsatz"/>
+        <w:numPr>
+          <w:ilvl w:val="0"/>
+          <w:numId w:val="13"/>
+        </w:numPr>
+        <w:rPr>
+          <w:lang w:val="de-AT"/>
+        </w:rPr>
+      </w:pPr>
+      <w:r>
+        <w:rPr>
+          <w:lang w:val="de-AT"/>
+        </w:rPr>
+        <w:t>An der gleichen Location darf nicht zum gleichen Zeitpunkt schon eine Sportveranstaltung stattfinden.</w:t>
+      </w:r>
+    </w:p>
+    <w:p>
+      <w:pPr>
         <w:pStyle w:val="berschrift2"/>
         <w:rPr>
           <w:color w:val="auto"/>
@@ -2897,13 +5064,14 @@
         </w:rPr>
         <w:t>Testfälle</w:t>
       </w:r>
-    </w:p>
-    <w:p>
-      <w:pPr>
-        <w:rPr>
-          <w:lang w:val="de-AT"/>
-        </w:rPr>
-      </w:pPr>
+      <w:r>
+        <w:rPr>
+          <w:color w:val="auto"/>
+          <w:lang w:val="de-AT"/>
+        </w:rPr>
+        <w:br/>
+        <w:t>gleich wie bei Userstory Event erfassen</w:t>
+      </w:r>
     </w:p>
     <w:p>
       <w:pPr>
@@ -2918,7 +5086,20 @@
           <w:color w:val="auto"/>
           <w:lang w:val="de-AT"/>
         </w:rPr>
-        <w:t>Userstory: Termin ändern</w:t>
+        <w:t>Userstory: Benachrichtigung über Änderung an Teilnehmer</w:t>
+      </w:r>
+    </w:p>
+    <w:p>
+      <w:pPr>
+        <w:rPr>
+          <w:lang w:val="de-AT"/>
+        </w:rPr>
+      </w:pPr>
+      <w:r>
+        <w:rPr>
+          <w:lang w:val="de-AT"/>
+        </w:rPr>
+        <w:t>In dieser Userstory wird beschrieben, wie die Benachrichtigung einer Veränderung eines Events an den Teilnehmer erfolgt.</w:t>
       </w:r>
     </w:p>
     <w:p>
@@ -2939,6 +5120,25 @@
     </w:p>
     <w:p>
       <w:pPr>
+        <w:rPr>
+          <w:lang w:val="de-AT"/>
+        </w:rPr>
+      </w:pPr>
+      <w:r>
+        <w:rPr>
+          <w:lang w:val="de-AT"/>
+        </w:rPr>
+        <w:t>Der Teilnehmer muss sob</w:t>
+      </w:r>
+      <w:r>
+        <w:rPr>
+          <w:lang w:val="de-AT"/>
+        </w:rPr>
+        <w:t>ald sich etwas bei einem Event ändert (Daten ändern sich oder Event wird gelöscht) eine Pop-up Benachrichtigung erhalten, in welcher die genaue Änderung bekanntgegeben wird. Wenn der Teilnehmer gerade nicht angemeldet ist dann soll die Benachrichtigung sofort nachdem er sich angemeldet hat erfolgen.</w:t>
+      </w:r>
+    </w:p>
+    <w:p>
+      <w:pPr>
         <w:pStyle w:val="berschrift2"/>
         <w:rPr>
           <w:color w:val="auto"/>
@@ -2950,11 +5150,332 @@
           <w:color w:val="auto"/>
           <w:lang w:val="de-AT"/>
         </w:rPr>
+        <w:lastRenderedPageBreak/>
         <w:t>Testfälle</w:t>
       </w:r>
     </w:p>
     <w:p>
       <w:pPr>
+        <w:pStyle w:val="Default"/>
+        <w:rPr>
+          <w:sz w:val="23"/>
+          <w:szCs w:val="23"/>
+        </w:rPr>
+      </w:pPr>
+      <w:r>
+        <w:rPr>
+          <w:bCs/>
+          <w:sz w:val="23"/>
+          <w:szCs w:val="23"/>
+        </w:rPr>
+        <w:t>1.</w:t>
+      </w:r>
+      <w:r>
+        <w:rPr>
+          <w:bCs/>
+          <w:sz w:val="23"/>
+          <w:szCs w:val="23"/>
+        </w:rPr>
+        <w:t xml:space="preserve"> </w:t>
+      </w:r>
+      <w:r>
+        <w:rPr>
+          <w:b/>
+          <w:bCs/>
+          <w:sz w:val="23"/>
+          <w:szCs w:val="23"/>
+        </w:rPr>
+        <w:t xml:space="preserve">Vorbedingung: </w:t>
+      </w:r>
+      <w:r>
+        <w:rPr>
+          <w:bCs/>
+          <w:sz w:val="23"/>
+          <w:szCs w:val="23"/>
+        </w:rPr>
+        <w:t>Veranstalter „</w:t>
+      </w:r>
+      <w:hyperlink r:id="rId19" w:history="1">
+        <w:r>
+          <w:rPr>
+            <w:rStyle w:val="Hyperlink"/>
+            <w:bCs/>
+            <w:sz w:val="23"/>
+            <w:szCs w:val="23"/>
+          </w:rPr>
+          <w:t>corakumnig@gmail.com</w:t>
+        </w:r>
+      </w:hyperlink>
+      <w:r>
+        <w:rPr>
+          <w:bCs/>
+          <w:sz w:val="23"/>
+          <w:szCs w:val="23"/>
+        </w:rPr>
+        <w:t>“ mit dem Passwort „</w:t>
+      </w:r>
+      <w:proofErr w:type="spellStart"/>
+      <w:r>
+        <w:rPr>
+          <w:bCs/>
+          <w:sz w:val="23"/>
+          <w:szCs w:val="23"/>
+        </w:rPr>
+        <w:t>ck</w:t>
+      </w:r>
+      <w:proofErr w:type="spellEnd"/>
+      <w:r>
+        <w:rPr>
+          <w:bCs/>
+          <w:sz w:val="23"/>
+          <w:szCs w:val="23"/>
+        </w:rPr>
+        <w:t xml:space="preserve">“ ist angemeldet und </w:t>
+      </w:r>
+      <w:r>
+        <w:rPr>
+          <w:bCs/>
+          <w:sz w:val="23"/>
+          <w:szCs w:val="23"/>
+        </w:rPr>
+        <w:t>hat die Daten eines Events verändert oder sogar ein Event gelöscht.</w:t>
+      </w:r>
+      <w:r>
+        <w:rPr>
+          <w:bCs/>
+          <w:sz w:val="23"/>
+          <w:szCs w:val="23"/>
+        </w:rPr>
+        <w:t xml:space="preserve"> Alle User die bei diesem Event mitmachen sind online.</w:t>
+      </w:r>
+      <w:r>
+        <w:rPr>
+          <w:bCs/>
+          <w:sz w:val="23"/>
+          <w:szCs w:val="23"/>
+        </w:rPr>
+        <w:br/>
+      </w:r>
+      <w:r>
+        <w:rPr>
+          <w:b/>
+          <w:bCs/>
+          <w:sz w:val="23"/>
+          <w:szCs w:val="23"/>
+        </w:rPr>
+        <w:t xml:space="preserve">Aktion: </w:t>
+      </w:r>
+      <w:r>
+        <w:rPr>
+          <w:bCs/>
+          <w:sz w:val="23"/>
+          <w:szCs w:val="23"/>
+        </w:rPr>
+        <w:t>Der Veranstalter bestätigt die Änderung der Daten.</w:t>
+      </w:r>
+    </w:p>
+    <w:p>
+      <w:pPr>
+        <w:pStyle w:val="Default"/>
+        <w:rPr>
+          <w:bCs/>
+          <w:sz w:val="23"/>
+          <w:szCs w:val="23"/>
+        </w:rPr>
+      </w:pPr>
+      <w:r>
+        <w:rPr>
+          <w:b/>
+          <w:bCs/>
+          <w:sz w:val="23"/>
+          <w:szCs w:val="23"/>
+        </w:rPr>
+        <w:t xml:space="preserve">Ergebnis: </w:t>
+      </w:r>
+      <w:r>
+        <w:rPr>
+          <w:bCs/>
+          <w:sz w:val="23"/>
+          <w:szCs w:val="23"/>
+        </w:rPr>
+        <w:t>Alle User</w:t>
+      </w:r>
+      <w:r>
+        <w:rPr>
+          <w:bCs/>
+          <w:sz w:val="23"/>
+          <w:szCs w:val="23"/>
+        </w:rPr>
+        <w:t>, welche bei diesem Event erhalten eine Benachrichtigung.</w:t>
+      </w:r>
+    </w:p>
+    <w:p>
+      <w:pPr>
+        <w:pStyle w:val="Default"/>
+        <w:rPr>
+          <w:bCs/>
+          <w:sz w:val="23"/>
+          <w:szCs w:val="23"/>
+        </w:rPr>
+      </w:pPr>
+    </w:p>
+    <w:p>
+      <w:pPr>
+        <w:pStyle w:val="Default"/>
+        <w:rPr>
+          <w:sz w:val="23"/>
+          <w:szCs w:val="23"/>
+        </w:rPr>
+      </w:pPr>
+      <w:r>
+        <w:rPr>
+          <w:bCs/>
+          <w:sz w:val="23"/>
+          <w:szCs w:val="23"/>
+        </w:rPr>
+        <w:t xml:space="preserve">2. </w:t>
+      </w:r>
+      <w:r>
+        <w:rPr>
+          <w:b/>
+          <w:bCs/>
+          <w:sz w:val="23"/>
+          <w:szCs w:val="23"/>
+        </w:rPr>
+        <w:t xml:space="preserve">Vorbedingung: </w:t>
+      </w:r>
+      <w:r>
+        <w:rPr>
+          <w:bCs/>
+          <w:sz w:val="23"/>
+          <w:szCs w:val="23"/>
+        </w:rPr>
+        <w:t>Veranstalter „</w:t>
+      </w:r>
+      <w:hyperlink r:id="rId20" w:history="1">
+        <w:r>
+          <w:rPr>
+            <w:rStyle w:val="Hyperlink"/>
+            <w:bCs/>
+            <w:sz w:val="23"/>
+            <w:szCs w:val="23"/>
+          </w:rPr>
+          <w:t>corakumnig@gmail.com</w:t>
+        </w:r>
+      </w:hyperlink>
+      <w:r>
+        <w:rPr>
+          <w:bCs/>
+          <w:sz w:val="23"/>
+          <w:szCs w:val="23"/>
+        </w:rPr>
+        <w:t>“ mit dem Passwort „</w:t>
+      </w:r>
+      <w:proofErr w:type="spellStart"/>
+      <w:r>
+        <w:rPr>
+          <w:bCs/>
+          <w:sz w:val="23"/>
+          <w:szCs w:val="23"/>
+        </w:rPr>
+        <w:t>ck</w:t>
+      </w:r>
+      <w:proofErr w:type="spellEnd"/>
+      <w:r>
+        <w:rPr>
+          <w:bCs/>
+          <w:sz w:val="23"/>
+          <w:szCs w:val="23"/>
+        </w:rPr>
+        <w:t>“ ist angemeldet und hat die Daten eines Events verändert oder sogar ein Event gelöscht.</w:t>
+      </w:r>
+      <w:r>
+        <w:rPr>
+          <w:bCs/>
+          <w:sz w:val="23"/>
+          <w:szCs w:val="23"/>
+        </w:rPr>
+        <w:t xml:space="preserve"> Nicht alle Teilnehmer die bei diesem Event mitmachen sind online.</w:t>
+      </w:r>
+      <w:r>
+        <w:rPr>
+          <w:bCs/>
+          <w:sz w:val="23"/>
+          <w:szCs w:val="23"/>
+        </w:rPr>
+        <w:br/>
+      </w:r>
+      <w:r>
+        <w:rPr>
+          <w:b/>
+          <w:bCs/>
+          <w:sz w:val="23"/>
+          <w:szCs w:val="23"/>
+        </w:rPr>
+        <w:t xml:space="preserve">Aktion: </w:t>
+      </w:r>
+      <w:r>
+        <w:rPr>
+          <w:bCs/>
+          <w:sz w:val="23"/>
+          <w:szCs w:val="23"/>
+        </w:rPr>
+        <w:t>Der Veranstalter bestätigt die Änderung der Daten.</w:t>
+      </w:r>
+    </w:p>
+    <w:p>
+      <w:pPr>
+        <w:pStyle w:val="Default"/>
+      </w:pPr>
+      <w:r>
+        <w:rPr>
+          <w:b/>
+          <w:bCs/>
+          <w:sz w:val="23"/>
+          <w:szCs w:val="23"/>
+        </w:rPr>
+        <w:t>Ergebnis</w:t>
+      </w:r>
+      <w:r>
+        <w:rPr>
+          <w:b/>
+          <w:bCs/>
+          <w:sz w:val="23"/>
+          <w:szCs w:val="23"/>
+        </w:rPr>
+        <w:t xml:space="preserve">: </w:t>
+      </w:r>
+      <w:r>
+        <w:rPr>
+          <w:bCs/>
+          <w:sz w:val="23"/>
+          <w:szCs w:val="23"/>
+        </w:rPr>
+        <w:t xml:space="preserve">Alle User, welche online sind bekommen sofort eine Benachrichtigung über die Änderung. Alle User, welche zum Zeitpunkt der Änderung offline sind bekommen sofort nach dem sie sich das nächste </w:t>
+      </w:r>
+      <w:proofErr w:type="spellStart"/>
+      <w:proofErr w:type="gramStart"/>
+      <w:r>
+        <w:rPr>
+          <w:bCs/>
+          <w:sz w:val="23"/>
+          <w:szCs w:val="23"/>
+        </w:rPr>
+        <w:t>mal</w:t>
+      </w:r>
+      <w:proofErr w:type="spellEnd"/>
+      <w:proofErr w:type="gramEnd"/>
+      <w:r>
+        <w:rPr>
+          <w:bCs/>
+          <w:sz w:val="23"/>
+          <w:szCs w:val="23"/>
+        </w:rPr>
+        <w:t xml:space="preserve"> eingeloggt haben eine Benachrichtigung.</w:t>
+      </w:r>
+    </w:p>
+    <w:p>
+      <w:pPr>
         <w:rPr>
           <w:lang w:val="de-AT"/>
         </w:rPr>
@@ -2973,8 +5494,48 @@
           <w:color w:val="auto"/>
           <w:lang w:val="de-AT"/>
         </w:rPr>
-        <w:lastRenderedPageBreak/>
-        <w:t>Userstory: Benachrichtigung über Änderung an Teilnehmer</w:t>
+        <w:t>Userstory: Teilna</w:t>
+      </w:r>
+      <w:r>
+        <w:rPr>
+          <w:color w:val="auto"/>
+          <w:lang w:val="de-AT"/>
+        </w:rPr>
+        <w:t>hmen</w:t>
+      </w:r>
+      <w:r>
+        <w:rPr>
+          <w:color w:val="auto"/>
+          <w:lang w:val="de-AT"/>
+        </w:rPr>
+        <w:t xml:space="preserve"> bei</w:t>
+      </w:r>
+      <w:r>
+        <w:rPr>
+          <w:color w:val="auto"/>
+          <w:lang w:val="de-AT"/>
+        </w:rPr>
+        <w:t xml:space="preserve"> Event</w:t>
+      </w:r>
+      <w:r>
+        <w:rPr>
+          <w:color w:val="auto"/>
+          <w:lang w:val="de-AT"/>
+        </w:rPr>
+        <w:t xml:space="preserve"> entfernen</w:t>
+      </w:r>
+    </w:p>
+    <w:p>
+      <w:pPr>
+        <w:rPr>
+          <w:lang w:val="de-AT"/>
+        </w:rPr>
+      </w:pPr>
+      <w:r>
+        <w:rPr>
+          <w:lang w:val="de-AT"/>
+        </w:rPr>
+        <w:t>Das Ziel dieser Userstorys ist es, dass alle Teilnehmer, welche bei einem gewissen Event mitmachen, von diesem abgemeldet werden.</w:t>
       </w:r>
     </w:p>
     <w:p>
@@ -2995,6 +5556,25 @@
     </w:p>
     <w:p>
       <w:pPr>
+        <w:rPr>
+          <w:lang w:val="de-AT"/>
+        </w:rPr>
+      </w:pPr>
+      <w:r>
+        <w:rPr>
+          <w:lang w:val="de-AT"/>
+        </w:rPr>
+        <w:t xml:space="preserve">Die Liste der Teilnehmer </w:t>
+      </w:r>
+      <w:r>
+        <w:rPr>
+          <w:lang w:val="de-AT"/>
+        </w:rPr>
+        <w:t xml:space="preserve">eines Events ist leer. </w:t>
+      </w:r>
+    </w:p>
+    <w:p>
+      <w:pPr>
         <w:pStyle w:val="berschrift2"/>
         <w:rPr>
           <w:color w:val="auto"/>
@@ -3011,10 +5591,150 @@
     </w:p>
     <w:p>
       <w:pPr>
-        <w:rPr>
-          <w:lang w:val="de-AT"/>
-        </w:rPr>
-      </w:pPr>
+        <w:pStyle w:val="Default"/>
+        <w:rPr>
+          <w:sz w:val="23"/>
+          <w:szCs w:val="23"/>
+        </w:rPr>
+      </w:pPr>
+      <w:r>
+        <w:rPr>
+          <w:bCs/>
+          <w:sz w:val="23"/>
+          <w:szCs w:val="23"/>
+        </w:rPr>
+        <w:t>1.</w:t>
+      </w:r>
+      <w:r>
+        <w:rPr>
+          <w:bCs/>
+          <w:sz w:val="23"/>
+          <w:szCs w:val="23"/>
+        </w:rPr>
+        <w:t xml:space="preserve"> </w:t>
+      </w:r>
+      <w:r>
+        <w:rPr>
+          <w:b/>
+          <w:bCs/>
+          <w:sz w:val="23"/>
+          <w:szCs w:val="23"/>
+        </w:rPr>
+        <w:t xml:space="preserve">Vorbedingung: </w:t>
+      </w:r>
+      <w:r>
+        <w:rPr>
+          <w:bCs/>
+          <w:sz w:val="23"/>
+          <w:szCs w:val="23"/>
+        </w:rPr>
+        <w:t>Veranstalter „</w:t>
+      </w:r>
+      <w:hyperlink r:id="rId21" w:history="1">
+        <w:r>
+          <w:rPr>
+            <w:rStyle w:val="Hyperlink"/>
+            <w:bCs/>
+            <w:sz w:val="23"/>
+            <w:szCs w:val="23"/>
+          </w:rPr>
+          <w:t>corakumnig@gmail.com</w:t>
+        </w:r>
+      </w:hyperlink>
+      <w:r>
+        <w:rPr>
+          <w:bCs/>
+          <w:sz w:val="23"/>
+          <w:szCs w:val="23"/>
+        </w:rPr>
+        <w:t>“ mit dem Passwort „</w:t>
+      </w:r>
+      <w:proofErr w:type="spellStart"/>
+      <w:r>
+        <w:rPr>
+          <w:bCs/>
+          <w:sz w:val="23"/>
+          <w:szCs w:val="23"/>
+        </w:rPr>
+        <w:t>ck</w:t>
+      </w:r>
+      <w:proofErr w:type="spellEnd"/>
+      <w:r>
+        <w:rPr>
+          <w:bCs/>
+          <w:sz w:val="23"/>
+          <w:szCs w:val="23"/>
+        </w:rPr>
+        <w:t>“ ist angemeldet</w:t>
+      </w:r>
+      <w:r>
+        <w:rPr>
+          <w:bCs/>
+          <w:sz w:val="23"/>
+          <w:szCs w:val="23"/>
+        </w:rPr>
+        <w:t>.</w:t>
+      </w:r>
+      <w:r>
+        <w:rPr>
+          <w:bCs/>
+          <w:sz w:val="23"/>
+          <w:szCs w:val="23"/>
+        </w:rPr>
+        <w:br/>
+      </w:r>
+      <w:r>
+        <w:rPr>
+          <w:b/>
+          <w:bCs/>
+          <w:sz w:val="23"/>
+          <w:szCs w:val="23"/>
+        </w:rPr>
+        <w:t xml:space="preserve">Aktion: </w:t>
+      </w:r>
+      <w:r>
+        <w:rPr>
+          <w:bCs/>
+          <w:sz w:val="23"/>
+          <w:szCs w:val="23"/>
+        </w:rPr>
+        <w:t>Der Veranstalter löscht ein Event.</w:t>
+      </w:r>
+    </w:p>
+    <w:p>
+      <w:pPr>
+        <w:pStyle w:val="Default"/>
+        <w:rPr>
+          <w:bCs/>
+          <w:sz w:val="23"/>
+          <w:szCs w:val="23"/>
+        </w:rPr>
+      </w:pPr>
+      <w:r>
+        <w:rPr>
+          <w:b/>
+          <w:bCs/>
+          <w:sz w:val="23"/>
+          <w:szCs w:val="23"/>
+        </w:rPr>
+        <w:t xml:space="preserve">Ergebnis: </w:t>
+      </w:r>
+      <w:r>
+        <w:rPr>
+          <w:bCs/>
+          <w:sz w:val="23"/>
+          <w:szCs w:val="23"/>
+        </w:rPr>
+        <w:t>Alle User, welche bei diesem Event erhalten eine Benachrichtigung</w:t>
+      </w:r>
+      <w:r>
+        <w:rPr>
+          <w:bCs/>
+          <w:sz w:val="23"/>
+          <w:szCs w:val="23"/>
+        </w:rPr>
+        <w:t xml:space="preserve"> und werden danach aus der Liste gelöscht.</w:t>
+      </w:r>
     </w:p>
     <w:p>
       <w:pPr>
@@ -3029,35 +5749,20 @@
           <w:color w:val="auto"/>
           <w:lang w:val="de-AT"/>
         </w:rPr>
-        <w:t>Userstory: Teilna</w:t>
-      </w:r>
-      <w:r>
-        <w:rPr>
-          <w:color w:val="auto"/>
-          <w:lang w:val="de-AT"/>
-        </w:rPr>
-        <w:t>hmen</w:t>
-      </w:r>
-      <w:r>
-        <w:rPr>
-          <w:color w:val="auto"/>
-          <w:lang w:val="de-AT"/>
-        </w:rPr>
-        <w:t xml:space="preserve"> bei</w:t>
-      </w:r>
-      <w:r>
-        <w:rPr>
-          <w:color w:val="auto"/>
-          <w:lang w:val="de-AT"/>
-        </w:rPr>
-        <w:t xml:space="preserve"> Event</w:t>
-      </w:r>
-      <w:r>
-        <w:rPr>
-          <w:color w:val="auto"/>
-          <w:lang w:val="de-AT"/>
-        </w:rPr>
-        <w:t xml:space="preserve"> entfernen</w:t>
+        <w:t>(Userstory: Daten löschen)</w:t>
+      </w:r>
+    </w:p>
+    <w:p>
+      <w:pPr>
+        <w:rPr>
+          <w:lang w:val="de-AT"/>
+        </w:rPr>
+      </w:pPr>
+      <w:r>
+        <w:rPr>
+          <w:lang w:val="de-AT"/>
+        </w:rPr>
+        <w:t>Diese Userstory hat zum Ziel, dass ein Event gelöscht wird.</w:t>
       </w:r>
     </w:p>
     <w:p>
@@ -3078,87 +5783,18 @@
     </w:p>
     <w:p>
       <w:pPr>
-        <w:pStyle w:val="berschrift2"/>
-        <w:rPr>
-          <w:color w:val="auto"/>
-          <w:lang w:val="de-AT"/>
-        </w:rPr>
-      </w:pPr>
-      <w:r>
-        <w:rPr>
-          <w:color w:val="auto"/>
-          <w:lang w:val="de-AT"/>
-        </w:rPr>
-        <w:t>Testfälle</w:t>
+        <w:rPr>
+          <w:lang w:val="de-AT"/>
+        </w:rPr>
+      </w:pPr>
+      <w:r>
+        <w:rPr>
+          <w:lang w:val="de-AT"/>
+        </w:rPr>
+        <w:t>Alle Verbindungen vom Event zu den Teilnehmern muss gelöscht werden danach kann dass Event gelöscht werden.</w:t>
       </w:r>
       <w:bookmarkStart w:id="0" w:name="_GoBack"/>
       <w:bookmarkEnd w:id="0"/>
-    </w:p>
-    <w:p>
-      <w:pPr>
-        <w:rPr>
-          <w:lang w:val="de-AT"/>
-        </w:rPr>
-      </w:pPr>
-    </w:p>
-    <w:p>
-      <w:pPr>
-        <w:pStyle w:val="berschrift1"/>
-        <w:rPr>
-          <w:color w:val="auto"/>
-          <w:lang w:val="de-AT"/>
-        </w:rPr>
-      </w:pPr>
-      <w:r>
-        <w:rPr>
-          <w:color w:val="auto"/>
-          <w:lang w:val="de-AT"/>
-        </w:rPr>
-        <w:t>(Userstory: Daten löschen)</w:t>
-      </w:r>
-    </w:p>
-    <w:p>
-      <w:pPr>
-        <w:pStyle w:val="berschrift2"/>
-        <w:rPr>
-          <w:color w:val="auto"/>
-          <w:lang w:val="de-AT"/>
-        </w:rPr>
-      </w:pPr>
-      <w:r>
-        <w:rPr>
-          <w:color w:val="auto"/>
-          <w:lang w:val="de-AT"/>
-        </w:rPr>
-        <w:t>Akzeptanzkriterien</w:t>
-      </w:r>
-    </w:p>
-    <w:p>
-      <w:pPr>
-        <w:rPr>
-          <w:sz w:val="24"/>
-          <w:lang w:val="de-AT"/>
-        </w:rPr>
-      </w:pPr>
-    </w:p>
-    <w:p/>
-    <w:p/>
-    <w:p>
-      <w:pPr>
-        <w:tabs>
-          <w:tab w:val="left" w:pos="6366"/>
-        </w:tabs>
-      </w:pPr>
-      <w:r>
-        <w:tab/>
-      </w:r>
-    </w:p>
-    <w:p>
-      <w:pPr>
-        <w:tabs>
-          <w:tab w:val="left" w:pos="6366"/>
-        </w:tabs>
-      </w:pPr>
     </w:p>
     <w:p>
       <w:pPr>
@@ -3293,6 +5929,96 @@
     </w:lvl>
   </w:abstractNum>
   <w:abstractNum w:abstractNumId="1" w15:restartNumberingAfterBreak="0">
+    <w:nsid w:val="15DA0D48"/>
+    <w:multiLevelType w:val="hybridMultilevel"/>
+    <w:tmpl w:val="911A0322"/>
+    <w:lvl w:ilvl="0" w:tplc="0C07000F">
+      <w:start w:val="1"/>
+      <w:numFmt w:val="decimal"/>
+      <w:lvlText w:val="%1."/>
+      <w:lvlJc w:val="left"/>
+      <w:pPr>
+        <w:ind w:left="720" w:hanging="360"/>
+      </w:pPr>
+      <w:rPr>
+        <w:rFonts w:hint="default"/>
+        <w:b w:val="0"/>
+      </w:rPr>
+    </w:lvl>
+    <w:lvl w:ilvl="1" w:tplc="0C070019" w:tentative="1">
+      <w:start w:val="1"/>
+      <w:numFmt w:val="lowerLetter"/>
+      <w:lvlText w:val="%2."/>
+      <w:lvlJc w:val="left"/>
+      <w:pPr>
+        <w:ind w:left="1440" w:hanging="360"/>
+      </w:pPr>
+    </w:lvl>
+    <w:lvl w:ilvl="2" w:tplc="0C07001B" w:tentative="1">
+      <w:start w:val="1"/>
+      <w:numFmt w:val="lowerRoman"/>
+      <w:lvlText w:val="%3."/>
+      <w:lvlJc w:val="right"/>
+      <w:pPr>
+        <w:ind w:left="2160" w:hanging="180"/>
+      </w:pPr>
+    </w:lvl>
+    <w:lvl w:ilvl="3" w:tplc="0C07000F" w:tentative="1">
+      <w:start w:val="1"/>
+      <w:numFmt w:val="decimal"/>
+      <w:lvlText w:val="%4."/>
+      <w:lvlJc w:val="left"/>
+      <w:pPr>
+        <w:ind w:left="2880" w:hanging="360"/>
+      </w:pPr>
+    </w:lvl>
+    <w:lvl w:ilvl="4" w:tplc="0C070019" w:tentative="1">
+      <w:start w:val="1"/>
+      <w:numFmt w:val="lowerLetter"/>
+      <w:lvlText w:val="%5."/>
+      <w:lvlJc w:val="left"/>
+      <w:pPr>
+        <w:ind w:left="3600" w:hanging="360"/>
+      </w:pPr>
+    </w:lvl>
+    <w:lvl w:ilvl="5" w:tplc="0C07001B" w:tentative="1">
+      <w:start w:val="1"/>
+      <w:numFmt w:val="lowerRoman"/>
+      <w:lvlText w:val="%6."/>
+      <w:lvlJc w:val="right"/>
+      <w:pPr>
+        <w:ind w:left="4320" w:hanging="180"/>
+      </w:pPr>
+    </w:lvl>
+    <w:lvl w:ilvl="6" w:tplc="0C07000F" w:tentative="1">
+      <w:start w:val="1"/>
+      <w:numFmt w:val="decimal"/>
+      <w:lvlText w:val="%7."/>
+      <w:lvlJc w:val="left"/>
+      <w:pPr>
+        <w:ind w:left="5040" w:hanging="360"/>
+      </w:pPr>
+    </w:lvl>
+    <w:lvl w:ilvl="7" w:tplc="0C070019" w:tentative="1">
+      <w:start w:val="1"/>
+      <w:numFmt w:val="lowerLetter"/>
+      <w:lvlText w:val="%8."/>
+      <w:lvlJc w:val="left"/>
+      <w:pPr>
+        <w:ind w:left="5760" w:hanging="360"/>
+      </w:pPr>
+    </w:lvl>
+    <w:lvl w:ilvl="8" w:tplc="0C07001B" w:tentative="1">
+      <w:start w:val="1"/>
+      <w:numFmt w:val="lowerRoman"/>
+      <w:lvlText w:val="%9."/>
+      <w:lvlJc w:val="right"/>
+      <w:pPr>
+        <w:ind w:left="6480" w:hanging="180"/>
+      </w:pPr>
+    </w:lvl>
+  </w:abstractNum>
+  <w:abstractNum w:abstractNumId="2" w15:restartNumberingAfterBreak="0">
     <w:nsid w:val="201327E4"/>
     <w:multiLevelType w:val="hybridMultilevel"/>
     <w:tmpl w:val="1CD43E6E"/>
@@ -3405,7 +6131,7 @@
       </w:rPr>
     </w:lvl>
   </w:abstractNum>
-  <w:abstractNum w:abstractNumId="2" w15:restartNumberingAfterBreak="0">
+  <w:abstractNum w:abstractNumId="3" w15:restartNumberingAfterBreak="0">
     <w:nsid w:val="229F7833"/>
     <w:multiLevelType w:val="hybridMultilevel"/>
     <w:tmpl w:val="15A6C0A0"/>
@@ -3495,7 +6221,96 @@
       </w:pPr>
     </w:lvl>
   </w:abstractNum>
-  <w:abstractNum w:abstractNumId="3" w15:restartNumberingAfterBreak="0">
+  <w:abstractNum w:abstractNumId="4" w15:restartNumberingAfterBreak="0">
+    <w:nsid w:val="376C60BE"/>
+    <w:multiLevelType w:val="hybridMultilevel"/>
+    <w:tmpl w:val="9452906A"/>
+    <w:lvl w:ilvl="0" w:tplc="0C07000F">
+      <w:start w:val="1"/>
+      <w:numFmt w:val="decimal"/>
+      <w:lvlText w:val="%1."/>
+      <w:lvlJc w:val="left"/>
+      <w:pPr>
+        <w:ind w:left="720" w:hanging="360"/>
+      </w:pPr>
+      <w:rPr>
+        <w:rFonts w:hint="default"/>
+      </w:rPr>
+    </w:lvl>
+    <w:lvl w:ilvl="1" w:tplc="0C070019" w:tentative="1">
+      <w:start w:val="1"/>
+      <w:numFmt w:val="lowerLetter"/>
+      <w:lvlText w:val="%2."/>
+      <w:lvlJc w:val="left"/>
+      <w:pPr>
+        <w:ind w:left="1440" w:hanging="360"/>
+      </w:pPr>
+    </w:lvl>
+    <w:lvl w:ilvl="2" w:tplc="0C07001B" w:tentative="1">
+      <w:start w:val="1"/>
+      <w:numFmt w:val="lowerRoman"/>
+      <w:lvlText w:val="%3."/>
+      <w:lvlJc w:val="right"/>
+      <w:pPr>
+        <w:ind w:left="2160" w:hanging="180"/>
+      </w:pPr>
+    </w:lvl>
+    <w:lvl w:ilvl="3" w:tplc="0C07000F" w:tentative="1">
+      <w:start w:val="1"/>
+      <w:numFmt w:val="decimal"/>
+      <w:lvlText w:val="%4."/>
+      <w:lvlJc w:val="left"/>
+      <w:pPr>
+        <w:ind w:left="2880" w:hanging="360"/>
+      </w:pPr>
+    </w:lvl>
+    <w:lvl w:ilvl="4" w:tplc="0C070019" w:tentative="1">
+      <w:start w:val="1"/>
+      <w:numFmt w:val="lowerLetter"/>
+      <w:lvlText w:val="%5."/>
+      <w:lvlJc w:val="left"/>
+      <w:pPr>
+        <w:ind w:left="3600" w:hanging="360"/>
+      </w:pPr>
+    </w:lvl>
+    <w:lvl w:ilvl="5" w:tplc="0C07001B" w:tentative="1">
+      <w:start w:val="1"/>
+      <w:numFmt w:val="lowerRoman"/>
+      <w:lvlText w:val="%6."/>
+      <w:lvlJc w:val="right"/>
+      <w:pPr>
+        <w:ind w:left="4320" w:hanging="180"/>
+      </w:pPr>
+    </w:lvl>
+    <w:lvl w:ilvl="6" w:tplc="0C07000F" w:tentative="1">
+      <w:start w:val="1"/>
+      <w:numFmt w:val="decimal"/>
+      <w:lvlText w:val="%7."/>
+      <w:lvlJc w:val="left"/>
+      <w:pPr>
+        <w:ind w:left="5040" w:hanging="360"/>
+      </w:pPr>
+    </w:lvl>
+    <w:lvl w:ilvl="7" w:tplc="0C070019" w:tentative="1">
+      <w:start w:val="1"/>
+      <w:numFmt w:val="lowerLetter"/>
+      <w:lvlText w:val="%8."/>
+      <w:lvlJc w:val="left"/>
+      <w:pPr>
+        <w:ind w:left="5760" w:hanging="360"/>
+      </w:pPr>
+    </w:lvl>
+    <w:lvl w:ilvl="8" w:tplc="0C07001B" w:tentative="1">
+      <w:start w:val="1"/>
+      <w:numFmt w:val="lowerRoman"/>
+      <w:lvlText w:val="%9."/>
+      <w:lvlJc w:val="right"/>
+      <w:pPr>
+        <w:ind w:left="6480" w:hanging="180"/>
+      </w:pPr>
+    </w:lvl>
+  </w:abstractNum>
+  <w:abstractNum w:abstractNumId="5" w15:restartNumberingAfterBreak="0">
     <w:nsid w:val="3E7716F9"/>
     <w:multiLevelType w:val="hybridMultilevel"/>
     <w:tmpl w:val="F1608BA0"/>
@@ -3608,7 +6423,96 @@
       </w:rPr>
     </w:lvl>
   </w:abstractNum>
-  <w:abstractNum w:abstractNumId="4" w15:restartNumberingAfterBreak="0">
+  <w:abstractNum w:abstractNumId="6" w15:restartNumberingAfterBreak="0">
+    <w:nsid w:val="438226B3"/>
+    <w:multiLevelType w:val="hybridMultilevel"/>
+    <w:tmpl w:val="201C1B5C"/>
+    <w:lvl w:ilvl="0" w:tplc="0C07000F">
+      <w:start w:val="1"/>
+      <w:numFmt w:val="decimal"/>
+      <w:lvlText w:val="%1."/>
+      <w:lvlJc w:val="left"/>
+      <w:pPr>
+        <w:ind w:left="720" w:hanging="360"/>
+      </w:pPr>
+      <w:rPr>
+        <w:rFonts w:hint="default"/>
+      </w:rPr>
+    </w:lvl>
+    <w:lvl w:ilvl="1" w:tplc="0C070019" w:tentative="1">
+      <w:start w:val="1"/>
+      <w:numFmt w:val="lowerLetter"/>
+      <w:lvlText w:val="%2."/>
+      <w:lvlJc w:val="left"/>
+      <w:pPr>
+        <w:ind w:left="1440" w:hanging="360"/>
+      </w:pPr>
+    </w:lvl>
+    <w:lvl w:ilvl="2" w:tplc="0C07001B" w:tentative="1">
+      <w:start w:val="1"/>
+      <w:numFmt w:val="lowerRoman"/>
+      <w:lvlText w:val="%3."/>
+      <w:lvlJc w:val="right"/>
+      <w:pPr>
+        <w:ind w:left="2160" w:hanging="180"/>
+      </w:pPr>
+    </w:lvl>
+    <w:lvl w:ilvl="3" w:tplc="0C07000F" w:tentative="1">
+      <w:start w:val="1"/>
+      <w:numFmt w:val="decimal"/>
+      <w:lvlText w:val="%4."/>
+      <w:lvlJc w:val="left"/>
+      <w:pPr>
+        <w:ind w:left="2880" w:hanging="360"/>
+      </w:pPr>
+    </w:lvl>
+    <w:lvl w:ilvl="4" w:tplc="0C070019" w:tentative="1">
+      <w:start w:val="1"/>
+      <w:numFmt w:val="lowerLetter"/>
+      <w:lvlText w:val="%5."/>
+      <w:lvlJc w:val="left"/>
+      <w:pPr>
+        <w:ind w:left="3600" w:hanging="360"/>
+      </w:pPr>
+    </w:lvl>
+    <w:lvl w:ilvl="5" w:tplc="0C07001B" w:tentative="1">
+      <w:start w:val="1"/>
+      <w:numFmt w:val="lowerRoman"/>
+      <w:lvlText w:val="%6."/>
+      <w:lvlJc w:val="right"/>
+      <w:pPr>
+        <w:ind w:left="4320" w:hanging="180"/>
+      </w:pPr>
+    </w:lvl>
+    <w:lvl w:ilvl="6" w:tplc="0C07000F" w:tentative="1">
+      <w:start w:val="1"/>
+      <w:numFmt w:val="decimal"/>
+      <w:lvlText w:val="%7."/>
+      <w:lvlJc w:val="left"/>
+      <w:pPr>
+        <w:ind w:left="5040" w:hanging="360"/>
+      </w:pPr>
+    </w:lvl>
+    <w:lvl w:ilvl="7" w:tplc="0C070019" w:tentative="1">
+      <w:start w:val="1"/>
+      <w:numFmt w:val="lowerLetter"/>
+      <w:lvlText w:val="%8."/>
+      <w:lvlJc w:val="left"/>
+      <w:pPr>
+        <w:ind w:left="5760" w:hanging="360"/>
+      </w:pPr>
+    </w:lvl>
+    <w:lvl w:ilvl="8" w:tplc="0C07001B" w:tentative="1">
+      <w:start w:val="1"/>
+      <w:numFmt w:val="lowerRoman"/>
+      <w:lvlText w:val="%9."/>
+      <w:lvlJc w:val="right"/>
+      <w:pPr>
+        <w:ind w:left="6480" w:hanging="180"/>
+      </w:pPr>
+    </w:lvl>
+  </w:abstractNum>
+  <w:abstractNum w:abstractNumId="7" w15:restartNumberingAfterBreak="0">
     <w:nsid w:val="456C026A"/>
     <w:multiLevelType w:val="hybridMultilevel"/>
     <w:tmpl w:val="8B280EB2"/>
@@ -3721,7 +6625,7 @@
       </w:rPr>
     </w:lvl>
   </w:abstractNum>
-  <w:abstractNum w:abstractNumId="5" w15:restartNumberingAfterBreak="0">
+  <w:abstractNum w:abstractNumId="8" w15:restartNumberingAfterBreak="0">
     <w:nsid w:val="48012116"/>
     <w:multiLevelType w:val="hybridMultilevel"/>
     <w:tmpl w:val="F31E4972"/>
@@ -3834,7 +6738,7 @@
       </w:rPr>
     </w:lvl>
   </w:abstractNum>
-  <w:abstractNum w:abstractNumId="6" w15:restartNumberingAfterBreak="0">
+  <w:abstractNum w:abstractNumId="9" w15:restartNumberingAfterBreak="0">
     <w:nsid w:val="50CD00B7"/>
     <w:multiLevelType w:val="hybridMultilevel"/>
     <w:tmpl w:val="3FA89EDC"/>
@@ -3947,7 +6851,96 @@
       </w:rPr>
     </w:lvl>
   </w:abstractNum>
-  <w:abstractNum w:abstractNumId="7" w15:restartNumberingAfterBreak="0">
+  <w:abstractNum w:abstractNumId="10" w15:restartNumberingAfterBreak="0">
+    <w:nsid w:val="5131791E"/>
+    <w:multiLevelType w:val="hybridMultilevel"/>
+    <w:tmpl w:val="24A8A076"/>
+    <w:lvl w:ilvl="0" w:tplc="0C07000F">
+      <w:start w:val="1"/>
+      <w:numFmt w:val="decimal"/>
+      <w:lvlText w:val="%1."/>
+      <w:lvlJc w:val="left"/>
+      <w:pPr>
+        <w:ind w:left="720" w:hanging="360"/>
+      </w:pPr>
+      <w:rPr>
+        <w:rFonts w:hint="default"/>
+      </w:rPr>
+    </w:lvl>
+    <w:lvl w:ilvl="1" w:tplc="0C070019" w:tentative="1">
+      <w:start w:val="1"/>
+      <w:numFmt w:val="lowerLetter"/>
+      <w:lvlText w:val="%2."/>
+      <w:lvlJc w:val="left"/>
+      <w:pPr>
+        <w:ind w:left="1440" w:hanging="360"/>
+      </w:pPr>
+    </w:lvl>
+    <w:lvl w:ilvl="2" w:tplc="0C07001B" w:tentative="1">
+      <w:start w:val="1"/>
+      <w:numFmt w:val="lowerRoman"/>
+      <w:lvlText w:val="%3."/>
+      <w:lvlJc w:val="right"/>
+      <w:pPr>
+        <w:ind w:left="2160" w:hanging="180"/>
+      </w:pPr>
+    </w:lvl>
+    <w:lvl w:ilvl="3" w:tplc="0C07000F" w:tentative="1">
+      <w:start w:val="1"/>
+      <w:numFmt w:val="decimal"/>
+      <w:lvlText w:val="%4."/>
+      <w:lvlJc w:val="left"/>
+      <w:pPr>
+        <w:ind w:left="2880" w:hanging="360"/>
+      </w:pPr>
+    </w:lvl>
+    <w:lvl w:ilvl="4" w:tplc="0C070019" w:tentative="1">
+      <w:start w:val="1"/>
+      <w:numFmt w:val="lowerLetter"/>
+      <w:lvlText w:val="%5."/>
+      <w:lvlJc w:val="left"/>
+      <w:pPr>
+        <w:ind w:left="3600" w:hanging="360"/>
+      </w:pPr>
+    </w:lvl>
+    <w:lvl w:ilvl="5" w:tplc="0C07001B" w:tentative="1">
+      <w:start w:val="1"/>
+      <w:numFmt w:val="lowerRoman"/>
+      <w:lvlText w:val="%6."/>
+      <w:lvlJc w:val="right"/>
+      <w:pPr>
+        <w:ind w:left="4320" w:hanging="180"/>
+      </w:pPr>
+    </w:lvl>
+    <w:lvl w:ilvl="6" w:tplc="0C07000F" w:tentative="1">
+      <w:start w:val="1"/>
+      <w:numFmt w:val="decimal"/>
+      <w:lvlText w:val="%7."/>
+      <w:lvlJc w:val="left"/>
+      <w:pPr>
+        <w:ind w:left="5040" w:hanging="360"/>
+      </w:pPr>
+    </w:lvl>
+    <w:lvl w:ilvl="7" w:tplc="0C070019" w:tentative="1">
+      <w:start w:val="1"/>
+      <w:numFmt w:val="lowerLetter"/>
+      <w:lvlText w:val="%8."/>
+      <w:lvlJc w:val="left"/>
+      <w:pPr>
+        <w:ind w:left="5760" w:hanging="360"/>
+      </w:pPr>
+    </w:lvl>
+    <w:lvl w:ilvl="8" w:tplc="0C07001B" w:tentative="1">
+      <w:start w:val="1"/>
+      <w:numFmt w:val="lowerRoman"/>
+      <w:lvlText w:val="%9."/>
+      <w:lvlJc w:val="right"/>
+      <w:pPr>
+        <w:ind w:left="6480" w:hanging="180"/>
+      </w:pPr>
+    </w:lvl>
+  </w:abstractNum>
+  <w:abstractNum w:abstractNumId="11" w15:restartNumberingAfterBreak="0">
     <w:nsid w:val="5B192A1A"/>
     <w:multiLevelType w:val="hybridMultilevel"/>
     <w:tmpl w:val="E1E6F256"/>
@@ -4060,7 +7053,7 @@
       </w:rPr>
     </w:lvl>
   </w:abstractNum>
-  <w:abstractNum w:abstractNumId="8" w15:restartNumberingAfterBreak="0">
+  <w:abstractNum w:abstractNumId="12" w15:restartNumberingAfterBreak="0">
     <w:nsid w:val="63475512"/>
     <w:multiLevelType w:val="hybridMultilevel"/>
     <w:tmpl w:val="CBE49DCC"/>
@@ -4173,7 +7166,7 @@
       </w:rPr>
     </w:lvl>
   </w:abstractNum>
-  <w:abstractNum w:abstractNumId="9" w15:restartNumberingAfterBreak="0">
+  <w:abstractNum w:abstractNumId="13" w15:restartNumberingAfterBreak="0">
     <w:nsid w:val="67E212F0"/>
     <w:multiLevelType w:val="hybridMultilevel"/>
     <w:tmpl w:val="4E70AAEE"/>
@@ -4286,7 +7279,7 @@
       </w:rPr>
     </w:lvl>
   </w:abstractNum>
-  <w:abstractNum w:abstractNumId="10" w15:restartNumberingAfterBreak="0">
+  <w:abstractNum w:abstractNumId="14" w15:restartNumberingAfterBreak="0">
     <w:nsid w:val="6B7C3A76"/>
     <w:multiLevelType w:val="hybridMultilevel"/>
     <w:tmpl w:val="E24C1444"/>
@@ -4399,7 +7392,7 @@
       </w:rPr>
     </w:lvl>
   </w:abstractNum>
-  <w:abstractNum w:abstractNumId="11" w15:restartNumberingAfterBreak="0">
+  <w:abstractNum w:abstractNumId="15" w15:restartNumberingAfterBreak="0">
     <w:nsid w:val="6BE62F04"/>
     <w:multiLevelType w:val="hybridMultilevel"/>
     <w:tmpl w:val="F034A83A"/>
@@ -4512,7 +7505,7 @@
       </w:rPr>
     </w:lvl>
   </w:abstractNum>
-  <w:abstractNum w:abstractNumId="12" w15:restartNumberingAfterBreak="0">
+  <w:abstractNum w:abstractNumId="16" w15:restartNumberingAfterBreak="0">
     <w:nsid w:val="70AF36C6"/>
     <w:multiLevelType w:val="hybridMultilevel"/>
     <w:tmpl w:val="1D7EE194"/>
@@ -4626,43 +7619,55 @@
     </w:lvl>
   </w:abstractNum>
   <w:num w:numId="1">
-    <w:abstractNumId w:val="3"/>
+    <w:abstractNumId w:val="5"/>
   </w:num>
   <w:num w:numId="2">
-    <w:abstractNumId w:val="6"/>
+    <w:abstractNumId w:val="9"/>
   </w:num>
   <w:num w:numId="3">
-    <w:abstractNumId w:val="8"/>
+    <w:abstractNumId w:val="12"/>
   </w:num>
   <w:num w:numId="4">
-    <w:abstractNumId w:val="7"/>
+    <w:abstractNumId w:val="11"/>
   </w:num>
   <w:num w:numId="5">
-    <w:abstractNumId w:val="12"/>
+    <w:abstractNumId w:val="16"/>
   </w:num>
   <w:num w:numId="6">
     <w:abstractNumId w:val="0"/>
   </w:num>
   <w:num w:numId="7">
-    <w:abstractNumId w:val="4"/>
+    <w:abstractNumId w:val="7"/>
   </w:num>
   <w:num w:numId="8">
+    <w:abstractNumId w:val="2"/>
+  </w:num>
+  <w:num w:numId="9">
+    <w:abstractNumId w:val="15"/>
+  </w:num>
+  <w:num w:numId="10">
+    <w:abstractNumId w:val="13"/>
+  </w:num>
+  <w:num w:numId="11">
+    <w:abstractNumId w:val="3"/>
+  </w:num>
+  <w:num w:numId="12">
+    <w:abstractNumId w:val="8"/>
+  </w:num>
+  <w:num w:numId="13">
+    <w:abstractNumId w:val="14"/>
+  </w:num>
+  <w:num w:numId="14">
+    <w:abstractNumId w:val="6"/>
+  </w:num>
+  <w:num w:numId="15">
     <w:abstractNumId w:val="1"/>
   </w:num>
-  <w:num w:numId="9">
-    <w:abstractNumId w:val="11"/>
+  <w:num w:numId="16">
+    <w:abstractNumId w:val="10"/>
   </w:num>
-  <w:num w:numId="10">
-    <w:abstractNumId w:val="9"/>
-  </w:num>
-  <w:num w:numId="11">
-    <w:abstractNumId w:val="2"/>
-  </w:num>
-  <w:num w:numId="12">
-    <w:abstractNumId w:val="5"/>
-  </w:num>
-  <w:num w:numId="13">
-    <w:abstractNumId w:val="10"/>
+  <w:num w:numId="17">
+    <w:abstractNumId w:val="4"/>
   </w:num>
 </w:numbering>
 </file>
@@ -5137,7 +8142,6 @@
   <w:style w:type="character" w:default="1" w:styleId="Absatz-Standardschriftart">
     <w:name w:val="Default Paragraph Font"/>
     <w:uiPriority w:val="1"/>
-    <w:semiHidden/>
     <w:unhideWhenUsed/>
   </w:style>
   <w:style w:type="table" w:default="1" w:styleId="NormaleTabelle">
@@ -5226,6 +8230,29 @@
       <w:sz w:val="24"/>
       <w:szCs w:val="24"/>
       <w:lang w:val="de-AT"/>
+    </w:rPr>
+  </w:style>
+  <w:style w:type="character" w:styleId="Hyperlink">
+    <w:name w:val="Hyperlink"/>
+    <w:basedOn w:val="Absatz-Standardschriftart"/>
+    <w:uiPriority w:val="99"/>
+    <w:unhideWhenUsed/>
+    <w:rsid w:val="00553283"/>
+    <w:rPr>
+      <w:color w:val="0563C1" w:themeColor="hyperlink"/>
+      <w:u w:val="single"/>
+    </w:rPr>
+  </w:style>
+  <w:style w:type="character" w:styleId="NichtaufgelsteErwhnung">
+    <w:name w:val="Unresolved Mention"/>
+    <w:basedOn w:val="Absatz-Standardschriftart"/>
+    <w:uiPriority w:val="99"/>
+    <w:semiHidden/>
+    <w:unhideWhenUsed/>
+    <w:rsid w:val="00553283"/>
+    <w:rPr>
+      <w:color w:val="808080"/>
+      <w:shd w:val="clear" w:color="auto" w:fill="E6E6E6"/>
     </w:rPr>
   </w:style>
 </w:styles>
@@ -5524,4 +8551,16 @@
     </a:ext>
   </a:extLst>
 </a:theme>
+</file>
+
+<file path=customXml/item1.xml><?xml version="1.0" encoding="utf-8"?>
+<b:Sources xmlns:b="http://schemas.openxmlformats.org/officeDocument/2006/bibliography" xmlns="http://schemas.openxmlformats.org/officeDocument/2006/bibliography" SelectedStyle="\APASixthEditionOfficeOnline.xsl" StyleName="APA" Version="6"/>
+</file>
+
+<file path=customXml/itemProps1.xml><?xml version="1.0" encoding="utf-8"?>
+<ds:datastoreItem xmlns:ds="http://schemas.openxmlformats.org/officeDocument/2006/customXml" ds:itemID="{372D3F74-3521-4746-B5CE-F0178CDD7039}">
+  <ds:schemaRefs>
+    <ds:schemaRef ds:uri="http://schemas.openxmlformats.org/officeDocument/2006/bibliography"/>
+  </ds:schemaRefs>
+</ds:datastoreItem>
 </file>
--- a/UserStories.docx
+++ b/UserStories.docx
@@ -3474,7 +3474,7 @@
         <w:rPr>
           <w:lang w:val="de-AT"/>
         </w:rPr>
-        <w:t xml:space="preserve"> und in der Zwischenablage gespeichert wird welcher User gerade eingeloggt ist.</w:t>
+        <w:t>.</w:t>
       </w:r>
     </w:p>
     <w:p>
@@ -3509,7 +3509,13 @@
         <w:rPr>
           <w:lang w:val="de-AT"/>
         </w:rPr>
-        <w:t xml:space="preserve"> und E-Mailadresse.</w:t>
+        <w:t xml:space="preserve"> und E-Mailadresse</w:t>
+      </w:r>
+      <w:r>
+        <w:rPr>
+          <w:lang w:val="de-AT"/>
+        </w:rPr>
+        <w:t xml:space="preserve"> werden angezeigt.</w:t>
       </w:r>
     </w:p>
     <w:p>
@@ -5230,15 +5236,7 @@
           <w:sz w:val="23"/>
           <w:szCs w:val="23"/>
         </w:rPr>
-        <w:t xml:space="preserve">“ ist angemeldet und </w:t>
-      </w:r>
-      <w:r>
-        <w:rPr>
-          <w:bCs/>
-          <w:sz w:val="23"/>
-          <w:szCs w:val="23"/>
-        </w:rPr>
-        <w:t>hat die Daten eines Events verändert oder sogar ein Event gelöscht.</w:t>
+        <w:t>“ ist angemeldet und hat die Daten eines Events verändert oder sogar ein Event gelöscht.</w:t>
       </w:r>
       <w:r>
         <w:rPr>
@@ -5387,15 +5385,7 @@
           <w:sz w:val="23"/>
           <w:szCs w:val="23"/>
         </w:rPr>
-        <w:t>“ ist angemeldet und hat die Daten eines Events verändert oder sogar ein Event gelöscht.</w:t>
-      </w:r>
-      <w:r>
-        <w:rPr>
-          <w:bCs/>
-          <w:sz w:val="23"/>
-          <w:szCs w:val="23"/>
-        </w:rPr>
-        <w:t xml:space="preserve"> Nicht alle Teilnehmer die bei diesem Event mitmachen sind online.</w:t>
+        <w:t>“ ist angemeldet und hat die Daten eines Events verändert oder sogar ein Event gelöscht. Nicht alle Teilnehmer die bei diesem Event mitmachen sind online.</w:t>
       </w:r>
       <w:r>
         <w:rPr>
@@ -5434,16 +5424,7 @@
           <w:sz w:val="23"/>
           <w:szCs w:val="23"/>
         </w:rPr>
-        <w:t>Ergebnis</w:t>
-      </w:r>
-      <w:r>
-        <w:rPr>
-          <w:b/>
-          <w:bCs/>
-          <w:sz w:val="23"/>
-          <w:szCs w:val="23"/>
-        </w:rPr>
-        <w:t xml:space="preserve">: </w:t>
+        <w:t xml:space="preserve">Ergebnis: </w:t>
       </w:r>
       <w:r>
         <w:rPr>
@@ -5572,6 +5553,8 @@
         </w:rPr>
         <w:t xml:space="preserve">eines Events ist leer. </w:t>
       </w:r>
+      <w:bookmarkStart w:id="0" w:name="_GoBack"/>
+      <w:bookmarkEnd w:id="0"/>
     </w:p>
     <w:p>
       <w:pPr>
@@ -5665,15 +5648,7 @@
           <w:sz w:val="23"/>
           <w:szCs w:val="23"/>
         </w:rPr>
-        <w:t>“ ist angemeldet</w:t>
-      </w:r>
-      <w:r>
-        <w:rPr>
-          <w:bCs/>
-          <w:sz w:val="23"/>
-          <w:szCs w:val="23"/>
-        </w:rPr>
-        <w:t>.</w:t>
+        <w:t>“ ist angemeldet.</w:t>
       </w:r>
       <w:r>
         <w:rPr>
@@ -5733,8 +5708,18 @@
           <w:sz w:val="23"/>
           <w:szCs w:val="23"/>
         </w:rPr>
-        <w:t xml:space="preserve"> und werden danach aus der Liste gelöscht.</w:t>
-      </w:r>
+        <w:t>. Alle User sind aus der Liste beim Event entfernt und das Event wurde gelöscht.</w:t>
+      </w:r>
+    </w:p>
+    <w:p>
+      <w:pPr>
+        <w:pStyle w:val="Default"/>
+        <w:rPr>
+          <w:bCs/>
+          <w:sz w:val="23"/>
+          <w:szCs w:val="23"/>
+        </w:rPr>
+      </w:pPr>
     </w:p>
     <w:p>
       <w:pPr>
@@ -5793,8 +5778,6 @@
         </w:rPr>
         <w:t>Alle Verbindungen vom Event zu den Teilnehmern muss gelöscht werden danach kann dass Event gelöscht werden.</w:t>
       </w:r>
-      <w:bookmarkStart w:id="0" w:name="_GoBack"/>
-      <w:bookmarkEnd w:id="0"/>
     </w:p>
     <w:p>
       <w:pPr>
@@ -8142,6 +8125,7 @@
   <w:style w:type="character" w:default="1" w:styleId="Absatz-Standardschriftart">
     <w:name w:val="Default Paragraph Font"/>
     <w:uiPriority w:val="1"/>
+    <w:semiHidden/>
     <w:unhideWhenUsed/>
   </w:style>
   <w:style w:type="table" w:default="1" w:styleId="NormaleTabelle">
@@ -8558,7 +8542,7 @@
 </file>
 
 <file path=customXml/itemProps1.xml><?xml version="1.0" encoding="utf-8"?>
-<ds:datastoreItem xmlns:ds="http://schemas.openxmlformats.org/officeDocument/2006/customXml" ds:itemID="{372D3F74-3521-4746-B5CE-F0178CDD7039}">
+<ds:datastoreItem xmlns:ds="http://schemas.openxmlformats.org/officeDocument/2006/customXml" ds:itemID="{C1C6199B-9243-4496-9B79-5ADC6B0E4C9D}">
   <ds:schemaRefs>
     <ds:schemaRef ds:uri="http://schemas.openxmlformats.org/officeDocument/2006/bibliography"/>
   </ds:schemaRefs>
